--- a/assignment/출석수업과제물,파이썬과R,202135-367895.docx
+++ b/assignment/출석수업과제물,파이썬과R,202135-367895.docx
@@ -13,6 +13,8 @@
           <w:szCs w:val="40"/>
         </w:rPr>
       </w:pPr>
+      <w:bookmarkStart w:id="0" w:name="_Hlk86666216"/>
+      <w:bookmarkEnd w:id="0"/>
       <w:r>
         <w:rPr>
           <w:rFonts w:ascii="휴먼명조" w:eastAsia="휴먼명조" w:hint="eastAsia"/>
@@ -3951,7 +3953,17 @@
           <w:sz w:val="24"/>
           <w:szCs w:val="24"/>
         </w:rPr>
-        <w:t>19</w:t>
+        <w:t>6</w:t>
+      </w:r>
+      <w:r>
+        <w:rPr>
+          <w:rFonts w:ascii="돋움체" w:eastAsia="돋움체" w:hAnsi="돋움체"/>
+          <w:b/>
+          <w:bCs/>
+          <w:sz w:val="24"/>
+          <w:szCs w:val="24"/>
+        </w:rPr>
+        <w:t>9</w:t>
       </w:r>
       <w:r>
         <w:rPr>
@@ -5143,7 +5155,17 @@
           <w:sz w:val="24"/>
           <w:szCs w:val="24"/>
         </w:rPr>
-        <w:t>19</w:t>
+        <w:t>6</w:t>
+      </w:r>
+      <w:r>
+        <w:rPr>
+          <w:rFonts w:ascii="돋움체" w:eastAsia="돋움체" w:hAnsi="돋움체"/>
+          <w:b/>
+          <w:bCs/>
+          <w:sz w:val="24"/>
+          <w:szCs w:val="24"/>
+        </w:rPr>
+        <w:t>9</w:t>
       </w:r>
       <w:r>
         <w:rPr>
@@ -7995,7 +8017,17 @@
           <w:sz w:val="24"/>
           <w:szCs w:val="24"/>
         </w:rPr>
-        <w:t>19</w:t>
+        <w:t>6</w:t>
+      </w:r>
+      <w:r>
+        <w:rPr>
+          <w:rFonts w:ascii="돋움체" w:eastAsia="돋움체" w:hAnsi="돋움체"/>
+          <w:b/>
+          <w:bCs/>
+          <w:sz w:val="24"/>
+          <w:szCs w:val="24"/>
+        </w:rPr>
+        <w:t>9</w:t>
       </w:r>
       <w:r>
         <w:rPr>
@@ -9395,7 +9427,17 @@
           <w:sz w:val="24"/>
           <w:szCs w:val="24"/>
         </w:rPr>
-        <w:t>19</w:t>
+        <w:t>6</w:t>
+      </w:r>
+      <w:r>
+        <w:rPr>
+          <w:rFonts w:ascii="돋움체" w:eastAsia="돋움체" w:hAnsi="돋움체"/>
+          <w:b/>
+          <w:bCs/>
+          <w:sz w:val="24"/>
+          <w:szCs w:val="24"/>
+        </w:rPr>
+        <w:t>9</w:t>
       </w:r>
       <w:r>
         <w:rPr>
@@ -10537,7 +10579,17 @@
           <w:sz w:val="24"/>
           <w:szCs w:val="24"/>
         </w:rPr>
-        <w:t>19</w:t>
+        <w:t>6</w:t>
+      </w:r>
+      <w:r>
+        <w:rPr>
+          <w:rFonts w:ascii="돋움체" w:eastAsia="돋움체" w:hAnsi="돋움체"/>
+          <w:b/>
+          <w:bCs/>
+          <w:sz w:val="24"/>
+          <w:szCs w:val="24"/>
+        </w:rPr>
+        <w:t>9</w:t>
       </w:r>
       <w:r>
         <w:rPr>
@@ -12558,9 +12610,902 @@
       <w:pPr>
         <w:pStyle w:val="a3"/>
         <w:rPr>
-          <w:rFonts w:ascii="돋움체" w:eastAsia="돋움체" w:hAnsi="돋움체"/>
-          <w:sz w:val="22"/>
-          <w:szCs w:val="22"/>
+          <w:rFonts w:ascii="Courier New" w:eastAsia="굴림체" w:hAnsi="Courier New" w:cs="Courier New"/>
+          <w:color w:val="A9B7C6"/>
+        </w:rPr>
+      </w:pPr>
+      <w:r>
+        <w:rPr>
+          <w:rFonts w:ascii="돋움체" w:eastAsia="돋움체" w:hAnsi="돋움체" w:hint="eastAsia"/>
+          <w:b/>
+          <w:bCs/>
+          <w:sz w:val="24"/>
+          <w:szCs w:val="24"/>
+        </w:rPr>
+        <w:t>2</w:t>
+      </w:r>
+      <w:r>
+        <w:rPr>
+          <w:rFonts w:ascii="돋움체" w:eastAsia="돋움체" w:hAnsi="돋움체"/>
+          <w:b/>
+          <w:bCs/>
+          <w:sz w:val="24"/>
+          <w:szCs w:val="24"/>
+        </w:rPr>
+        <w:t>6</w:t>
+      </w:r>
+      <w:r>
+        <w:rPr>
+          <w:rFonts w:ascii="돋움체" w:eastAsia="돋움체" w:hAnsi="돋움체"/>
+          <w:b/>
+          <w:bCs/>
+          <w:sz w:val="24"/>
+          <w:szCs w:val="24"/>
+        </w:rPr>
+        <w:t>9</w:t>
+      </w:r>
+      <w:r>
+        <w:rPr>
+          <w:rFonts w:ascii="돋움체" w:eastAsia="돋움체" w:hAnsi="돋움체" w:hint="eastAsia"/>
+          <w:b/>
+          <w:bCs/>
+          <w:sz w:val="24"/>
+          <w:szCs w:val="24"/>
+        </w:rPr>
+        <w:t xml:space="preserve">페이지 </w:t>
+      </w:r>
+      <w:r>
+        <w:rPr>
+          <w:rFonts w:ascii="돋움체" w:eastAsia="돋움체" w:hAnsi="돋움체"/>
+          <w:b/>
+          <w:bCs/>
+          <w:sz w:val="24"/>
+          <w:szCs w:val="24"/>
+        </w:rPr>
+        <w:t>3.1</w:t>
+      </w:r>
+      <w:r>
+        <w:rPr>
+          <w:rFonts w:ascii="돋움체" w:eastAsia="돋움체" w:hAnsi="돋움체" w:hint="eastAsia"/>
+          <w:b/>
+          <w:bCs/>
+          <w:sz w:val="24"/>
+          <w:szCs w:val="24"/>
+        </w:rPr>
+        <w:t xml:space="preserve">번 </w:t>
+      </w:r>
+      <w:r>
+        <w:rPr>
+          <w:rFonts w:ascii="돋움체" w:eastAsia="돋움체" w:hAnsi="돋움체" w:hint="eastAsia"/>
+          <w:b/>
+          <w:bCs/>
+          <w:sz w:val="24"/>
+          <w:szCs w:val="24"/>
+        </w:rPr>
+        <w:t>R</w:t>
+      </w:r>
+    </w:p>
+    <w:p>
+      <w:pPr>
+        <w:widowControl/>
+        <w:shd w:val="clear" w:color="auto" w:fill="2B2B2B"/>
+        <w:tabs>
+          <w:tab w:val="left" w:pos="916"/>
+          <w:tab w:val="left" w:pos="1832"/>
+          <w:tab w:val="left" w:pos="2748"/>
+          <w:tab w:val="left" w:pos="3664"/>
+          <w:tab w:val="left" w:pos="4580"/>
+          <w:tab w:val="left" w:pos="5496"/>
+          <w:tab w:val="left" w:pos="6412"/>
+          <w:tab w:val="left" w:pos="7328"/>
+          <w:tab w:val="left" w:pos="8244"/>
+          <w:tab w:val="left" w:pos="9160"/>
+          <w:tab w:val="left" w:pos="10076"/>
+          <w:tab w:val="left" w:pos="10992"/>
+          <w:tab w:val="left" w:pos="11908"/>
+          <w:tab w:val="left" w:pos="12824"/>
+          <w:tab w:val="left" w:pos="13740"/>
+          <w:tab w:val="left" w:pos="14656"/>
+        </w:tabs>
+        <w:wordWrap/>
+        <w:autoSpaceDE/>
+        <w:autoSpaceDN/>
+        <w:spacing w:after="0" w:line="240" w:lineRule="auto"/>
+        <w:jc w:val="left"/>
+        <w:rPr>
+          <w:rFonts w:ascii="Courier New" w:eastAsia="굴림체" w:hAnsi="Courier New" w:cs="Courier New"/>
+          <w:color w:val="A9B7C6"/>
+          <w:kern w:val="0"/>
+          <w:szCs w:val="20"/>
+        </w:rPr>
+      </w:pPr>
+      <w:proofErr w:type="spellStart"/>
+      <w:r>
+        <w:rPr>
+          <w:rFonts w:ascii="Courier New" w:eastAsia="굴림체" w:hAnsi="Courier New" w:cs="Courier New"/>
+          <w:color w:val="A9B7C6"/>
+          <w:kern w:val="0"/>
+          <w:szCs w:val="20"/>
+        </w:rPr>
+        <w:t>pima</w:t>
+      </w:r>
+      <w:proofErr w:type="spellEnd"/>
+      <w:r>
+        <w:rPr>
+          <w:rFonts w:ascii="Courier New" w:eastAsia="굴림체" w:hAnsi="Courier New" w:cs="Courier New"/>
+          <w:color w:val="A9B7C6"/>
+          <w:kern w:val="0"/>
+          <w:szCs w:val="20"/>
+        </w:rPr>
+        <w:t xml:space="preserve"> &lt;- </w:t>
+      </w:r>
+      <w:proofErr w:type="gramStart"/>
+      <w:r>
+        <w:rPr>
+          <w:rFonts w:ascii="Courier New" w:eastAsia="굴림체" w:hAnsi="Courier New" w:cs="Courier New"/>
+          <w:i/>
+          <w:iCs/>
+          <w:color w:val="FFC66D"/>
+          <w:kern w:val="0"/>
+          <w:szCs w:val="20"/>
+        </w:rPr>
+        <w:t>read.csv</w:t>
+      </w:r>
+      <w:r>
+        <w:rPr>
+          <w:rFonts w:ascii="Courier New" w:eastAsia="굴림체" w:hAnsi="Courier New" w:cs="Courier New"/>
+          <w:color w:val="A9B7C6"/>
+          <w:kern w:val="0"/>
+          <w:szCs w:val="20"/>
+        </w:rPr>
+        <w:t>(</w:t>
+      </w:r>
+      <w:proofErr w:type="gramEnd"/>
+      <w:r>
+        <w:rPr>
+          <w:rFonts w:ascii="Courier New" w:eastAsia="굴림체" w:hAnsi="Courier New" w:cs="Courier New"/>
+          <w:color w:val="6A8759"/>
+          <w:kern w:val="0"/>
+          <w:szCs w:val="20"/>
+        </w:rPr>
+        <w:t>'./data/pima2.csv'</w:t>
+      </w:r>
+      <w:r>
+        <w:rPr>
+          <w:rFonts w:ascii="Courier New" w:eastAsia="굴림체" w:hAnsi="Courier New" w:cs="Courier New"/>
+          <w:color w:val="CC7832"/>
+          <w:kern w:val="0"/>
+          <w:szCs w:val="20"/>
+        </w:rPr>
+        <w:t xml:space="preserve">, </w:t>
+      </w:r>
+      <w:r>
+        <w:rPr>
+          <w:rFonts w:ascii="Courier New" w:eastAsia="굴림체" w:hAnsi="Courier New" w:cs="Courier New"/>
+          <w:color w:val="499EFF"/>
+          <w:kern w:val="0"/>
+          <w:szCs w:val="20"/>
+        </w:rPr>
+        <w:t xml:space="preserve">header </w:t>
+      </w:r>
+      <w:r>
+        <w:rPr>
+          <w:rFonts w:ascii="Courier New" w:eastAsia="굴림체" w:hAnsi="Courier New" w:cs="Courier New"/>
+          <w:color w:val="A9B7C6"/>
+          <w:kern w:val="0"/>
+          <w:szCs w:val="20"/>
+        </w:rPr>
+        <w:t>= T)</w:t>
+      </w:r>
+      <w:r>
+        <w:rPr>
+          <w:rFonts w:ascii="Courier New" w:eastAsia="굴림체" w:hAnsi="Courier New" w:cs="Courier New"/>
+          <w:color w:val="A9B7C6"/>
+          <w:kern w:val="0"/>
+          <w:szCs w:val="20"/>
+        </w:rPr>
+        <w:br/>
+        <w:t xml:space="preserve">result &lt;- </w:t>
+      </w:r>
+      <w:r>
+        <w:rPr>
+          <w:rFonts w:ascii="Courier New" w:eastAsia="굴림체" w:hAnsi="Courier New" w:cs="Courier New"/>
+          <w:i/>
+          <w:iCs/>
+          <w:color w:val="FFC66D"/>
+          <w:kern w:val="0"/>
+          <w:szCs w:val="20"/>
+        </w:rPr>
+        <w:t>aggregate</w:t>
+      </w:r>
+      <w:r>
+        <w:rPr>
+          <w:rFonts w:ascii="Courier New" w:eastAsia="굴림체" w:hAnsi="Courier New" w:cs="Courier New"/>
+          <w:color w:val="A9B7C6"/>
+          <w:kern w:val="0"/>
+          <w:szCs w:val="20"/>
+        </w:rPr>
+        <w:t>(</w:t>
+      </w:r>
+      <w:proofErr w:type="spellStart"/>
+      <w:r>
+        <w:rPr>
+          <w:rFonts w:ascii="Courier New" w:eastAsia="굴림체" w:hAnsi="Courier New" w:cs="Courier New"/>
+          <w:color w:val="A9B7C6"/>
+          <w:kern w:val="0"/>
+          <w:szCs w:val="20"/>
+        </w:rPr>
+        <w:t>pima</w:t>
+      </w:r>
+      <w:proofErr w:type="spellEnd"/>
+      <w:r>
+        <w:rPr>
+          <w:rFonts w:ascii="Courier New" w:eastAsia="굴림체" w:hAnsi="Courier New" w:cs="Courier New"/>
+          <w:color w:val="A9B7C6"/>
+          <w:kern w:val="0"/>
+          <w:szCs w:val="20"/>
+        </w:rPr>
+        <w:t>[</w:t>
+      </w:r>
+      <w:r>
+        <w:rPr>
+          <w:rFonts w:ascii="Courier New" w:eastAsia="굴림체" w:hAnsi="Courier New" w:cs="Courier New"/>
+          <w:color w:val="6A8759"/>
+          <w:kern w:val="0"/>
+          <w:szCs w:val="20"/>
+        </w:rPr>
+        <w:t>'X'</w:t>
+      </w:r>
+      <w:r>
+        <w:rPr>
+          <w:rFonts w:ascii="Courier New" w:eastAsia="굴림체" w:hAnsi="Courier New" w:cs="Courier New"/>
+          <w:color w:val="A9B7C6"/>
+          <w:kern w:val="0"/>
+          <w:szCs w:val="20"/>
+        </w:rPr>
+        <w:t>]</w:t>
+      </w:r>
+      <w:r>
+        <w:rPr>
+          <w:rFonts w:ascii="Courier New" w:eastAsia="굴림체" w:hAnsi="Courier New" w:cs="Courier New"/>
+          <w:color w:val="CC7832"/>
+          <w:kern w:val="0"/>
+          <w:szCs w:val="20"/>
+        </w:rPr>
+        <w:t xml:space="preserve">, </w:t>
+      </w:r>
+      <w:r>
+        <w:rPr>
+          <w:rFonts w:ascii="Courier New" w:eastAsia="굴림체" w:hAnsi="Courier New" w:cs="Courier New"/>
+          <w:i/>
+          <w:iCs/>
+          <w:color w:val="FFC66D"/>
+          <w:kern w:val="0"/>
+          <w:szCs w:val="20"/>
+        </w:rPr>
+        <w:t>list</w:t>
+      </w:r>
+      <w:r>
+        <w:rPr>
+          <w:rFonts w:ascii="Courier New" w:eastAsia="굴림체" w:hAnsi="Courier New" w:cs="Courier New"/>
+          <w:color w:val="A9B7C6"/>
+          <w:kern w:val="0"/>
+          <w:szCs w:val="20"/>
+        </w:rPr>
+        <w:t>(</w:t>
+      </w:r>
+      <w:r>
+        <w:rPr>
+          <w:rFonts w:ascii="Courier New" w:eastAsia="굴림체" w:hAnsi="Courier New" w:cs="Courier New"/>
+          <w:color w:val="499EFF"/>
+          <w:kern w:val="0"/>
+          <w:szCs w:val="20"/>
+        </w:rPr>
+        <w:t xml:space="preserve">diabetes </w:t>
+      </w:r>
+      <w:r>
+        <w:rPr>
+          <w:rFonts w:ascii="Courier New" w:eastAsia="굴림체" w:hAnsi="Courier New" w:cs="Courier New"/>
+          <w:color w:val="A9B7C6"/>
+          <w:kern w:val="0"/>
+          <w:szCs w:val="20"/>
+        </w:rPr>
+        <w:t xml:space="preserve">= </w:t>
+      </w:r>
+      <w:proofErr w:type="spellStart"/>
+      <w:r>
+        <w:rPr>
+          <w:rFonts w:ascii="Courier New" w:eastAsia="굴림체" w:hAnsi="Courier New" w:cs="Courier New"/>
+          <w:color w:val="A9B7C6"/>
+          <w:kern w:val="0"/>
+          <w:szCs w:val="20"/>
+        </w:rPr>
+        <w:t>pima$</w:t>
+      </w:r>
+      <w:r>
+        <w:rPr>
+          <w:rFonts w:ascii="Courier New" w:eastAsia="굴림체" w:hAnsi="Courier New" w:cs="Courier New"/>
+          <w:color w:val="9876AA"/>
+          <w:kern w:val="0"/>
+          <w:szCs w:val="20"/>
+        </w:rPr>
+        <w:t>diabetes</w:t>
+      </w:r>
+      <w:proofErr w:type="spellEnd"/>
+      <w:r>
+        <w:rPr>
+          <w:rFonts w:ascii="Courier New" w:eastAsia="굴림체" w:hAnsi="Courier New" w:cs="Courier New"/>
+          <w:color w:val="A9B7C6"/>
+          <w:kern w:val="0"/>
+          <w:szCs w:val="20"/>
+        </w:rPr>
+        <w:t>)</w:t>
+      </w:r>
+      <w:r>
+        <w:rPr>
+          <w:rFonts w:ascii="Courier New" w:eastAsia="굴림체" w:hAnsi="Courier New" w:cs="Courier New"/>
+          <w:color w:val="CC7832"/>
+          <w:kern w:val="0"/>
+          <w:szCs w:val="20"/>
+        </w:rPr>
+        <w:t xml:space="preserve">, </w:t>
+      </w:r>
+      <w:r>
+        <w:rPr>
+          <w:rFonts w:ascii="Courier New" w:eastAsia="굴림체" w:hAnsi="Courier New" w:cs="Courier New"/>
+          <w:color w:val="A9B7C6"/>
+          <w:kern w:val="0"/>
+          <w:szCs w:val="20"/>
+        </w:rPr>
+        <w:t>length)</w:t>
+      </w:r>
+      <w:r>
+        <w:rPr>
+          <w:rFonts w:ascii="Courier New" w:eastAsia="굴림체" w:hAnsi="Courier New" w:cs="Courier New"/>
+          <w:color w:val="A9B7C6"/>
+          <w:kern w:val="0"/>
+          <w:szCs w:val="20"/>
+        </w:rPr>
+        <w:br/>
+        <w:t>result[</w:t>
+      </w:r>
+      <w:r>
+        <w:rPr>
+          <w:rFonts w:ascii="Courier New" w:eastAsia="굴림체" w:hAnsi="Courier New" w:cs="Courier New"/>
+          <w:color w:val="6A8759"/>
+          <w:kern w:val="0"/>
+          <w:szCs w:val="20"/>
+        </w:rPr>
+        <w:t>'rate'</w:t>
+      </w:r>
+      <w:r>
+        <w:rPr>
+          <w:rFonts w:ascii="Courier New" w:eastAsia="굴림체" w:hAnsi="Courier New" w:cs="Courier New"/>
+          <w:color w:val="A9B7C6"/>
+          <w:kern w:val="0"/>
+          <w:szCs w:val="20"/>
+        </w:rPr>
+        <w:t>] &lt;- result[</w:t>
+      </w:r>
+      <w:r>
+        <w:rPr>
+          <w:rFonts w:ascii="Courier New" w:eastAsia="굴림체" w:hAnsi="Courier New" w:cs="Courier New"/>
+          <w:color w:val="6A8759"/>
+          <w:kern w:val="0"/>
+          <w:szCs w:val="20"/>
+        </w:rPr>
+        <w:t>'X'</w:t>
+      </w:r>
+      <w:r>
+        <w:rPr>
+          <w:rFonts w:ascii="Courier New" w:eastAsia="굴림체" w:hAnsi="Courier New" w:cs="Courier New"/>
+          <w:color w:val="A9B7C6"/>
+          <w:kern w:val="0"/>
+          <w:szCs w:val="20"/>
+        </w:rPr>
+        <w:t xml:space="preserve">] / </w:t>
+      </w:r>
+      <w:r>
+        <w:rPr>
+          <w:rFonts w:ascii="Courier New" w:eastAsia="굴림체" w:hAnsi="Courier New" w:cs="Courier New"/>
+          <w:i/>
+          <w:iCs/>
+          <w:color w:val="FFC66D"/>
+          <w:kern w:val="0"/>
+          <w:szCs w:val="20"/>
+        </w:rPr>
+        <w:t>sum</w:t>
+      </w:r>
+      <w:r>
+        <w:rPr>
+          <w:rFonts w:ascii="Courier New" w:eastAsia="굴림체" w:hAnsi="Courier New" w:cs="Courier New"/>
+          <w:color w:val="A9B7C6"/>
+          <w:kern w:val="0"/>
+          <w:szCs w:val="20"/>
+        </w:rPr>
+        <w:t>(result[</w:t>
+      </w:r>
+      <w:r>
+        <w:rPr>
+          <w:rFonts w:ascii="Courier New" w:eastAsia="굴림체" w:hAnsi="Courier New" w:cs="Courier New"/>
+          <w:color w:val="6A8759"/>
+          <w:kern w:val="0"/>
+          <w:szCs w:val="20"/>
+        </w:rPr>
+        <w:t>'X'</w:t>
+      </w:r>
+      <w:r>
+        <w:rPr>
+          <w:rFonts w:ascii="Courier New" w:eastAsia="굴림체" w:hAnsi="Courier New" w:cs="Courier New"/>
+          <w:color w:val="A9B7C6"/>
+          <w:kern w:val="0"/>
+          <w:szCs w:val="20"/>
+        </w:rPr>
+        <w:t xml:space="preserve">]) * </w:t>
+      </w:r>
+      <w:r>
+        <w:rPr>
+          <w:rFonts w:ascii="Courier New" w:eastAsia="굴림체" w:hAnsi="Courier New" w:cs="Courier New"/>
+          <w:color w:val="6897BB"/>
+          <w:kern w:val="0"/>
+          <w:szCs w:val="20"/>
+        </w:rPr>
+        <w:t>100</w:t>
+      </w:r>
+      <w:r>
+        <w:rPr>
+          <w:rFonts w:ascii="Courier New" w:eastAsia="굴림체" w:hAnsi="Courier New" w:cs="Courier New"/>
+          <w:color w:val="6897BB"/>
+          <w:kern w:val="0"/>
+          <w:szCs w:val="20"/>
+        </w:rPr>
+        <w:br/>
+      </w:r>
+      <w:r>
+        <w:rPr>
+          <w:rFonts w:ascii="Courier New" w:eastAsia="굴림체" w:hAnsi="Courier New" w:cs="Courier New"/>
+          <w:color w:val="6897BB"/>
+          <w:kern w:val="0"/>
+          <w:szCs w:val="20"/>
+        </w:rPr>
+        <w:br/>
+      </w:r>
+      <w:r>
+        <w:rPr>
+          <w:rFonts w:ascii="Courier New" w:eastAsia="굴림체" w:hAnsi="Courier New" w:cs="Courier New"/>
+          <w:i/>
+          <w:iCs/>
+          <w:color w:val="FFC66D"/>
+          <w:kern w:val="0"/>
+          <w:szCs w:val="20"/>
+        </w:rPr>
+        <w:t>print</w:t>
+      </w:r>
+      <w:r>
+        <w:rPr>
+          <w:rFonts w:ascii="Courier New" w:eastAsia="굴림체" w:hAnsi="Courier New" w:cs="Courier New"/>
+          <w:color w:val="A9B7C6"/>
+          <w:kern w:val="0"/>
+          <w:szCs w:val="20"/>
+        </w:rPr>
+        <w:t>(result)</w:t>
+      </w:r>
+      <w:r>
+        <w:rPr>
+          <w:rFonts w:ascii="Courier New" w:eastAsia="굴림체" w:hAnsi="Courier New" w:cs="Courier New"/>
+          <w:color w:val="A9B7C6"/>
+          <w:kern w:val="0"/>
+          <w:szCs w:val="20"/>
+        </w:rPr>
+        <w:br/>
+      </w:r>
+      <w:r>
+        <w:rPr>
+          <w:rFonts w:ascii="Courier New" w:eastAsia="굴림체" w:hAnsi="Courier New" w:cs="Courier New"/>
+          <w:color w:val="A9B7C6"/>
+          <w:kern w:val="0"/>
+          <w:szCs w:val="20"/>
+        </w:rPr>
+        <w:br/>
+      </w:r>
+      <w:proofErr w:type="spellStart"/>
+      <w:r>
+        <w:rPr>
+          <w:rFonts w:ascii="Courier New" w:eastAsia="굴림체" w:hAnsi="Courier New" w:cs="Courier New"/>
+          <w:color w:val="A9B7C6"/>
+          <w:kern w:val="0"/>
+          <w:szCs w:val="20"/>
+        </w:rPr>
+        <w:lastRenderedPageBreak/>
+        <w:t>result_table</w:t>
+      </w:r>
+      <w:proofErr w:type="spellEnd"/>
+      <w:r>
+        <w:rPr>
+          <w:rFonts w:ascii="Courier New" w:eastAsia="굴림체" w:hAnsi="Courier New" w:cs="Courier New"/>
+          <w:color w:val="A9B7C6"/>
+          <w:kern w:val="0"/>
+          <w:szCs w:val="20"/>
+        </w:rPr>
+        <w:t xml:space="preserve"> &lt;- </w:t>
+      </w:r>
+      <w:r>
+        <w:rPr>
+          <w:rFonts w:ascii="Courier New" w:eastAsia="굴림체" w:hAnsi="Courier New" w:cs="Courier New"/>
+          <w:i/>
+          <w:iCs/>
+          <w:color w:val="FFC66D"/>
+          <w:kern w:val="0"/>
+          <w:szCs w:val="20"/>
+        </w:rPr>
+        <w:t>table</w:t>
+      </w:r>
+      <w:r>
+        <w:rPr>
+          <w:rFonts w:ascii="Courier New" w:eastAsia="굴림체" w:hAnsi="Courier New" w:cs="Courier New"/>
+          <w:color w:val="A9B7C6"/>
+          <w:kern w:val="0"/>
+          <w:szCs w:val="20"/>
+        </w:rPr>
+        <w:t>(</w:t>
+      </w:r>
+      <w:proofErr w:type="spellStart"/>
+      <w:r>
+        <w:rPr>
+          <w:rFonts w:ascii="Courier New" w:eastAsia="굴림체" w:hAnsi="Courier New" w:cs="Courier New"/>
+          <w:color w:val="A9B7C6"/>
+          <w:kern w:val="0"/>
+          <w:szCs w:val="20"/>
+        </w:rPr>
+        <w:t>pima$</w:t>
+      </w:r>
+      <w:r>
+        <w:rPr>
+          <w:rFonts w:ascii="Courier New" w:eastAsia="굴림체" w:hAnsi="Courier New" w:cs="Courier New"/>
+          <w:color w:val="9876AA"/>
+          <w:kern w:val="0"/>
+          <w:szCs w:val="20"/>
+        </w:rPr>
+        <w:t>diabetes</w:t>
+      </w:r>
+      <w:proofErr w:type="spellEnd"/>
+      <w:r>
+        <w:rPr>
+          <w:rFonts w:ascii="Courier New" w:eastAsia="굴림체" w:hAnsi="Courier New" w:cs="Courier New"/>
+          <w:color w:val="A9B7C6"/>
+          <w:kern w:val="0"/>
+          <w:szCs w:val="20"/>
+        </w:rPr>
+        <w:t>)</w:t>
+      </w:r>
+      <w:r>
+        <w:rPr>
+          <w:rFonts w:ascii="Courier New" w:eastAsia="굴림체" w:hAnsi="Courier New" w:cs="Courier New"/>
+          <w:color w:val="A9B7C6"/>
+          <w:kern w:val="0"/>
+          <w:szCs w:val="20"/>
+        </w:rPr>
+        <w:br/>
+      </w:r>
+      <w:r>
+        <w:rPr>
+          <w:rFonts w:ascii="Courier New" w:eastAsia="굴림체" w:hAnsi="Courier New" w:cs="Courier New"/>
+          <w:i/>
+          <w:iCs/>
+          <w:color w:val="FFC66D"/>
+          <w:kern w:val="0"/>
+          <w:szCs w:val="20"/>
+        </w:rPr>
+        <w:t>par</w:t>
+      </w:r>
+      <w:r>
+        <w:rPr>
+          <w:rFonts w:ascii="Courier New" w:eastAsia="굴림체" w:hAnsi="Courier New" w:cs="Courier New"/>
+          <w:color w:val="A9B7C6"/>
+          <w:kern w:val="0"/>
+          <w:szCs w:val="20"/>
+        </w:rPr>
+        <w:t>(</w:t>
+      </w:r>
+      <w:proofErr w:type="spellStart"/>
+      <w:r>
+        <w:rPr>
+          <w:rFonts w:ascii="Courier New" w:eastAsia="굴림체" w:hAnsi="Courier New" w:cs="Courier New"/>
+          <w:color w:val="499EFF"/>
+          <w:kern w:val="0"/>
+          <w:szCs w:val="20"/>
+        </w:rPr>
+        <w:t>mfrow</w:t>
+      </w:r>
+      <w:proofErr w:type="spellEnd"/>
+      <w:r>
+        <w:rPr>
+          <w:rFonts w:ascii="Courier New" w:eastAsia="굴림체" w:hAnsi="Courier New" w:cs="Courier New"/>
+          <w:color w:val="499EFF"/>
+          <w:kern w:val="0"/>
+          <w:szCs w:val="20"/>
+        </w:rPr>
+        <w:t xml:space="preserve"> </w:t>
+      </w:r>
+      <w:r>
+        <w:rPr>
+          <w:rFonts w:ascii="Courier New" w:eastAsia="굴림체" w:hAnsi="Courier New" w:cs="Courier New"/>
+          <w:color w:val="A9B7C6"/>
+          <w:kern w:val="0"/>
+          <w:szCs w:val="20"/>
+        </w:rPr>
+        <w:t xml:space="preserve">= </w:t>
+      </w:r>
+      <w:r>
+        <w:rPr>
+          <w:rFonts w:ascii="Courier New" w:eastAsia="굴림체" w:hAnsi="Courier New" w:cs="Courier New"/>
+          <w:i/>
+          <w:iCs/>
+          <w:color w:val="FFC66D"/>
+          <w:kern w:val="0"/>
+          <w:szCs w:val="20"/>
+        </w:rPr>
+        <w:t>c</w:t>
+      </w:r>
+      <w:r>
+        <w:rPr>
+          <w:rFonts w:ascii="Courier New" w:eastAsia="굴림체" w:hAnsi="Courier New" w:cs="Courier New"/>
+          <w:color w:val="A9B7C6"/>
+          <w:kern w:val="0"/>
+          <w:szCs w:val="20"/>
+        </w:rPr>
+        <w:t>(</w:t>
+      </w:r>
+      <w:r>
+        <w:rPr>
+          <w:rFonts w:ascii="Courier New" w:eastAsia="굴림체" w:hAnsi="Courier New" w:cs="Courier New"/>
+          <w:color w:val="6897BB"/>
+          <w:kern w:val="0"/>
+          <w:szCs w:val="20"/>
+        </w:rPr>
+        <w:t>1</w:t>
+      </w:r>
+      <w:r>
+        <w:rPr>
+          <w:rFonts w:ascii="Courier New" w:eastAsia="굴림체" w:hAnsi="Courier New" w:cs="Courier New"/>
+          <w:color w:val="CC7832"/>
+          <w:kern w:val="0"/>
+          <w:szCs w:val="20"/>
+        </w:rPr>
+        <w:t xml:space="preserve">, </w:t>
+      </w:r>
+      <w:r>
+        <w:rPr>
+          <w:rFonts w:ascii="Courier New" w:eastAsia="굴림체" w:hAnsi="Courier New" w:cs="Courier New"/>
+          <w:color w:val="6897BB"/>
+          <w:kern w:val="0"/>
+          <w:szCs w:val="20"/>
+        </w:rPr>
+        <w:t>2</w:t>
+      </w:r>
+      <w:r>
+        <w:rPr>
+          <w:rFonts w:ascii="Courier New" w:eastAsia="굴림체" w:hAnsi="Courier New" w:cs="Courier New"/>
+          <w:color w:val="A9B7C6"/>
+          <w:kern w:val="0"/>
+          <w:szCs w:val="20"/>
+        </w:rPr>
+        <w:t>))</w:t>
+      </w:r>
+      <w:r>
+        <w:rPr>
+          <w:rFonts w:ascii="Courier New" w:eastAsia="굴림체" w:hAnsi="Courier New" w:cs="Courier New"/>
+          <w:color w:val="A9B7C6"/>
+          <w:kern w:val="0"/>
+          <w:szCs w:val="20"/>
+        </w:rPr>
+        <w:br/>
+      </w:r>
+      <w:proofErr w:type="spellStart"/>
+      <w:r>
+        <w:rPr>
+          <w:rFonts w:ascii="Courier New" w:eastAsia="굴림체" w:hAnsi="Courier New" w:cs="Courier New"/>
+          <w:i/>
+          <w:iCs/>
+          <w:color w:val="FFC66D"/>
+          <w:kern w:val="0"/>
+          <w:szCs w:val="20"/>
+        </w:rPr>
+        <w:t>barplot</w:t>
+      </w:r>
+      <w:proofErr w:type="spellEnd"/>
+      <w:r>
+        <w:rPr>
+          <w:rFonts w:ascii="Courier New" w:eastAsia="굴림체" w:hAnsi="Courier New" w:cs="Courier New"/>
+          <w:color w:val="A9B7C6"/>
+          <w:kern w:val="0"/>
+          <w:szCs w:val="20"/>
+        </w:rPr>
+        <w:t>(</w:t>
+      </w:r>
+      <w:proofErr w:type="spellStart"/>
+      <w:r>
+        <w:rPr>
+          <w:rFonts w:ascii="Courier New" w:eastAsia="굴림체" w:hAnsi="Courier New" w:cs="Courier New"/>
+          <w:color w:val="A9B7C6"/>
+          <w:kern w:val="0"/>
+          <w:szCs w:val="20"/>
+        </w:rPr>
+        <w:t>result_table</w:t>
+      </w:r>
+      <w:proofErr w:type="spellEnd"/>
+      <w:r>
+        <w:rPr>
+          <w:rFonts w:ascii="Courier New" w:eastAsia="굴림체" w:hAnsi="Courier New" w:cs="Courier New"/>
+          <w:color w:val="CC7832"/>
+          <w:kern w:val="0"/>
+          <w:szCs w:val="20"/>
+        </w:rPr>
+        <w:t xml:space="preserve">, </w:t>
+      </w:r>
+      <w:r>
+        <w:rPr>
+          <w:rFonts w:ascii="Courier New" w:eastAsia="굴림체" w:hAnsi="Courier New" w:cs="Courier New"/>
+          <w:color w:val="499EFF"/>
+          <w:kern w:val="0"/>
+          <w:szCs w:val="20"/>
+        </w:rPr>
+        <w:t xml:space="preserve">col </w:t>
+      </w:r>
+      <w:r>
+        <w:rPr>
+          <w:rFonts w:ascii="Courier New" w:eastAsia="굴림체" w:hAnsi="Courier New" w:cs="Courier New"/>
+          <w:color w:val="A9B7C6"/>
+          <w:kern w:val="0"/>
+          <w:szCs w:val="20"/>
+        </w:rPr>
+        <w:t xml:space="preserve">= </w:t>
+      </w:r>
+      <w:r>
+        <w:rPr>
+          <w:rFonts w:ascii="Courier New" w:eastAsia="굴림체" w:hAnsi="Courier New" w:cs="Courier New"/>
+          <w:color w:val="6897BB"/>
+          <w:kern w:val="0"/>
+          <w:szCs w:val="20"/>
+        </w:rPr>
+        <w:t>1</w:t>
+      </w:r>
+      <w:r>
+        <w:rPr>
+          <w:rFonts w:ascii="Courier New" w:eastAsia="굴림체" w:hAnsi="Courier New" w:cs="Courier New"/>
+          <w:color w:val="A9B7C6"/>
+          <w:kern w:val="0"/>
+          <w:szCs w:val="20"/>
+        </w:rPr>
+        <w:t>:</w:t>
+      </w:r>
+      <w:r>
+        <w:rPr>
+          <w:rFonts w:ascii="Courier New" w:eastAsia="굴림체" w:hAnsi="Courier New" w:cs="Courier New"/>
+          <w:color w:val="6897BB"/>
+          <w:kern w:val="0"/>
+          <w:szCs w:val="20"/>
+        </w:rPr>
+        <w:t>2</w:t>
+      </w:r>
+      <w:r>
+        <w:rPr>
+          <w:rFonts w:ascii="Courier New" w:eastAsia="굴림체" w:hAnsi="Courier New" w:cs="Courier New"/>
+          <w:color w:val="A9B7C6"/>
+          <w:kern w:val="0"/>
+          <w:szCs w:val="20"/>
+        </w:rPr>
+        <w:t>)</w:t>
+      </w:r>
+      <w:r>
+        <w:rPr>
+          <w:rFonts w:ascii="Courier New" w:eastAsia="굴림체" w:hAnsi="Courier New" w:cs="Courier New"/>
+          <w:color w:val="A9B7C6"/>
+          <w:kern w:val="0"/>
+          <w:szCs w:val="20"/>
+        </w:rPr>
+        <w:br/>
+      </w:r>
+      <w:r>
+        <w:rPr>
+          <w:rFonts w:ascii="Courier New" w:eastAsia="굴림체" w:hAnsi="Courier New" w:cs="Courier New"/>
+          <w:i/>
+          <w:iCs/>
+          <w:color w:val="FFC66D"/>
+          <w:kern w:val="0"/>
+          <w:szCs w:val="20"/>
+        </w:rPr>
+        <w:t>pie</w:t>
+      </w:r>
+      <w:r>
+        <w:rPr>
+          <w:rFonts w:ascii="Courier New" w:eastAsia="굴림체" w:hAnsi="Courier New" w:cs="Courier New"/>
+          <w:color w:val="A9B7C6"/>
+          <w:kern w:val="0"/>
+          <w:szCs w:val="20"/>
+        </w:rPr>
+        <w:t>(</w:t>
+      </w:r>
+      <w:proofErr w:type="spellStart"/>
+      <w:r>
+        <w:rPr>
+          <w:rFonts w:ascii="Courier New" w:eastAsia="굴림체" w:hAnsi="Courier New" w:cs="Courier New"/>
+          <w:color w:val="A9B7C6"/>
+          <w:kern w:val="0"/>
+          <w:szCs w:val="20"/>
+        </w:rPr>
+        <w:t>result_table</w:t>
+      </w:r>
+      <w:proofErr w:type="spellEnd"/>
+      <w:r>
+        <w:rPr>
+          <w:rFonts w:ascii="Courier New" w:eastAsia="굴림체" w:hAnsi="Courier New" w:cs="Courier New"/>
+          <w:color w:val="CC7832"/>
+          <w:kern w:val="0"/>
+          <w:szCs w:val="20"/>
+        </w:rPr>
+        <w:t xml:space="preserve">, </w:t>
+      </w:r>
+      <w:r>
+        <w:rPr>
+          <w:rFonts w:ascii="Courier New" w:eastAsia="굴림체" w:hAnsi="Courier New" w:cs="Courier New"/>
+          <w:color w:val="499EFF"/>
+          <w:kern w:val="0"/>
+          <w:szCs w:val="20"/>
+        </w:rPr>
+        <w:t xml:space="preserve">col </w:t>
+      </w:r>
+      <w:r>
+        <w:rPr>
+          <w:rFonts w:ascii="Courier New" w:eastAsia="굴림체" w:hAnsi="Courier New" w:cs="Courier New"/>
+          <w:color w:val="A9B7C6"/>
+          <w:kern w:val="0"/>
+          <w:szCs w:val="20"/>
+        </w:rPr>
+        <w:t xml:space="preserve">= </w:t>
+      </w:r>
+      <w:r>
+        <w:rPr>
+          <w:rFonts w:ascii="Courier New" w:eastAsia="굴림체" w:hAnsi="Courier New" w:cs="Courier New"/>
+          <w:color w:val="6897BB"/>
+          <w:kern w:val="0"/>
+          <w:szCs w:val="20"/>
+        </w:rPr>
+        <w:t>1</w:t>
+      </w:r>
+      <w:r>
+        <w:rPr>
+          <w:rFonts w:ascii="Courier New" w:eastAsia="굴림체" w:hAnsi="Courier New" w:cs="Courier New"/>
+          <w:color w:val="A9B7C6"/>
+          <w:kern w:val="0"/>
+          <w:szCs w:val="20"/>
+        </w:rPr>
+        <w:t>:</w:t>
+      </w:r>
+      <w:r>
+        <w:rPr>
+          <w:rFonts w:ascii="Courier New" w:eastAsia="굴림체" w:hAnsi="Courier New" w:cs="Courier New"/>
+          <w:color w:val="6897BB"/>
+          <w:kern w:val="0"/>
+          <w:szCs w:val="20"/>
+        </w:rPr>
+        <w:t>2</w:t>
+      </w:r>
+      <w:r>
+        <w:rPr>
+          <w:rFonts w:ascii="Courier New" w:eastAsia="굴림체" w:hAnsi="Courier New" w:cs="Courier New"/>
+          <w:color w:val="A9B7C6"/>
+          <w:kern w:val="0"/>
+          <w:szCs w:val="20"/>
+        </w:rPr>
+        <w:t>)</w:t>
+      </w:r>
+    </w:p>
+    <w:p>
+      <w:pPr>
+        <w:pStyle w:val="a3"/>
+        <w:rPr>
+          <w:rFonts w:ascii="돋움체" w:eastAsia="돋움체" w:hAnsi="돋움체"/>
         </w:rPr>
       </w:pPr>
     </w:p>
@@ -12569,25 +13514,8174 @@
         <w:pStyle w:val="a3"/>
         <w:rPr>
           <w:rFonts w:ascii="돋움체" w:eastAsia="돋움체" w:hAnsi="돋움체"/>
-          <w:sz w:val="22"/>
-          <w:szCs w:val="22"/>
+          <w:noProof/>
         </w:rPr>
       </w:pPr>
       <w:r>
         <w:rPr>
+          <w:rFonts w:ascii="돋움체" w:eastAsia="돋움체" w:hAnsi="돋움체"/>
+        </w:rPr>
+        <w:t>aggregate</w:t>
+      </w:r>
+      <w:r>
+        <w:rPr>
           <w:rFonts w:ascii="돋움체" w:eastAsia="돋움체" w:hAnsi="돋움체" w:hint="eastAsia"/>
-          <w:sz w:val="22"/>
-          <w:szCs w:val="22"/>
-        </w:rPr>
-        <w:t>※ 표지는 A4용지 사용</w:t>
+        </w:rPr>
+        <w:t xml:space="preserve">를 사용해서 </w:t>
+      </w:r>
+      <w:r>
+        <w:rPr>
+          <w:rFonts w:ascii="돋움체" w:eastAsia="돋움체" w:hAnsi="돋움체"/>
+        </w:rPr>
+        <w:t>diabetes</w:t>
+      </w:r>
+      <w:r>
+        <w:rPr>
+          <w:rFonts w:ascii="돋움체" w:eastAsia="돋움체" w:hAnsi="돋움체" w:hint="eastAsia"/>
+        </w:rPr>
+        <w:t>를 기준으로 값을 그룹화한다.</w:t>
+      </w:r>
+      <w:r>
+        <w:rPr>
+          <w:rFonts w:ascii="돋움체" w:eastAsia="돋움체" w:hAnsi="돋움체"/>
+        </w:rPr>
+        <w:t xml:space="preserve"> Length</w:t>
+      </w:r>
+      <w:r>
+        <w:rPr>
+          <w:rFonts w:ascii="돋움체" w:eastAsia="돋움체" w:hAnsi="돋움체" w:hint="eastAsia"/>
+        </w:rPr>
+        <w:t>를 쓰는 이유는 개수만 새면 되기 때문이다.</w:t>
+      </w:r>
+      <w:r>
+        <w:rPr>
+          <w:rFonts w:ascii="돋움체" w:eastAsia="돋움체" w:hAnsi="돋움체"/>
+        </w:rPr>
+        <w:t xml:space="preserve"> </w:t>
+      </w:r>
+      <w:r>
+        <w:rPr>
+          <w:rFonts w:ascii="돋움체" w:eastAsia="돋움체" w:hAnsi="돋움체" w:hint="eastAsia"/>
+        </w:rPr>
+        <w:t>그 다음 비율을 구해주기 위해서 전체의 값에서 각 그룹의 값으로 나눠준다.</w:t>
+      </w:r>
+      <w:r>
+        <w:rPr>
+          <w:rFonts w:ascii="돋움체" w:eastAsia="돋움체" w:hAnsi="돋움체"/>
+        </w:rPr>
+        <w:t xml:space="preserve"> </w:t>
+      </w:r>
+      <w:r>
+        <w:rPr>
+          <w:rFonts w:ascii="돋움체" w:eastAsia="돋움체" w:hAnsi="돋움체" w:hint="eastAsia"/>
+        </w:rPr>
+        <w:t xml:space="preserve">그 후 </w:t>
+      </w:r>
+      <w:proofErr w:type="spellStart"/>
+      <w:r>
+        <w:rPr>
+          <w:rFonts w:ascii="돋움체" w:eastAsia="돋움체" w:hAnsi="돋움체"/>
+        </w:rPr>
+        <w:t>barplot</w:t>
+      </w:r>
+      <w:proofErr w:type="spellEnd"/>
+      <w:r>
+        <w:rPr>
+          <w:rFonts w:ascii="돋움체" w:eastAsia="돋움체" w:hAnsi="돋움체" w:hint="eastAsia"/>
+        </w:rPr>
+        <w:t xml:space="preserve">과 </w:t>
+      </w:r>
+      <w:r>
+        <w:rPr>
+          <w:rFonts w:ascii="돋움체" w:eastAsia="돋움체" w:hAnsi="돋움체"/>
+        </w:rPr>
+        <w:t>pie</w:t>
+      </w:r>
+      <w:r>
+        <w:rPr>
+          <w:rFonts w:ascii="돋움체" w:eastAsia="돋움체" w:hAnsi="돋움체" w:hint="eastAsia"/>
+        </w:rPr>
+        <w:t>를 사용해서 차트를 출력한다.</w:t>
       </w:r>
     </w:p>
     <w:p>
       <w:pPr>
-        <w:rPr>
-          <w:rFonts w:ascii="돋움체" w:eastAsia="돋움체" w:hAnsi="돋움체"/>
+        <w:pStyle w:val="a3"/>
+        <w:rPr>
+          <w:rFonts w:ascii="돋움체" w:eastAsia="돋움체" w:hAnsi="돋움체"/>
+          <w:noProof/>
         </w:rPr>
       </w:pPr>
+    </w:p>
+    <w:p>
+      <w:pPr>
+        <w:pStyle w:val="a3"/>
+        <w:rPr>
+          <w:rFonts w:ascii="돋움체" w:eastAsia="돋움체" w:hAnsi="돋움체"/>
+          <w:noProof/>
+        </w:rPr>
+      </w:pPr>
+      <w:r>
+        <w:rPr>
+          <w:rFonts w:ascii="돋움체" w:eastAsia="돋움체" w:hAnsi="돋움체"/>
+          <w:noProof/>
+        </w:rPr>
+        <w:drawing>
+          <wp:inline distT="0" distB="0" distL="0" distR="0" wp14:anchorId="2EBEBC1A" wp14:editId="6642FA80">
+            <wp:extent cx="1847850" cy="619125"/>
+            <wp:effectExtent l="0" t="0" r="0" b="9525"/>
+            <wp:docPr id="32" name="그림 32"/>
+            <wp:cNvGraphicFramePr>
+              <a:graphicFrameLocks xmlns:a="http://schemas.openxmlformats.org/drawingml/2006/main" noChangeAspect="1"/>
+            </wp:cNvGraphicFramePr>
+            <a:graphic xmlns:a="http://schemas.openxmlformats.org/drawingml/2006/main">
+              <a:graphicData uri="http://schemas.openxmlformats.org/drawingml/2006/picture">
+                <pic:pic xmlns:pic="http://schemas.openxmlformats.org/drawingml/2006/picture">
+                  <pic:nvPicPr>
+                    <pic:cNvPr id="0" name="Picture 32"/>
+                    <pic:cNvPicPr>
+                      <a:picLocks noChangeAspect="1" noChangeArrowheads="1"/>
+                    </pic:cNvPicPr>
+                  </pic:nvPicPr>
+                  <pic:blipFill>
+                    <a:blip r:embed="rId33">
+                      <a:extLst>
+                        <a:ext uri="{28A0092B-C50C-407E-A947-70E740481C1C}">
+                          <a14:useLocalDpi xmlns:a14="http://schemas.microsoft.com/office/drawing/2010/main" val="0"/>
+                        </a:ext>
+                      </a:extLst>
+                    </a:blip>
+                    <a:srcRect/>
+                    <a:stretch>
+                      <a:fillRect/>
+                    </a:stretch>
+                  </pic:blipFill>
+                  <pic:spPr bwMode="auto">
+                    <a:xfrm>
+                      <a:off x="0" y="0"/>
+                      <a:ext cx="1847850" cy="619125"/>
+                    </a:xfrm>
+                    <a:prstGeom prst="rect">
+                      <a:avLst/>
+                    </a:prstGeom>
+                    <a:noFill/>
+                    <a:ln>
+                      <a:noFill/>
+                    </a:ln>
+                  </pic:spPr>
+                </pic:pic>
+              </a:graphicData>
+            </a:graphic>
+          </wp:inline>
+        </w:drawing>
+      </w:r>
+      <w:r>
+        <w:rPr>
+          <w:rFonts w:ascii="돋움체" w:eastAsia="돋움체" w:hAnsi="돋움체"/>
+          <w:noProof/>
+        </w:rPr>
+        <w:drawing>
+          <wp:inline distT="0" distB="0" distL="0" distR="0" wp14:anchorId="20DA788C" wp14:editId="3D3028D5">
+            <wp:extent cx="5734050" cy="2609850"/>
+            <wp:effectExtent l="0" t="0" r="0" b="0"/>
+            <wp:docPr id="33" name="그림 33"/>
+            <wp:cNvGraphicFramePr>
+              <a:graphicFrameLocks xmlns:a="http://schemas.openxmlformats.org/drawingml/2006/main" noChangeAspect="1"/>
+            </wp:cNvGraphicFramePr>
+            <a:graphic xmlns:a="http://schemas.openxmlformats.org/drawingml/2006/main">
+              <a:graphicData uri="http://schemas.openxmlformats.org/drawingml/2006/picture">
+                <pic:pic xmlns:pic="http://schemas.openxmlformats.org/drawingml/2006/picture">
+                  <pic:nvPicPr>
+                    <pic:cNvPr id="0" name="Picture 33"/>
+                    <pic:cNvPicPr>
+                      <a:picLocks noChangeAspect="1" noChangeArrowheads="1"/>
+                    </pic:cNvPicPr>
+                  </pic:nvPicPr>
+                  <pic:blipFill>
+                    <a:blip r:embed="rId34">
+                      <a:extLst>
+                        <a:ext uri="{28A0092B-C50C-407E-A947-70E740481C1C}">
+                          <a14:useLocalDpi xmlns:a14="http://schemas.microsoft.com/office/drawing/2010/main" val="0"/>
+                        </a:ext>
+                      </a:extLst>
+                    </a:blip>
+                    <a:srcRect/>
+                    <a:stretch>
+                      <a:fillRect/>
+                    </a:stretch>
+                  </pic:blipFill>
+                  <pic:spPr bwMode="auto">
+                    <a:xfrm>
+                      <a:off x="0" y="0"/>
+                      <a:ext cx="5734050" cy="2609850"/>
+                    </a:xfrm>
+                    <a:prstGeom prst="rect">
+                      <a:avLst/>
+                    </a:prstGeom>
+                    <a:noFill/>
+                    <a:ln>
+                      <a:noFill/>
+                    </a:ln>
+                  </pic:spPr>
+                </pic:pic>
+              </a:graphicData>
+            </a:graphic>
+          </wp:inline>
+        </w:drawing>
+      </w:r>
+    </w:p>
+    <w:p>
+      <w:pPr>
+        <w:pStyle w:val="a3"/>
+        <w:rPr>
+          <w:rFonts w:ascii="돋움체" w:eastAsia="돋움체" w:hAnsi="돋움체"/>
+          <w:noProof/>
+        </w:rPr>
+      </w:pPr>
+    </w:p>
+    <w:p>
+      <w:pPr>
+        <w:pStyle w:val="a3"/>
+        <w:rPr>
+          <w:rFonts w:ascii="Courier New" w:eastAsia="굴림체" w:hAnsi="Courier New" w:cs="Courier New"/>
+          <w:color w:val="A9B7C6"/>
+        </w:rPr>
+      </w:pPr>
+      <w:r>
+        <w:rPr>
+          <w:rFonts w:ascii="돋움체" w:eastAsia="돋움체" w:hAnsi="돋움체" w:hint="eastAsia"/>
+          <w:b/>
+          <w:bCs/>
+          <w:sz w:val="24"/>
+          <w:szCs w:val="24"/>
+        </w:rPr>
+        <w:t>2</w:t>
+      </w:r>
+      <w:r>
+        <w:rPr>
+          <w:rFonts w:ascii="돋움체" w:eastAsia="돋움체" w:hAnsi="돋움체"/>
+          <w:b/>
+          <w:bCs/>
+          <w:sz w:val="24"/>
+          <w:szCs w:val="24"/>
+        </w:rPr>
+        <w:t>6</w:t>
+      </w:r>
+      <w:r>
+        <w:rPr>
+          <w:rFonts w:ascii="돋움체" w:eastAsia="돋움체" w:hAnsi="돋움체"/>
+          <w:b/>
+          <w:bCs/>
+          <w:sz w:val="24"/>
+          <w:szCs w:val="24"/>
+        </w:rPr>
+        <w:t>9</w:t>
+      </w:r>
+      <w:r>
+        <w:rPr>
+          <w:rFonts w:ascii="돋움체" w:eastAsia="돋움체" w:hAnsi="돋움체" w:hint="eastAsia"/>
+          <w:b/>
+          <w:bCs/>
+          <w:sz w:val="24"/>
+          <w:szCs w:val="24"/>
+        </w:rPr>
+        <w:t xml:space="preserve">페이지 </w:t>
+      </w:r>
+      <w:r>
+        <w:rPr>
+          <w:rFonts w:ascii="돋움체" w:eastAsia="돋움체" w:hAnsi="돋움체"/>
+          <w:b/>
+          <w:bCs/>
+          <w:sz w:val="24"/>
+          <w:szCs w:val="24"/>
+        </w:rPr>
+        <w:t>3.</w:t>
+      </w:r>
+      <w:r>
+        <w:rPr>
+          <w:rFonts w:ascii="돋움체" w:eastAsia="돋움체" w:hAnsi="돋움체"/>
+          <w:b/>
+          <w:bCs/>
+          <w:sz w:val="24"/>
+          <w:szCs w:val="24"/>
+        </w:rPr>
+        <w:t>2</w:t>
+      </w:r>
+      <w:r>
+        <w:rPr>
+          <w:rFonts w:ascii="돋움체" w:eastAsia="돋움체" w:hAnsi="돋움체" w:hint="eastAsia"/>
+          <w:b/>
+          <w:bCs/>
+          <w:sz w:val="24"/>
+          <w:szCs w:val="24"/>
+        </w:rPr>
+        <w:t xml:space="preserve">번 </w:t>
+      </w:r>
+      <w:r>
+        <w:rPr>
+          <w:rFonts w:ascii="돋움체" w:eastAsia="돋움체" w:hAnsi="돋움체" w:hint="eastAsia"/>
+          <w:b/>
+          <w:bCs/>
+          <w:sz w:val="24"/>
+          <w:szCs w:val="24"/>
+        </w:rPr>
+        <w:t>R</w:t>
+      </w:r>
+    </w:p>
+    <w:p>
+      <w:pPr>
+        <w:widowControl/>
+        <w:shd w:val="clear" w:color="auto" w:fill="2B2B2B"/>
+        <w:tabs>
+          <w:tab w:val="left" w:pos="916"/>
+          <w:tab w:val="left" w:pos="1832"/>
+          <w:tab w:val="left" w:pos="2748"/>
+          <w:tab w:val="left" w:pos="3664"/>
+          <w:tab w:val="left" w:pos="4580"/>
+          <w:tab w:val="left" w:pos="5496"/>
+          <w:tab w:val="left" w:pos="6412"/>
+          <w:tab w:val="left" w:pos="7328"/>
+          <w:tab w:val="left" w:pos="8244"/>
+          <w:tab w:val="left" w:pos="9160"/>
+          <w:tab w:val="left" w:pos="10076"/>
+          <w:tab w:val="left" w:pos="10992"/>
+          <w:tab w:val="left" w:pos="11908"/>
+          <w:tab w:val="left" w:pos="12824"/>
+          <w:tab w:val="left" w:pos="13740"/>
+          <w:tab w:val="left" w:pos="14656"/>
+        </w:tabs>
+        <w:wordWrap/>
+        <w:autoSpaceDE/>
+        <w:autoSpaceDN/>
+        <w:spacing w:after="0" w:line="240" w:lineRule="auto"/>
+        <w:jc w:val="left"/>
+        <w:rPr>
+          <w:rFonts w:ascii="Courier New" w:eastAsia="굴림체" w:hAnsi="Courier New" w:cs="Courier New"/>
+          <w:color w:val="A9B7C6"/>
+          <w:kern w:val="0"/>
+          <w:szCs w:val="20"/>
+        </w:rPr>
+      </w:pPr>
+      <w:proofErr w:type="spellStart"/>
+      <w:r>
+        <w:rPr>
+          <w:rFonts w:ascii="Courier New" w:eastAsia="굴림체" w:hAnsi="Courier New" w:cs="Courier New"/>
+          <w:color w:val="A9B7C6"/>
+          <w:kern w:val="0"/>
+          <w:szCs w:val="20"/>
+        </w:rPr>
+        <w:t>pima</w:t>
+      </w:r>
+      <w:proofErr w:type="spellEnd"/>
+      <w:r>
+        <w:rPr>
+          <w:rFonts w:ascii="Courier New" w:eastAsia="굴림체" w:hAnsi="Courier New" w:cs="Courier New"/>
+          <w:color w:val="A9B7C6"/>
+          <w:kern w:val="0"/>
+          <w:szCs w:val="20"/>
+        </w:rPr>
+        <w:t xml:space="preserve"> &lt;- </w:t>
+      </w:r>
+      <w:r>
+        <w:rPr>
+          <w:rFonts w:ascii="Courier New" w:eastAsia="굴림체" w:hAnsi="Courier New" w:cs="Courier New"/>
+          <w:i/>
+          <w:iCs/>
+          <w:color w:val="FFC66D"/>
+          <w:kern w:val="0"/>
+          <w:szCs w:val="20"/>
+        </w:rPr>
+        <w:t>read.csv</w:t>
+      </w:r>
+      <w:r>
+        <w:rPr>
+          <w:rFonts w:ascii="Courier New" w:eastAsia="굴림체" w:hAnsi="Courier New" w:cs="Courier New"/>
+          <w:color w:val="A9B7C6"/>
+          <w:kern w:val="0"/>
+          <w:szCs w:val="20"/>
+        </w:rPr>
+        <w:t>(</w:t>
+      </w:r>
+      <w:r>
+        <w:rPr>
+          <w:rFonts w:ascii="Courier New" w:eastAsia="굴림체" w:hAnsi="Courier New" w:cs="Courier New"/>
+          <w:color w:val="6A8759"/>
+          <w:kern w:val="0"/>
+          <w:szCs w:val="20"/>
+        </w:rPr>
+        <w:t>'./data/pima2.csv'</w:t>
+      </w:r>
+      <w:r>
+        <w:rPr>
+          <w:rFonts w:ascii="Courier New" w:eastAsia="굴림체" w:hAnsi="Courier New" w:cs="Courier New"/>
+          <w:color w:val="CC7832"/>
+          <w:kern w:val="0"/>
+          <w:szCs w:val="20"/>
+        </w:rPr>
+        <w:t xml:space="preserve">, </w:t>
+      </w:r>
+      <w:r>
+        <w:rPr>
+          <w:rFonts w:ascii="Courier New" w:eastAsia="굴림체" w:hAnsi="Courier New" w:cs="Courier New"/>
+          <w:color w:val="499EFF"/>
+          <w:kern w:val="0"/>
+          <w:szCs w:val="20"/>
+        </w:rPr>
+        <w:t xml:space="preserve">header </w:t>
+      </w:r>
+      <w:r>
+        <w:rPr>
+          <w:rFonts w:ascii="Courier New" w:eastAsia="굴림체" w:hAnsi="Courier New" w:cs="Courier New"/>
+          <w:color w:val="A9B7C6"/>
+          <w:kern w:val="0"/>
+          <w:szCs w:val="20"/>
+        </w:rPr>
+        <w:t>= T)</w:t>
+      </w:r>
+      <w:r>
+        <w:rPr>
+          <w:rFonts w:ascii="Courier New" w:eastAsia="굴림체" w:hAnsi="Courier New" w:cs="Courier New"/>
+          <w:color w:val="A9B7C6"/>
+          <w:kern w:val="0"/>
+          <w:szCs w:val="20"/>
+        </w:rPr>
+        <w:br/>
+      </w:r>
+      <w:r>
+        <w:rPr>
+          <w:rFonts w:ascii="Courier New" w:eastAsia="굴림체" w:hAnsi="Courier New" w:cs="Courier New"/>
+          <w:i/>
+          <w:iCs/>
+          <w:color w:val="FFC66D"/>
+          <w:kern w:val="0"/>
+          <w:szCs w:val="20"/>
+        </w:rPr>
+        <w:t>par</w:t>
+      </w:r>
+      <w:r>
+        <w:rPr>
+          <w:rFonts w:ascii="Courier New" w:eastAsia="굴림체" w:hAnsi="Courier New" w:cs="Courier New"/>
+          <w:color w:val="A9B7C6"/>
+          <w:kern w:val="0"/>
+          <w:szCs w:val="20"/>
+        </w:rPr>
+        <w:t>(</w:t>
+      </w:r>
+      <w:proofErr w:type="spellStart"/>
+      <w:r>
+        <w:rPr>
+          <w:rFonts w:ascii="Courier New" w:eastAsia="굴림체" w:hAnsi="Courier New" w:cs="Courier New"/>
+          <w:color w:val="499EFF"/>
+          <w:kern w:val="0"/>
+          <w:szCs w:val="20"/>
+        </w:rPr>
+        <w:t>mfrow</w:t>
+      </w:r>
+      <w:proofErr w:type="spellEnd"/>
+      <w:r>
+        <w:rPr>
+          <w:rFonts w:ascii="Courier New" w:eastAsia="굴림체" w:hAnsi="Courier New" w:cs="Courier New"/>
+          <w:color w:val="499EFF"/>
+          <w:kern w:val="0"/>
+          <w:szCs w:val="20"/>
+        </w:rPr>
+        <w:t xml:space="preserve"> </w:t>
+      </w:r>
+      <w:r>
+        <w:rPr>
+          <w:rFonts w:ascii="Courier New" w:eastAsia="굴림체" w:hAnsi="Courier New" w:cs="Courier New"/>
+          <w:color w:val="A9B7C6"/>
+          <w:kern w:val="0"/>
+          <w:szCs w:val="20"/>
+        </w:rPr>
+        <w:t xml:space="preserve">= </w:t>
+      </w:r>
+      <w:r>
+        <w:rPr>
+          <w:rFonts w:ascii="Courier New" w:eastAsia="굴림체" w:hAnsi="Courier New" w:cs="Courier New"/>
+          <w:i/>
+          <w:iCs/>
+          <w:color w:val="FFC66D"/>
+          <w:kern w:val="0"/>
+          <w:szCs w:val="20"/>
+        </w:rPr>
+        <w:t>c</w:t>
+      </w:r>
+      <w:r>
+        <w:rPr>
+          <w:rFonts w:ascii="Courier New" w:eastAsia="굴림체" w:hAnsi="Courier New" w:cs="Courier New"/>
+          <w:color w:val="A9B7C6"/>
+          <w:kern w:val="0"/>
+          <w:szCs w:val="20"/>
+        </w:rPr>
+        <w:t>(</w:t>
+      </w:r>
+      <w:r>
+        <w:rPr>
+          <w:rFonts w:ascii="Courier New" w:eastAsia="굴림체" w:hAnsi="Courier New" w:cs="Courier New"/>
+          <w:color w:val="6897BB"/>
+          <w:kern w:val="0"/>
+          <w:szCs w:val="20"/>
+        </w:rPr>
+        <w:t>2</w:t>
+      </w:r>
+      <w:r>
+        <w:rPr>
+          <w:rFonts w:ascii="Courier New" w:eastAsia="굴림체" w:hAnsi="Courier New" w:cs="Courier New"/>
+          <w:color w:val="CC7832"/>
+          <w:kern w:val="0"/>
+          <w:szCs w:val="20"/>
+        </w:rPr>
+        <w:t xml:space="preserve">, </w:t>
+      </w:r>
+      <w:r>
+        <w:rPr>
+          <w:rFonts w:ascii="Courier New" w:eastAsia="굴림체" w:hAnsi="Courier New" w:cs="Courier New"/>
+          <w:color w:val="6897BB"/>
+          <w:kern w:val="0"/>
+          <w:szCs w:val="20"/>
+        </w:rPr>
+        <w:t>1</w:t>
+      </w:r>
+      <w:r>
+        <w:rPr>
+          <w:rFonts w:ascii="Courier New" w:eastAsia="굴림체" w:hAnsi="Courier New" w:cs="Courier New"/>
+          <w:color w:val="A9B7C6"/>
+          <w:kern w:val="0"/>
+          <w:szCs w:val="20"/>
+        </w:rPr>
+        <w:t>))</w:t>
+      </w:r>
+      <w:r>
+        <w:rPr>
+          <w:rFonts w:ascii="Courier New" w:eastAsia="굴림체" w:hAnsi="Courier New" w:cs="Courier New"/>
+          <w:color w:val="A9B7C6"/>
+          <w:kern w:val="0"/>
+          <w:szCs w:val="20"/>
+        </w:rPr>
+        <w:br/>
+        <w:t xml:space="preserve">cols &lt;- </w:t>
+      </w:r>
+      <w:r>
+        <w:rPr>
+          <w:rFonts w:ascii="Courier New" w:eastAsia="굴림체" w:hAnsi="Courier New" w:cs="Courier New"/>
+          <w:i/>
+          <w:iCs/>
+          <w:color w:val="FFC66D"/>
+          <w:kern w:val="0"/>
+          <w:szCs w:val="20"/>
+        </w:rPr>
+        <w:t>c</w:t>
+      </w:r>
+      <w:r>
+        <w:rPr>
+          <w:rFonts w:ascii="Courier New" w:eastAsia="굴림체" w:hAnsi="Courier New" w:cs="Courier New"/>
+          <w:color w:val="A9B7C6"/>
+          <w:kern w:val="0"/>
+          <w:szCs w:val="20"/>
+        </w:rPr>
+        <w:t>(</w:t>
+      </w:r>
+      <w:r>
+        <w:rPr>
+          <w:rFonts w:ascii="Courier New" w:eastAsia="굴림체" w:hAnsi="Courier New" w:cs="Courier New"/>
+          <w:color w:val="6A8759"/>
+          <w:kern w:val="0"/>
+          <w:szCs w:val="20"/>
+        </w:rPr>
+        <w:t>'glucose'</w:t>
+      </w:r>
+      <w:r>
+        <w:rPr>
+          <w:rFonts w:ascii="Courier New" w:eastAsia="굴림체" w:hAnsi="Courier New" w:cs="Courier New"/>
+          <w:color w:val="CC7832"/>
+          <w:kern w:val="0"/>
+          <w:szCs w:val="20"/>
+        </w:rPr>
+        <w:t xml:space="preserve">, </w:t>
+      </w:r>
+      <w:r>
+        <w:rPr>
+          <w:rFonts w:ascii="Courier New" w:eastAsia="굴림체" w:hAnsi="Courier New" w:cs="Courier New"/>
+          <w:color w:val="6A8759"/>
+          <w:kern w:val="0"/>
+          <w:szCs w:val="20"/>
+        </w:rPr>
+        <w:t>'pressure'</w:t>
+      </w:r>
+      <w:r>
+        <w:rPr>
+          <w:rFonts w:ascii="Courier New" w:eastAsia="굴림체" w:hAnsi="Courier New" w:cs="Courier New"/>
+          <w:color w:val="CC7832"/>
+          <w:kern w:val="0"/>
+          <w:szCs w:val="20"/>
+        </w:rPr>
+        <w:t xml:space="preserve">, </w:t>
+      </w:r>
+      <w:r>
+        <w:rPr>
+          <w:rFonts w:ascii="Courier New" w:eastAsia="굴림체" w:hAnsi="Courier New" w:cs="Courier New"/>
+          <w:color w:val="6A8759"/>
+          <w:kern w:val="0"/>
+          <w:szCs w:val="20"/>
+        </w:rPr>
+        <w:t>'triceps'</w:t>
+      </w:r>
+      <w:r>
+        <w:rPr>
+          <w:rFonts w:ascii="Courier New" w:eastAsia="굴림체" w:hAnsi="Courier New" w:cs="Courier New"/>
+          <w:color w:val="CC7832"/>
+          <w:kern w:val="0"/>
+          <w:szCs w:val="20"/>
+        </w:rPr>
+        <w:t xml:space="preserve">, </w:t>
+      </w:r>
+      <w:r>
+        <w:rPr>
+          <w:rFonts w:ascii="Courier New" w:eastAsia="굴림체" w:hAnsi="Courier New" w:cs="Courier New"/>
+          <w:color w:val="6A8759"/>
+          <w:kern w:val="0"/>
+          <w:szCs w:val="20"/>
+        </w:rPr>
+        <w:t>'insulin'</w:t>
+      </w:r>
+      <w:r>
+        <w:rPr>
+          <w:rFonts w:ascii="Courier New" w:eastAsia="굴림체" w:hAnsi="Courier New" w:cs="Courier New"/>
+          <w:color w:val="CC7832"/>
+          <w:kern w:val="0"/>
+          <w:szCs w:val="20"/>
+        </w:rPr>
+        <w:t xml:space="preserve">, </w:t>
+      </w:r>
+      <w:r>
+        <w:rPr>
+          <w:rFonts w:ascii="Courier New" w:eastAsia="굴림체" w:hAnsi="Courier New" w:cs="Courier New"/>
+          <w:color w:val="6A8759"/>
+          <w:kern w:val="0"/>
+          <w:szCs w:val="20"/>
+        </w:rPr>
+        <w:t>'mass'</w:t>
+      </w:r>
+      <w:r>
+        <w:rPr>
+          <w:rFonts w:ascii="Courier New" w:eastAsia="굴림체" w:hAnsi="Courier New" w:cs="Courier New"/>
+          <w:color w:val="CC7832"/>
+          <w:kern w:val="0"/>
+          <w:szCs w:val="20"/>
+        </w:rPr>
+        <w:t xml:space="preserve">, </w:t>
+      </w:r>
+      <w:r>
+        <w:rPr>
+          <w:rFonts w:ascii="Courier New" w:eastAsia="굴림체" w:hAnsi="Courier New" w:cs="Courier New"/>
+          <w:color w:val="6A8759"/>
+          <w:kern w:val="0"/>
+          <w:szCs w:val="20"/>
+        </w:rPr>
+        <w:t>'pedigree'</w:t>
+      </w:r>
+      <w:r>
+        <w:rPr>
+          <w:rFonts w:ascii="Courier New" w:eastAsia="굴림체" w:hAnsi="Courier New" w:cs="Courier New"/>
+          <w:color w:val="CC7832"/>
+          <w:kern w:val="0"/>
+          <w:szCs w:val="20"/>
+        </w:rPr>
+        <w:t xml:space="preserve">, </w:t>
+      </w:r>
+      <w:r>
+        <w:rPr>
+          <w:rFonts w:ascii="Courier New" w:eastAsia="굴림체" w:hAnsi="Courier New" w:cs="Courier New"/>
+          <w:color w:val="6A8759"/>
+          <w:kern w:val="0"/>
+          <w:szCs w:val="20"/>
+        </w:rPr>
+        <w:t>'age'</w:t>
+      </w:r>
+      <w:r>
+        <w:rPr>
+          <w:rFonts w:ascii="Courier New" w:eastAsia="굴림체" w:hAnsi="Courier New" w:cs="Courier New"/>
+          <w:color w:val="A9B7C6"/>
+          <w:kern w:val="0"/>
+          <w:szCs w:val="20"/>
+        </w:rPr>
+        <w:t>)</w:t>
+      </w:r>
+      <w:r>
+        <w:rPr>
+          <w:rFonts w:ascii="Courier New" w:eastAsia="굴림체" w:hAnsi="Courier New" w:cs="Courier New"/>
+          <w:color w:val="A9B7C6"/>
+          <w:kern w:val="0"/>
+          <w:szCs w:val="20"/>
+        </w:rPr>
+        <w:br/>
+      </w:r>
+      <w:r>
+        <w:rPr>
+          <w:rFonts w:ascii="Courier New" w:eastAsia="굴림체" w:hAnsi="Courier New" w:cs="Courier New"/>
+          <w:i/>
+          <w:iCs/>
+          <w:color w:val="FFC66D"/>
+          <w:kern w:val="0"/>
+          <w:szCs w:val="20"/>
+        </w:rPr>
+        <w:t>by</w:t>
+      </w:r>
+      <w:r>
+        <w:rPr>
+          <w:rFonts w:ascii="Courier New" w:eastAsia="굴림체" w:hAnsi="Courier New" w:cs="Courier New"/>
+          <w:color w:val="A9B7C6"/>
+          <w:kern w:val="0"/>
+          <w:szCs w:val="20"/>
+        </w:rPr>
+        <w:t>(</w:t>
+      </w:r>
+      <w:proofErr w:type="spellStart"/>
+      <w:r>
+        <w:rPr>
+          <w:rFonts w:ascii="Courier New" w:eastAsia="굴림체" w:hAnsi="Courier New" w:cs="Courier New"/>
+          <w:color w:val="A9B7C6"/>
+          <w:kern w:val="0"/>
+          <w:szCs w:val="20"/>
+        </w:rPr>
+        <w:t>pima</w:t>
+      </w:r>
+      <w:proofErr w:type="spellEnd"/>
+      <w:r>
+        <w:rPr>
+          <w:rFonts w:ascii="Courier New" w:eastAsia="굴림체" w:hAnsi="Courier New" w:cs="Courier New"/>
+          <w:color w:val="A9B7C6"/>
+          <w:kern w:val="0"/>
+          <w:szCs w:val="20"/>
+        </w:rPr>
+        <w:t>[cols]</w:t>
+      </w:r>
+      <w:r>
+        <w:rPr>
+          <w:rFonts w:ascii="Courier New" w:eastAsia="굴림체" w:hAnsi="Courier New" w:cs="Courier New"/>
+          <w:color w:val="CC7832"/>
+          <w:kern w:val="0"/>
+          <w:szCs w:val="20"/>
+        </w:rPr>
+        <w:t>,</w:t>
+      </w:r>
+      <w:proofErr w:type="spellStart"/>
+      <w:r>
+        <w:rPr>
+          <w:rFonts w:ascii="Courier New" w:eastAsia="굴림체" w:hAnsi="Courier New" w:cs="Courier New"/>
+          <w:color w:val="A9B7C6"/>
+          <w:kern w:val="0"/>
+          <w:szCs w:val="20"/>
+        </w:rPr>
+        <w:t>pima$</w:t>
+      </w:r>
+      <w:r>
+        <w:rPr>
+          <w:rFonts w:ascii="Courier New" w:eastAsia="굴림체" w:hAnsi="Courier New" w:cs="Courier New"/>
+          <w:color w:val="9876AA"/>
+          <w:kern w:val="0"/>
+          <w:szCs w:val="20"/>
+        </w:rPr>
+        <w:t>diabetes</w:t>
+      </w:r>
+      <w:r>
+        <w:rPr>
+          <w:rFonts w:ascii="Courier New" w:eastAsia="굴림체" w:hAnsi="Courier New" w:cs="Courier New"/>
+          <w:color w:val="CC7832"/>
+          <w:kern w:val="0"/>
+          <w:szCs w:val="20"/>
+        </w:rPr>
+        <w:t>,</w:t>
+      </w:r>
+      <w:r>
+        <w:rPr>
+          <w:rFonts w:ascii="Courier New" w:eastAsia="굴림체" w:hAnsi="Courier New" w:cs="Courier New"/>
+          <w:color w:val="A9B7C6"/>
+          <w:kern w:val="0"/>
+          <w:szCs w:val="20"/>
+        </w:rPr>
+        <w:t>summary</w:t>
+      </w:r>
+      <w:proofErr w:type="spellEnd"/>
+      <w:r>
+        <w:rPr>
+          <w:rFonts w:ascii="Courier New" w:eastAsia="굴림체" w:hAnsi="Courier New" w:cs="Courier New"/>
+          <w:color w:val="A9B7C6"/>
+          <w:kern w:val="0"/>
+          <w:szCs w:val="20"/>
+        </w:rPr>
+        <w:t>)</w:t>
+      </w:r>
+      <w:r>
+        <w:rPr>
+          <w:rFonts w:ascii="Courier New" w:eastAsia="굴림체" w:hAnsi="Courier New" w:cs="Courier New"/>
+          <w:color w:val="A9B7C6"/>
+          <w:kern w:val="0"/>
+          <w:szCs w:val="20"/>
+        </w:rPr>
+        <w:br/>
+      </w:r>
+      <w:r>
+        <w:rPr>
+          <w:rFonts w:ascii="Courier New" w:eastAsia="굴림체" w:hAnsi="Courier New" w:cs="Courier New"/>
+          <w:color w:val="CC7832"/>
+          <w:kern w:val="0"/>
+          <w:szCs w:val="20"/>
+        </w:rPr>
+        <w:t xml:space="preserve">for </w:t>
+      </w:r>
+      <w:r>
+        <w:rPr>
+          <w:rFonts w:ascii="Courier New" w:eastAsia="굴림체" w:hAnsi="Courier New" w:cs="Courier New"/>
+          <w:color w:val="A9B7C6"/>
+          <w:kern w:val="0"/>
+          <w:szCs w:val="20"/>
+        </w:rPr>
+        <w:t xml:space="preserve">(col </w:t>
+      </w:r>
+      <w:r>
+        <w:rPr>
+          <w:rFonts w:ascii="Courier New" w:eastAsia="굴림체" w:hAnsi="Courier New" w:cs="Courier New"/>
+          <w:color w:val="CC7832"/>
+          <w:kern w:val="0"/>
+          <w:szCs w:val="20"/>
+        </w:rPr>
+        <w:t xml:space="preserve">in </w:t>
+      </w:r>
+      <w:r>
+        <w:rPr>
+          <w:rFonts w:ascii="Courier New" w:eastAsia="굴림체" w:hAnsi="Courier New" w:cs="Courier New"/>
+          <w:color w:val="A9B7C6"/>
+          <w:kern w:val="0"/>
+          <w:szCs w:val="20"/>
+        </w:rPr>
+        <w:t>cols) {</w:t>
+      </w:r>
+      <w:r>
+        <w:rPr>
+          <w:rFonts w:ascii="Courier New" w:eastAsia="굴림체" w:hAnsi="Courier New" w:cs="Courier New"/>
+          <w:color w:val="A9B7C6"/>
+          <w:kern w:val="0"/>
+          <w:szCs w:val="20"/>
+        </w:rPr>
+        <w:br/>
+        <w:t xml:space="preserve">    </w:t>
+      </w:r>
+      <w:r>
+        <w:rPr>
+          <w:rFonts w:ascii="Courier New" w:eastAsia="굴림체" w:hAnsi="Courier New" w:cs="Courier New"/>
+          <w:i/>
+          <w:iCs/>
+          <w:color w:val="FFC66D"/>
+          <w:kern w:val="0"/>
+          <w:szCs w:val="20"/>
+        </w:rPr>
+        <w:t>boxplot</w:t>
+      </w:r>
+      <w:r>
+        <w:rPr>
+          <w:rFonts w:ascii="Courier New" w:eastAsia="굴림체" w:hAnsi="Courier New" w:cs="Courier New"/>
+          <w:color w:val="A9B7C6"/>
+          <w:kern w:val="0"/>
+          <w:szCs w:val="20"/>
+        </w:rPr>
+        <w:t>(</w:t>
+      </w:r>
+      <w:r>
+        <w:rPr>
+          <w:rFonts w:ascii="Courier New" w:eastAsia="굴림체" w:hAnsi="Courier New" w:cs="Courier New"/>
+          <w:i/>
+          <w:iCs/>
+          <w:color w:val="FFC66D"/>
+          <w:kern w:val="0"/>
+          <w:szCs w:val="20"/>
+        </w:rPr>
+        <w:t>get</w:t>
+      </w:r>
+      <w:r>
+        <w:rPr>
+          <w:rFonts w:ascii="Courier New" w:eastAsia="굴림체" w:hAnsi="Courier New" w:cs="Courier New"/>
+          <w:color w:val="A9B7C6"/>
+          <w:kern w:val="0"/>
+          <w:szCs w:val="20"/>
+        </w:rPr>
+        <w:t>(col) ~ diabetes</w:t>
+      </w:r>
+      <w:r>
+        <w:rPr>
+          <w:rFonts w:ascii="Courier New" w:eastAsia="굴림체" w:hAnsi="Courier New" w:cs="Courier New"/>
+          <w:color w:val="CC7832"/>
+          <w:kern w:val="0"/>
+          <w:szCs w:val="20"/>
+        </w:rPr>
+        <w:t xml:space="preserve">, </w:t>
+      </w:r>
+      <w:r>
+        <w:rPr>
+          <w:rFonts w:ascii="Courier New" w:eastAsia="굴림체" w:hAnsi="Courier New" w:cs="Courier New"/>
+          <w:color w:val="499EFF"/>
+          <w:kern w:val="0"/>
+          <w:szCs w:val="20"/>
+        </w:rPr>
+        <w:t xml:space="preserve">data </w:t>
+      </w:r>
+      <w:r>
+        <w:rPr>
+          <w:rFonts w:ascii="Courier New" w:eastAsia="굴림체" w:hAnsi="Courier New" w:cs="Courier New"/>
+          <w:color w:val="A9B7C6"/>
+          <w:kern w:val="0"/>
+          <w:szCs w:val="20"/>
+        </w:rPr>
+        <w:t xml:space="preserve">= </w:t>
+      </w:r>
+      <w:proofErr w:type="spellStart"/>
+      <w:r>
+        <w:rPr>
+          <w:rFonts w:ascii="Courier New" w:eastAsia="굴림체" w:hAnsi="Courier New" w:cs="Courier New"/>
+          <w:color w:val="A9B7C6"/>
+          <w:kern w:val="0"/>
+          <w:szCs w:val="20"/>
+        </w:rPr>
+        <w:t>pima</w:t>
+      </w:r>
+      <w:proofErr w:type="spellEnd"/>
+      <w:r>
+        <w:rPr>
+          <w:rFonts w:ascii="Courier New" w:eastAsia="굴림체" w:hAnsi="Courier New" w:cs="Courier New"/>
+          <w:color w:val="CC7832"/>
+          <w:kern w:val="0"/>
+          <w:szCs w:val="20"/>
+        </w:rPr>
+        <w:t xml:space="preserve">, </w:t>
+      </w:r>
+      <w:r>
+        <w:rPr>
+          <w:rFonts w:ascii="Courier New" w:eastAsia="굴림체" w:hAnsi="Courier New" w:cs="Courier New"/>
+          <w:color w:val="499EFF"/>
+          <w:kern w:val="0"/>
+          <w:szCs w:val="20"/>
+        </w:rPr>
+        <w:t xml:space="preserve">main </w:t>
+      </w:r>
+      <w:r>
+        <w:rPr>
+          <w:rFonts w:ascii="Courier New" w:eastAsia="굴림체" w:hAnsi="Courier New" w:cs="Courier New"/>
+          <w:color w:val="A9B7C6"/>
+          <w:kern w:val="0"/>
+          <w:szCs w:val="20"/>
+        </w:rPr>
+        <w:t xml:space="preserve">= </w:t>
+      </w:r>
+      <w:r>
+        <w:rPr>
+          <w:rFonts w:ascii="Courier New" w:eastAsia="굴림체" w:hAnsi="Courier New" w:cs="Courier New"/>
+          <w:i/>
+          <w:iCs/>
+          <w:color w:val="FFC66D"/>
+          <w:kern w:val="0"/>
+          <w:szCs w:val="20"/>
+        </w:rPr>
+        <w:t>paste0</w:t>
+      </w:r>
+      <w:r>
+        <w:rPr>
+          <w:rFonts w:ascii="Courier New" w:eastAsia="굴림체" w:hAnsi="Courier New" w:cs="Courier New"/>
+          <w:color w:val="A9B7C6"/>
+          <w:kern w:val="0"/>
+          <w:szCs w:val="20"/>
+        </w:rPr>
+        <w:t>(col</w:t>
+      </w:r>
+      <w:r>
+        <w:rPr>
+          <w:rFonts w:ascii="Courier New" w:eastAsia="굴림체" w:hAnsi="Courier New" w:cs="Courier New"/>
+          <w:color w:val="CC7832"/>
+          <w:kern w:val="0"/>
+          <w:szCs w:val="20"/>
+        </w:rPr>
+        <w:t xml:space="preserve">, </w:t>
+      </w:r>
+      <w:r>
+        <w:rPr>
+          <w:rFonts w:ascii="Courier New" w:eastAsia="굴림체" w:hAnsi="Courier New" w:cs="Courier New"/>
+          <w:color w:val="6A8759"/>
+          <w:kern w:val="0"/>
+          <w:szCs w:val="20"/>
+        </w:rPr>
+        <w:t>' boxplot'</w:t>
+      </w:r>
+      <w:r>
+        <w:rPr>
+          <w:rFonts w:ascii="Courier New" w:eastAsia="굴림체" w:hAnsi="Courier New" w:cs="Courier New"/>
+          <w:color w:val="A9B7C6"/>
+          <w:kern w:val="0"/>
+          <w:szCs w:val="20"/>
+        </w:rPr>
+        <w:t>)</w:t>
+      </w:r>
+      <w:r>
+        <w:rPr>
+          <w:rFonts w:ascii="Courier New" w:eastAsia="굴림체" w:hAnsi="Courier New" w:cs="Courier New"/>
+          <w:color w:val="CC7832"/>
+          <w:kern w:val="0"/>
+          <w:szCs w:val="20"/>
+        </w:rPr>
+        <w:t xml:space="preserve">, </w:t>
+      </w:r>
+      <w:r>
+        <w:rPr>
+          <w:rFonts w:ascii="Courier New" w:eastAsia="굴림체" w:hAnsi="Courier New" w:cs="Courier New"/>
+          <w:color w:val="499EFF"/>
+          <w:kern w:val="0"/>
+          <w:szCs w:val="20"/>
+        </w:rPr>
+        <w:t xml:space="preserve">col </w:t>
+      </w:r>
+      <w:r>
+        <w:rPr>
+          <w:rFonts w:ascii="Courier New" w:eastAsia="굴림체" w:hAnsi="Courier New" w:cs="Courier New"/>
+          <w:color w:val="A9B7C6"/>
+          <w:kern w:val="0"/>
+          <w:szCs w:val="20"/>
+        </w:rPr>
+        <w:t xml:space="preserve">= </w:t>
+      </w:r>
+      <w:r>
+        <w:rPr>
+          <w:rFonts w:ascii="Courier New" w:eastAsia="굴림체" w:hAnsi="Courier New" w:cs="Courier New"/>
+          <w:color w:val="6897BB"/>
+          <w:kern w:val="0"/>
+          <w:szCs w:val="20"/>
+        </w:rPr>
+        <w:t>1</w:t>
+      </w:r>
+      <w:r>
+        <w:rPr>
+          <w:rFonts w:ascii="Courier New" w:eastAsia="굴림체" w:hAnsi="Courier New" w:cs="Courier New"/>
+          <w:color w:val="A9B7C6"/>
+          <w:kern w:val="0"/>
+          <w:szCs w:val="20"/>
+        </w:rPr>
+        <w:t>:</w:t>
+      </w:r>
+      <w:r>
+        <w:rPr>
+          <w:rFonts w:ascii="Courier New" w:eastAsia="굴림체" w:hAnsi="Courier New" w:cs="Courier New"/>
+          <w:color w:val="6897BB"/>
+          <w:kern w:val="0"/>
+          <w:szCs w:val="20"/>
+        </w:rPr>
+        <w:t>2</w:t>
+      </w:r>
+      <w:r>
+        <w:rPr>
+          <w:rFonts w:ascii="Courier New" w:eastAsia="굴림체" w:hAnsi="Courier New" w:cs="Courier New"/>
+          <w:color w:val="A9B7C6"/>
+          <w:kern w:val="0"/>
+          <w:szCs w:val="20"/>
+        </w:rPr>
+        <w:t>)</w:t>
+      </w:r>
+      <w:r>
+        <w:rPr>
+          <w:rFonts w:ascii="Courier New" w:eastAsia="굴림체" w:hAnsi="Courier New" w:cs="Courier New"/>
+          <w:color w:val="A9B7C6"/>
+          <w:kern w:val="0"/>
+          <w:szCs w:val="20"/>
+        </w:rPr>
+        <w:br/>
+        <w:t xml:space="preserve">    </w:t>
+      </w:r>
+      <w:proofErr w:type="spellStart"/>
+      <w:r>
+        <w:rPr>
+          <w:rFonts w:ascii="Courier New" w:eastAsia="굴림체" w:hAnsi="Courier New" w:cs="Courier New"/>
+          <w:color w:val="A9B7C6"/>
+          <w:kern w:val="0"/>
+          <w:szCs w:val="20"/>
+        </w:rPr>
+        <w:t>hist_pos</w:t>
+      </w:r>
+      <w:proofErr w:type="spellEnd"/>
+      <w:r>
+        <w:rPr>
+          <w:rFonts w:ascii="Courier New" w:eastAsia="굴림체" w:hAnsi="Courier New" w:cs="Courier New"/>
+          <w:color w:val="A9B7C6"/>
+          <w:kern w:val="0"/>
+          <w:szCs w:val="20"/>
+        </w:rPr>
+        <w:t xml:space="preserve"> &lt;- </w:t>
+      </w:r>
+      <w:r>
+        <w:rPr>
+          <w:rFonts w:ascii="Courier New" w:eastAsia="굴림체" w:hAnsi="Courier New" w:cs="Courier New"/>
+          <w:i/>
+          <w:iCs/>
+          <w:color w:val="FFC66D"/>
+          <w:kern w:val="0"/>
+          <w:szCs w:val="20"/>
+        </w:rPr>
+        <w:t>hist</w:t>
+      </w:r>
+      <w:r>
+        <w:rPr>
+          <w:rFonts w:ascii="Courier New" w:eastAsia="굴림체" w:hAnsi="Courier New" w:cs="Courier New"/>
+          <w:color w:val="A9B7C6"/>
+          <w:kern w:val="0"/>
+          <w:szCs w:val="20"/>
+        </w:rPr>
+        <w:t>(</w:t>
+      </w:r>
+      <w:proofErr w:type="spellStart"/>
+      <w:r>
+        <w:rPr>
+          <w:rFonts w:ascii="Courier New" w:eastAsia="굴림체" w:hAnsi="Courier New" w:cs="Courier New"/>
+          <w:color w:val="A9B7C6"/>
+          <w:kern w:val="0"/>
+          <w:szCs w:val="20"/>
+        </w:rPr>
+        <w:t>pima</w:t>
+      </w:r>
+      <w:proofErr w:type="spellEnd"/>
+      <w:r>
+        <w:rPr>
+          <w:rFonts w:ascii="Courier New" w:eastAsia="굴림체" w:hAnsi="Courier New" w:cs="Courier New"/>
+          <w:color w:val="A9B7C6"/>
+          <w:kern w:val="0"/>
+          <w:szCs w:val="20"/>
+        </w:rPr>
+        <w:t>[[col]][</w:t>
+      </w:r>
+      <w:proofErr w:type="spellStart"/>
+      <w:r>
+        <w:rPr>
+          <w:rFonts w:ascii="Courier New" w:eastAsia="굴림체" w:hAnsi="Courier New" w:cs="Courier New"/>
+          <w:color w:val="A9B7C6"/>
+          <w:kern w:val="0"/>
+          <w:szCs w:val="20"/>
+        </w:rPr>
+        <w:t>pima$</w:t>
+      </w:r>
+      <w:r>
+        <w:rPr>
+          <w:rFonts w:ascii="Courier New" w:eastAsia="굴림체" w:hAnsi="Courier New" w:cs="Courier New"/>
+          <w:color w:val="9876AA"/>
+          <w:kern w:val="0"/>
+          <w:szCs w:val="20"/>
+        </w:rPr>
+        <w:t>diabetes</w:t>
+      </w:r>
+      <w:proofErr w:type="spellEnd"/>
+      <w:r>
+        <w:rPr>
+          <w:rFonts w:ascii="Courier New" w:eastAsia="굴림체" w:hAnsi="Courier New" w:cs="Courier New"/>
+          <w:color w:val="9876AA"/>
+          <w:kern w:val="0"/>
+          <w:szCs w:val="20"/>
+        </w:rPr>
+        <w:t xml:space="preserve"> </w:t>
+      </w:r>
+      <w:r>
+        <w:rPr>
+          <w:rFonts w:ascii="Courier New" w:eastAsia="굴림체" w:hAnsi="Courier New" w:cs="Courier New"/>
+          <w:color w:val="A9B7C6"/>
+          <w:kern w:val="0"/>
+          <w:szCs w:val="20"/>
+        </w:rPr>
+        <w:t xml:space="preserve">== </w:t>
+      </w:r>
+      <w:r>
+        <w:rPr>
+          <w:rFonts w:ascii="Courier New" w:eastAsia="굴림체" w:hAnsi="Courier New" w:cs="Courier New"/>
+          <w:color w:val="6A8759"/>
+          <w:kern w:val="0"/>
+          <w:szCs w:val="20"/>
+        </w:rPr>
+        <w:t>'pos'</w:t>
+      </w:r>
+      <w:r>
+        <w:rPr>
+          <w:rFonts w:ascii="Courier New" w:eastAsia="굴림체" w:hAnsi="Courier New" w:cs="Courier New"/>
+          <w:color w:val="A9B7C6"/>
+          <w:kern w:val="0"/>
+          <w:szCs w:val="20"/>
+        </w:rPr>
+        <w:t>]</w:t>
+      </w:r>
+      <w:r>
+        <w:rPr>
+          <w:rFonts w:ascii="Courier New" w:eastAsia="굴림체" w:hAnsi="Courier New" w:cs="Courier New"/>
+          <w:color w:val="CC7832"/>
+          <w:kern w:val="0"/>
+          <w:szCs w:val="20"/>
+        </w:rPr>
+        <w:t xml:space="preserve">, </w:t>
+      </w:r>
+      <w:r>
+        <w:rPr>
+          <w:rFonts w:ascii="Courier New" w:eastAsia="굴림체" w:hAnsi="Courier New" w:cs="Courier New"/>
+          <w:color w:val="499EFF"/>
+          <w:kern w:val="0"/>
+          <w:szCs w:val="20"/>
+        </w:rPr>
+        <w:t xml:space="preserve">plot </w:t>
+      </w:r>
+      <w:r>
+        <w:rPr>
+          <w:rFonts w:ascii="Courier New" w:eastAsia="굴림체" w:hAnsi="Courier New" w:cs="Courier New"/>
+          <w:color w:val="A9B7C6"/>
+          <w:kern w:val="0"/>
+          <w:szCs w:val="20"/>
+        </w:rPr>
+        <w:t>= F)</w:t>
+      </w:r>
+      <w:r>
+        <w:rPr>
+          <w:rFonts w:ascii="Courier New" w:eastAsia="굴림체" w:hAnsi="Courier New" w:cs="Courier New"/>
+          <w:color w:val="A9B7C6"/>
+          <w:kern w:val="0"/>
+          <w:szCs w:val="20"/>
+        </w:rPr>
+        <w:br/>
+        <w:t xml:space="preserve">    </w:t>
+      </w:r>
+      <w:proofErr w:type="spellStart"/>
+      <w:r>
+        <w:rPr>
+          <w:rFonts w:ascii="Courier New" w:eastAsia="굴림체" w:hAnsi="Courier New" w:cs="Courier New"/>
+          <w:color w:val="A9B7C6"/>
+          <w:kern w:val="0"/>
+          <w:szCs w:val="20"/>
+        </w:rPr>
+        <w:t>hist_neg</w:t>
+      </w:r>
+      <w:proofErr w:type="spellEnd"/>
+      <w:r>
+        <w:rPr>
+          <w:rFonts w:ascii="Courier New" w:eastAsia="굴림체" w:hAnsi="Courier New" w:cs="Courier New"/>
+          <w:color w:val="A9B7C6"/>
+          <w:kern w:val="0"/>
+          <w:szCs w:val="20"/>
+        </w:rPr>
+        <w:t xml:space="preserve"> &lt;- </w:t>
+      </w:r>
+      <w:r>
+        <w:rPr>
+          <w:rFonts w:ascii="Courier New" w:eastAsia="굴림체" w:hAnsi="Courier New" w:cs="Courier New"/>
+          <w:i/>
+          <w:iCs/>
+          <w:color w:val="FFC66D"/>
+          <w:kern w:val="0"/>
+          <w:szCs w:val="20"/>
+        </w:rPr>
+        <w:t>hist</w:t>
+      </w:r>
+      <w:r>
+        <w:rPr>
+          <w:rFonts w:ascii="Courier New" w:eastAsia="굴림체" w:hAnsi="Courier New" w:cs="Courier New"/>
+          <w:color w:val="A9B7C6"/>
+          <w:kern w:val="0"/>
+          <w:szCs w:val="20"/>
+        </w:rPr>
+        <w:t>(</w:t>
+      </w:r>
+      <w:proofErr w:type="spellStart"/>
+      <w:r>
+        <w:rPr>
+          <w:rFonts w:ascii="Courier New" w:eastAsia="굴림체" w:hAnsi="Courier New" w:cs="Courier New"/>
+          <w:color w:val="A9B7C6"/>
+          <w:kern w:val="0"/>
+          <w:szCs w:val="20"/>
+        </w:rPr>
+        <w:t>pima</w:t>
+      </w:r>
+      <w:proofErr w:type="spellEnd"/>
+      <w:r>
+        <w:rPr>
+          <w:rFonts w:ascii="Courier New" w:eastAsia="굴림체" w:hAnsi="Courier New" w:cs="Courier New"/>
+          <w:color w:val="A9B7C6"/>
+          <w:kern w:val="0"/>
+          <w:szCs w:val="20"/>
+        </w:rPr>
+        <w:t>[[col]][</w:t>
+      </w:r>
+      <w:proofErr w:type="spellStart"/>
+      <w:r>
+        <w:rPr>
+          <w:rFonts w:ascii="Courier New" w:eastAsia="굴림체" w:hAnsi="Courier New" w:cs="Courier New"/>
+          <w:color w:val="A9B7C6"/>
+          <w:kern w:val="0"/>
+          <w:szCs w:val="20"/>
+        </w:rPr>
+        <w:t>pima$</w:t>
+      </w:r>
+      <w:r>
+        <w:rPr>
+          <w:rFonts w:ascii="Courier New" w:eastAsia="굴림체" w:hAnsi="Courier New" w:cs="Courier New"/>
+          <w:color w:val="9876AA"/>
+          <w:kern w:val="0"/>
+          <w:szCs w:val="20"/>
+        </w:rPr>
+        <w:t>diabetes</w:t>
+      </w:r>
+      <w:proofErr w:type="spellEnd"/>
+      <w:r>
+        <w:rPr>
+          <w:rFonts w:ascii="Courier New" w:eastAsia="굴림체" w:hAnsi="Courier New" w:cs="Courier New"/>
+          <w:color w:val="9876AA"/>
+          <w:kern w:val="0"/>
+          <w:szCs w:val="20"/>
+        </w:rPr>
+        <w:t xml:space="preserve"> </w:t>
+      </w:r>
+      <w:r>
+        <w:rPr>
+          <w:rFonts w:ascii="Courier New" w:eastAsia="굴림체" w:hAnsi="Courier New" w:cs="Courier New"/>
+          <w:color w:val="A9B7C6"/>
+          <w:kern w:val="0"/>
+          <w:szCs w:val="20"/>
+        </w:rPr>
+        <w:t xml:space="preserve">== </w:t>
+      </w:r>
+      <w:r>
+        <w:rPr>
+          <w:rFonts w:ascii="Courier New" w:eastAsia="굴림체" w:hAnsi="Courier New" w:cs="Courier New"/>
+          <w:color w:val="6A8759"/>
+          <w:kern w:val="0"/>
+          <w:szCs w:val="20"/>
+        </w:rPr>
+        <w:t>'neg'</w:t>
+      </w:r>
+      <w:r>
+        <w:rPr>
+          <w:rFonts w:ascii="Courier New" w:eastAsia="굴림체" w:hAnsi="Courier New" w:cs="Courier New"/>
+          <w:color w:val="A9B7C6"/>
+          <w:kern w:val="0"/>
+          <w:szCs w:val="20"/>
+        </w:rPr>
+        <w:t>]</w:t>
+      </w:r>
+      <w:r>
+        <w:rPr>
+          <w:rFonts w:ascii="Courier New" w:eastAsia="굴림체" w:hAnsi="Courier New" w:cs="Courier New"/>
+          <w:color w:val="CC7832"/>
+          <w:kern w:val="0"/>
+          <w:szCs w:val="20"/>
+        </w:rPr>
+        <w:t xml:space="preserve">, </w:t>
+      </w:r>
+      <w:r>
+        <w:rPr>
+          <w:rFonts w:ascii="Courier New" w:eastAsia="굴림체" w:hAnsi="Courier New" w:cs="Courier New"/>
+          <w:color w:val="499EFF"/>
+          <w:kern w:val="0"/>
+          <w:szCs w:val="20"/>
+        </w:rPr>
+        <w:t xml:space="preserve">plot </w:t>
+      </w:r>
+      <w:r>
+        <w:rPr>
+          <w:rFonts w:ascii="Courier New" w:eastAsia="굴림체" w:hAnsi="Courier New" w:cs="Courier New"/>
+          <w:color w:val="A9B7C6"/>
+          <w:kern w:val="0"/>
+          <w:szCs w:val="20"/>
+        </w:rPr>
+        <w:t>= F)</w:t>
+      </w:r>
+      <w:r>
+        <w:rPr>
+          <w:rFonts w:ascii="Courier New" w:eastAsia="굴림체" w:hAnsi="Courier New" w:cs="Courier New"/>
+          <w:color w:val="A9B7C6"/>
+          <w:kern w:val="0"/>
+          <w:szCs w:val="20"/>
+        </w:rPr>
+        <w:br/>
+        <w:t xml:space="preserve">    </w:t>
+      </w:r>
+      <w:r>
+        <w:rPr>
+          <w:rFonts w:ascii="Courier New" w:eastAsia="굴림체" w:hAnsi="Courier New" w:cs="Courier New"/>
+          <w:i/>
+          <w:iCs/>
+          <w:color w:val="FFC66D"/>
+          <w:kern w:val="0"/>
+          <w:szCs w:val="20"/>
+        </w:rPr>
+        <w:t>plot</w:t>
+      </w:r>
+      <w:r>
+        <w:rPr>
+          <w:rFonts w:ascii="Courier New" w:eastAsia="굴림체" w:hAnsi="Courier New" w:cs="Courier New"/>
+          <w:color w:val="A9B7C6"/>
+          <w:kern w:val="0"/>
+          <w:szCs w:val="20"/>
+        </w:rPr>
+        <w:t>(</w:t>
+      </w:r>
+      <w:proofErr w:type="spellStart"/>
+      <w:r>
+        <w:rPr>
+          <w:rFonts w:ascii="Courier New" w:eastAsia="굴림체" w:hAnsi="Courier New" w:cs="Courier New"/>
+          <w:color w:val="A9B7C6"/>
+          <w:kern w:val="0"/>
+          <w:szCs w:val="20"/>
+        </w:rPr>
+        <w:t>hist_pos</w:t>
+      </w:r>
+      <w:proofErr w:type="spellEnd"/>
+      <w:r>
+        <w:rPr>
+          <w:rFonts w:ascii="Courier New" w:eastAsia="굴림체" w:hAnsi="Courier New" w:cs="Courier New"/>
+          <w:color w:val="CC7832"/>
+          <w:kern w:val="0"/>
+          <w:szCs w:val="20"/>
+        </w:rPr>
+        <w:t>,</w:t>
+      </w:r>
+      <w:r>
+        <w:rPr>
+          <w:rFonts w:ascii="Courier New" w:eastAsia="굴림체" w:hAnsi="Courier New" w:cs="Courier New"/>
+          <w:color w:val="CC7832"/>
+          <w:kern w:val="0"/>
+          <w:szCs w:val="20"/>
+        </w:rPr>
+        <w:br/>
+        <w:t xml:space="preserve">         </w:t>
+      </w:r>
+      <w:r>
+        <w:rPr>
+          <w:rFonts w:ascii="Courier New" w:eastAsia="굴림체" w:hAnsi="Courier New" w:cs="Courier New"/>
+          <w:color w:val="499EFF"/>
+          <w:kern w:val="0"/>
+          <w:szCs w:val="20"/>
+        </w:rPr>
+        <w:t xml:space="preserve">col </w:t>
+      </w:r>
+      <w:r>
+        <w:rPr>
+          <w:rFonts w:ascii="Courier New" w:eastAsia="굴림체" w:hAnsi="Courier New" w:cs="Courier New"/>
+          <w:color w:val="A9B7C6"/>
+          <w:kern w:val="0"/>
+          <w:szCs w:val="20"/>
+        </w:rPr>
+        <w:t xml:space="preserve">= </w:t>
+      </w:r>
+      <w:proofErr w:type="spellStart"/>
+      <w:r>
+        <w:rPr>
+          <w:rFonts w:ascii="Courier New" w:eastAsia="굴림체" w:hAnsi="Courier New" w:cs="Courier New"/>
+          <w:i/>
+          <w:iCs/>
+          <w:color w:val="FFC66D"/>
+          <w:kern w:val="0"/>
+          <w:szCs w:val="20"/>
+        </w:rPr>
+        <w:t>adjustcolor</w:t>
+      </w:r>
+      <w:proofErr w:type="spellEnd"/>
+      <w:r>
+        <w:rPr>
+          <w:rFonts w:ascii="Courier New" w:eastAsia="굴림체" w:hAnsi="Courier New" w:cs="Courier New"/>
+          <w:color w:val="A9B7C6"/>
+          <w:kern w:val="0"/>
+          <w:szCs w:val="20"/>
+        </w:rPr>
+        <w:t>(</w:t>
+      </w:r>
+      <w:r>
+        <w:rPr>
+          <w:rFonts w:ascii="Courier New" w:eastAsia="굴림체" w:hAnsi="Courier New" w:cs="Courier New"/>
+          <w:color w:val="6A8759"/>
+          <w:kern w:val="0"/>
+          <w:szCs w:val="20"/>
+        </w:rPr>
+        <w:t>"red"</w:t>
+      </w:r>
+      <w:r>
+        <w:rPr>
+          <w:rFonts w:ascii="Courier New" w:eastAsia="굴림체" w:hAnsi="Courier New" w:cs="Courier New"/>
+          <w:color w:val="CC7832"/>
+          <w:kern w:val="0"/>
+          <w:szCs w:val="20"/>
+        </w:rPr>
+        <w:t xml:space="preserve">, </w:t>
+      </w:r>
+      <w:r>
+        <w:rPr>
+          <w:rFonts w:ascii="Courier New" w:eastAsia="굴림체" w:hAnsi="Courier New" w:cs="Courier New"/>
+          <w:color w:val="499EFF"/>
+          <w:kern w:val="0"/>
+          <w:szCs w:val="20"/>
+        </w:rPr>
+        <w:t xml:space="preserve">alpha </w:t>
+      </w:r>
+      <w:r>
+        <w:rPr>
+          <w:rFonts w:ascii="Courier New" w:eastAsia="굴림체" w:hAnsi="Courier New" w:cs="Courier New"/>
+          <w:color w:val="A9B7C6"/>
+          <w:kern w:val="0"/>
+          <w:szCs w:val="20"/>
+        </w:rPr>
+        <w:t xml:space="preserve">= </w:t>
+      </w:r>
+      <w:r>
+        <w:rPr>
+          <w:rFonts w:ascii="Courier New" w:eastAsia="굴림체" w:hAnsi="Courier New" w:cs="Courier New"/>
+          <w:color w:val="6897BB"/>
+          <w:kern w:val="0"/>
+          <w:szCs w:val="20"/>
+        </w:rPr>
+        <w:t>0.5</w:t>
+      </w:r>
+      <w:r>
+        <w:rPr>
+          <w:rFonts w:ascii="Courier New" w:eastAsia="굴림체" w:hAnsi="Courier New" w:cs="Courier New"/>
+          <w:color w:val="A9B7C6"/>
+          <w:kern w:val="0"/>
+          <w:szCs w:val="20"/>
+        </w:rPr>
+        <w:t>)</w:t>
+      </w:r>
+      <w:r>
+        <w:rPr>
+          <w:rFonts w:ascii="Courier New" w:eastAsia="굴림체" w:hAnsi="Courier New" w:cs="Courier New"/>
+          <w:color w:val="CC7832"/>
+          <w:kern w:val="0"/>
+          <w:szCs w:val="20"/>
+        </w:rPr>
+        <w:t>,</w:t>
+      </w:r>
+      <w:r>
+        <w:rPr>
+          <w:rFonts w:ascii="Courier New" w:eastAsia="굴림체" w:hAnsi="Courier New" w:cs="Courier New"/>
+          <w:color w:val="CC7832"/>
+          <w:kern w:val="0"/>
+          <w:szCs w:val="20"/>
+        </w:rPr>
+        <w:br/>
+        <w:t xml:space="preserve">         </w:t>
+      </w:r>
+      <w:proofErr w:type="spellStart"/>
+      <w:r>
+        <w:rPr>
+          <w:rFonts w:ascii="Courier New" w:eastAsia="굴림체" w:hAnsi="Courier New" w:cs="Courier New"/>
+          <w:color w:val="499EFF"/>
+          <w:kern w:val="0"/>
+          <w:szCs w:val="20"/>
+        </w:rPr>
+        <w:t>ann</w:t>
+      </w:r>
+      <w:proofErr w:type="spellEnd"/>
+      <w:r>
+        <w:rPr>
+          <w:rFonts w:ascii="Courier New" w:eastAsia="굴림체" w:hAnsi="Courier New" w:cs="Courier New"/>
+          <w:color w:val="499EFF"/>
+          <w:kern w:val="0"/>
+          <w:szCs w:val="20"/>
+        </w:rPr>
+        <w:t xml:space="preserve"> </w:t>
+      </w:r>
+      <w:r>
+        <w:rPr>
+          <w:rFonts w:ascii="Courier New" w:eastAsia="굴림체" w:hAnsi="Courier New" w:cs="Courier New"/>
+          <w:color w:val="A9B7C6"/>
+          <w:kern w:val="0"/>
+          <w:szCs w:val="20"/>
+        </w:rPr>
+        <w:t>= FALSE</w:t>
+      </w:r>
+      <w:r>
+        <w:rPr>
+          <w:rFonts w:ascii="Courier New" w:eastAsia="굴림체" w:hAnsi="Courier New" w:cs="Courier New"/>
+          <w:color w:val="CC7832"/>
+          <w:kern w:val="0"/>
+          <w:szCs w:val="20"/>
+        </w:rPr>
+        <w:t>,</w:t>
+      </w:r>
+      <w:r>
+        <w:rPr>
+          <w:rFonts w:ascii="Courier New" w:eastAsia="굴림체" w:hAnsi="Courier New" w:cs="Courier New"/>
+          <w:color w:val="CC7832"/>
+          <w:kern w:val="0"/>
+          <w:szCs w:val="20"/>
+        </w:rPr>
+        <w:br/>
+        <w:t xml:space="preserve">         </w:t>
+      </w:r>
+      <w:proofErr w:type="spellStart"/>
+      <w:r>
+        <w:rPr>
+          <w:rFonts w:ascii="Courier New" w:eastAsia="굴림체" w:hAnsi="Courier New" w:cs="Courier New"/>
+          <w:color w:val="499EFF"/>
+          <w:kern w:val="0"/>
+          <w:szCs w:val="20"/>
+        </w:rPr>
+        <w:t>ylim</w:t>
+      </w:r>
+      <w:proofErr w:type="spellEnd"/>
+      <w:r>
+        <w:rPr>
+          <w:rFonts w:ascii="Courier New" w:eastAsia="굴림체" w:hAnsi="Courier New" w:cs="Courier New"/>
+          <w:color w:val="499EFF"/>
+          <w:kern w:val="0"/>
+          <w:szCs w:val="20"/>
+        </w:rPr>
+        <w:t xml:space="preserve"> </w:t>
+      </w:r>
+      <w:r>
+        <w:rPr>
+          <w:rFonts w:ascii="Courier New" w:eastAsia="굴림체" w:hAnsi="Courier New" w:cs="Courier New"/>
+          <w:color w:val="A9B7C6"/>
+          <w:kern w:val="0"/>
+          <w:szCs w:val="20"/>
+        </w:rPr>
+        <w:t xml:space="preserve">= </w:t>
+      </w:r>
+      <w:r>
+        <w:rPr>
+          <w:rFonts w:ascii="Courier New" w:eastAsia="굴림체" w:hAnsi="Courier New" w:cs="Courier New"/>
+          <w:i/>
+          <w:iCs/>
+          <w:color w:val="FFC66D"/>
+          <w:kern w:val="0"/>
+          <w:szCs w:val="20"/>
+        </w:rPr>
+        <w:t>c</w:t>
+      </w:r>
+      <w:r>
+        <w:rPr>
+          <w:rFonts w:ascii="Courier New" w:eastAsia="굴림체" w:hAnsi="Courier New" w:cs="Courier New"/>
+          <w:color w:val="A9B7C6"/>
+          <w:kern w:val="0"/>
+          <w:szCs w:val="20"/>
+        </w:rPr>
+        <w:t>(</w:t>
+      </w:r>
+      <w:r>
+        <w:rPr>
+          <w:rFonts w:ascii="Courier New" w:eastAsia="굴림체" w:hAnsi="Courier New" w:cs="Courier New"/>
+          <w:color w:val="6897BB"/>
+          <w:kern w:val="0"/>
+          <w:szCs w:val="20"/>
+        </w:rPr>
+        <w:t>0</w:t>
+      </w:r>
+      <w:r>
+        <w:rPr>
+          <w:rFonts w:ascii="Courier New" w:eastAsia="굴림체" w:hAnsi="Courier New" w:cs="Courier New"/>
+          <w:color w:val="CC7832"/>
+          <w:kern w:val="0"/>
+          <w:szCs w:val="20"/>
+        </w:rPr>
+        <w:t xml:space="preserve">, </w:t>
+      </w:r>
+      <w:r>
+        <w:rPr>
+          <w:rFonts w:ascii="Courier New" w:eastAsia="굴림체" w:hAnsi="Courier New" w:cs="Courier New"/>
+          <w:i/>
+          <w:iCs/>
+          <w:color w:val="FFC66D"/>
+          <w:kern w:val="0"/>
+          <w:szCs w:val="20"/>
+        </w:rPr>
+        <w:t>max</w:t>
+      </w:r>
+      <w:r>
+        <w:rPr>
+          <w:rFonts w:ascii="Courier New" w:eastAsia="굴림체" w:hAnsi="Courier New" w:cs="Courier New"/>
+          <w:color w:val="A9B7C6"/>
+          <w:kern w:val="0"/>
+          <w:szCs w:val="20"/>
+        </w:rPr>
+        <w:t>(</w:t>
+      </w:r>
+      <w:proofErr w:type="spellStart"/>
+      <w:r>
+        <w:rPr>
+          <w:rFonts w:ascii="Courier New" w:eastAsia="굴림체" w:hAnsi="Courier New" w:cs="Courier New"/>
+          <w:color w:val="A9B7C6"/>
+          <w:kern w:val="0"/>
+          <w:szCs w:val="20"/>
+        </w:rPr>
+        <w:t>hist_pos$</w:t>
+      </w:r>
+      <w:r>
+        <w:rPr>
+          <w:rFonts w:ascii="Courier New" w:eastAsia="굴림체" w:hAnsi="Courier New" w:cs="Courier New"/>
+          <w:color w:val="9876AA"/>
+          <w:kern w:val="0"/>
+          <w:szCs w:val="20"/>
+        </w:rPr>
+        <w:t>counts</w:t>
+      </w:r>
+      <w:proofErr w:type="spellEnd"/>
+      <w:r>
+        <w:rPr>
+          <w:rFonts w:ascii="Courier New" w:eastAsia="굴림체" w:hAnsi="Courier New" w:cs="Courier New"/>
+          <w:color w:val="CC7832"/>
+          <w:kern w:val="0"/>
+          <w:szCs w:val="20"/>
+        </w:rPr>
+        <w:t xml:space="preserve">, </w:t>
+      </w:r>
+      <w:proofErr w:type="spellStart"/>
+      <w:r>
+        <w:rPr>
+          <w:rFonts w:ascii="Courier New" w:eastAsia="굴림체" w:hAnsi="Courier New" w:cs="Courier New"/>
+          <w:color w:val="A9B7C6"/>
+          <w:kern w:val="0"/>
+          <w:szCs w:val="20"/>
+        </w:rPr>
+        <w:t>hist_neg$</w:t>
+      </w:r>
+      <w:r>
+        <w:rPr>
+          <w:rFonts w:ascii="Courier New" w:eastAsia="굴림체" w:hAnsi="Courier New" w:cs="Courier New"/>
+          <w:color w:val="9876AA"/>
+          <w:kern w:val="0"/>
+          <w:szCs w:val="20"/>
+        </w:rPr>
+        <w:t>counts</w:t>
+      </w:r>
+      <w:proofErr w:type="spellEnd"/>
+      <w:r>
+        <w:rPr>
+          <w:rFonts w:ascii="Courier New" w:eastAsia="굴림체" w:hAnsi="Courier New" w:cs="Courier New"/>
+          <w:color w:val="A9B7C6"/>
+          <w:kern w:val="0"/>
+          <w:szCs w:val="20"/>
+        </w:rPr>
+        <w:t>)))</w:t>
+      </w:r>
+      <w:r>
+        <w:rPr>
+          <w:rFonts w:ascii="Courier New" w:eastAsia="굴림체" w:hAnsi="Courier New" w:cs="Courier New"/>
+          <w:color w:val="A9B7C6"/>
+          <w:kern w:val="0"/>
+          <w:szCs w:val="20"/>
+        </w:rPr>
+        <w:br/>
+        <w:t xml:space="preserve">    </w:t>
+      </w:r>
+      <w:r>
+        <w:rPr>
+          <w:rFonts w:ascii="Courier New" w:eastAsia="굴림체" w:hAnsi="Courier New" w:cs="Courier New"/>
+          <w:i/>
+          <w:iCs/>
+          <w:color w:val="FFC66D"/>
+          <w:kern w:val="0"/>
+          <w:szCs w:val="20"/>
+        </w:rPr>
+        <w:t>plot</w:t>
+      </w:r>
+      <w:r>
+        <w:rPr>
+          <w:rFonts w:ascii="Courier New" w:eastAsia="굴림체" w:hAnsi="Courier New" w:cs="Courier New"/>
+          <w:color w:val="A9B7C6"/>
+          <w:kern w:val="0"/>
+          <w:szCs w:val="20"/>
+        </w:rPr>
+        <w:t>(</w:t>
+      </w:r>
+      <w:proofErr w:type="spellStart"/>
+      <w:r>
+        <w:rPr>
+          <w:rFonts w:ascii="Courier New" w:eastAsia="굴림체" w:hAnsi="Courier New" w:cs="Courier New"/>
+          <w:color w:val="A9B7C6"/>
+          <w:kern w:val="0"/>
+          <w:szCs w:val="20"/>
+        </w:rPr>
+        <w:t>hist_neg</w:t>
+      </w:r>
+      <w:proofErr w:type="spellEnd"/>
+      <w:r>
+        <w:rPr>
+          <w:rFonts w:ascii="Courier New" w:eastAsia="굴림체" w:hAnsi="Courier New" w:cs="Courier New"/>
+          <w:color w:val="CC7832"/>
+          <w:kern w:val="0"/>
+          <w:szCs w:val="20"/>
+        </w:rPr>
+        <w:t>,</w:t>
+      </w:r>
+      <w:r>
+        <w:rPr>
+          <w:rFonts w:ascii="Courier New" w:eastAsia="굴림체" w:hAnsi="Courier New" w:cs="Courier New"/>
+          <w:color w:val="CC7832"/>
+          <w:kern w:val="0"/>
+          <w:szCs w:val="20"/>
+        </w:rPr>
+        <w:br/>
+        <w:t xml:space="preserve">         </w:t>
+      </w:r>
+      <w:r>
+        <w:rPr>
+          <w:rFonts w:ascii="Courier New" w:eastAsia="굴림체" w:hAnsi="Courier New" w:cs="Courier New"/>
+          <w:color w:val="499EFF"/>
+          <w:kern w:val="0"/>
+          <w:szCs w:val="20"/>
+        </w:rPr>
+        <w:t xml:space="preserve">col </w:t>
+      </w:r>
+      <w:r>
+        <w:rPr>
+          <w:rFonts w:ascii="Courier New" w:eastAsia="굴림체" w:hAnsi="Courier New" w:cs="Courier New"/>
+          <w:color w:val="A9B7C6"/>
+          <w:kern w:val="0"/>
+          <w:szCs w:val="20"/>
+        </w:rPr>
+        <w:t xml:space="preserve">= </w:t>
+      </w:r>
+      <w:proofErr w:type="spellStart"/>
+      <w:r>
+        <w:rPr>
+          <w:rFonts w:ascii="Courier New" w:eastAsia="굴림체" w:hAnsi="Courier New" w:cs="Courier New"/>
+          <w:i/>
+          <w:iCs/>
+          <w:color w:val="FFC66D"/>
+          <w:kern w:val="0"/>
+          <w:szCs w:val="20"/>
+        </w:rPr>
+        <w:t>adjustcolor</w:t>
+      </w:r>
+      <w:proofErr w:type="spellEnd"/>
+      <w:r>
+        <w:rPr>
+          <w:rFonts w:ascii="Courier New" w:eastAsia="굴림체" w:hAnsi="Courier New" w:cs="Courier New"/>
+          <w:color w:val="A9B7C6"/>
+          <w:kern w:val="0"/>
+          <w:szCs w:val="20"/>
+        </w:rPr>
+        <w:t>(</w:t>
+      </w:r>
+      <w:r>
+        <w:rPr>
+          <w:rFonts w:ascii="Courier New" w:eastAsia="굴림체" w:hAnsi="Courier New" w:cs="Courier New"/>
+          <w:color w:val="6A8759"/>
+          <w:kern w:val="0"/>
+          <w:szCs w:val="20"/>
+        </w:rPr>
+        <w:t>"blue"</w:t>
+      </w:r>
+      <w:r>
+        <w:rPr>
+          <w:rFonts w:ascii="Courier New" w:eastAsia="굴림체" w:hAnsi="Courier New" w:cs="Courier New"/>
+          <w:color w:val="CC7832"/>
+          <w:kern w:val="0"/>
+          <w:szCs w:val="20"/>
+        </w:rPr>
+        <w:t xml:space="preserve">, </w:t>
+      </w:r>
+      <w:r>
+        <w:rPr>
+          <w:rFonts w:ascii="Courier New" w:eastAsia="굴림체" w:hAnsi="Courier New" w:cs="Courier New"/>
+          <w:color w:val="499EFF"/>
+          <w:kern w:val="0"/>
+          <w:szCs w:val="20"/>
+        </w:rPr>
+        <w:t xml:space="preserve">alpha </w:t>
+      </w:r>
+      <w:r>
+        <w:rPr>
+          <w:rFonts w:ascii="Courier New" w:eastAsia="굴림체" w:hAnsi="Courier New" w:cs="Courier New"/>
+          <w:color w:val="A9B7C6"/>
+          <w:kern w:val="0"/>
+          <w:szCs w:val="20"/>
+        </w:rPr>
+        <w:t xml:space="preserve">= </w:t>
+      </w:r>
+      <w:r>
+        <w:rPr>
+          <w:rFonts w:ascii="Courier New" w:eastAsia="굴림체" w:hAnsi="Courier New" w:cs="Courier New"/>
+          <w:color w:val="6897BB"/>
+          <w:kern w:val="0"/>
+          <w:szCs w:val="20"/>
+        </w:rPr>
+        <w:t>0.5</w:t>
+      </w:r>
+      <w:r>
+        <w:rPr>
+          <w:rFonts w:ascii="Courier New" w:eastAsia="굴림체" w:hAnsi="Courier New" w:cs="Courier New"/>
+          <w:color w:val="A9B7C6"/>
+          <w:kern w:val="0"/>
+          <w:szCs w:val="20"/>
+        </w:rPr>
+        <w:t>)</w:t>
+      </w:r>
+      <w:r>
+        <w:rPr>
+          <w:rFonts w:ascii="Courier New" w:eastAsia="굴림체" w:hAnsi="Courier New" w:cs="Courier New"/>
+          <w:color w:val="CC7832"/>
+          <w:kern w:val="0"/>
+          <w:szCs w:val="20"/>
+        </w:rPr>
+        <w:t>,</w:t>
+      </w:r>
+      <w:r>
+        <w:rPr>
+          <w:rFonts w:ascii="Courier New" w:eastAsia="굴림체" w:hAnsi="Courier New" w:cs="Courier New"/>
+          <w:color w:val="CC7832"/>
+          <w:kern w:val="0"/>
+          <w:szCs w:val="20"/>
+        </w:rPr>
+        <w:br/>
+        <w:t xml:space="preserve">         </w:t>
+      </w:r>
+      <w:r>
+        <w:rPr>
+          <w:rFonts w:ascii="Courier New" w:eastAsia="굴림체" w:hAnsi="Courier New" w:cs="Courier New"/>
+          <w:color w:val="499EFF"/>
+          <w:kern w:val="0"/>
+          <w:szCs w:val="20"/>
+        </w:rPr>
+        <w:t xml:space="preserve">add </w:t>
+      </w:r>
+      <w:r>
+        <w:rPr>
+          <w:rFonts w:ascii="Courier New" w:eastAsia="굴림체" w:hAnsi="Courier New" w:cs="Courier New"/>
+          <w:color w:val="A9B7C6"/>
+          <w:kern w:val="0"/>
+          <w:szCs w:val="20"/>
+        </w:rPr>
+        <w:t>= TRUE</w:t>
+      </w:r>
+      <w:r>
+        <w:rPr>
+          <w:rFonts w:ascii="Courier New" w:eastAsia="굴림체" w:hAnsi="Courier New" w:cs="Courier New"/>
+          <w:color w:val="CC7832"/>
+          <w:kern w:val="0"/>
+          <w:szCs w:val="20"/>
+        </w:rPr>
+        <w:t>,</w:t>
+      </w:r>
+      <w:r>
+        <w:rPr>
+          <w:rFonts w:ascii="Courier New" w:eastAsia="굴림체" w:hAnsi="Courier New" w:cs="Courier New"/>
+          <w:color w:val="CC7832"/>
+          <w:kern w:val="0"/>
+          <w:szCs w:val="20"/>
+        </w:rPr>
+        <w:br/>
+        <w:t xml:space="preserve">         </w:t>
+      </w:r>
+      <w:proofErr w:type="spellStart"/>
+      <w:r>
+        <w:rPr>
+          <w:rFonts w:ascii="Courier New" w:eastAsia="굴림체" w:hAnsi="Courier New" w:cs="Courier New"/>
+          <w:color w:val="499EFF"/>
+          <w:kern w:val="0"/>
+          <w:szCs w:val="20"/>
+        </w:rPr>
+        <w:t>ylim</w:t>
+      </w:r>
+      <w:proofErr w:type="spellEnd"/>
+      <w:r>
+        <w:rPr>
+          <w:rFonts w:ascii="Courier New" w:eastAsia="굴림체" w:hAnsi="Courier New" w:cs="Courier New"/>
+          <w:color w:val="499EFF"/>
+          <w:kern w:val="0"/>
+          <w:szCs w:val="20"/>
+        </w:rPr>
+        <w:t xml:space="preserve"> </w:t>
+      </w:r>
+      <w:r>
+        <w:rPr>
+          <w:rFonts w:ascii="Courier New" w:eastAsia="굴림체" w:hAnsi="Courier New" w:cs="Courier New"/>
+          <w:color w:val="A9B7C6"/>
+          <w:kern w:val="0"/>
+          <w:szCs w:val="20"/>
+        </w:rPr>
+        <w:t xml:space="preserve">= </w:t>
+      </w:r>
+      <w:r>
+        <w:rPr>
+          <w:rFonts w:ascii="Courier New" w:eastAsia="굴림체" w:hAnsi="Courier New" w:cs="Courier New"/>
+          <w:i/>
+          <w:iCs/>
+          <w:color w:val="FFC66D"/>
+          <w:kern w:val="0"/>
+          <w:szCs w:val="20"/>
+        </w:rPr>
+        <w:t>c</w:t>
+      </w:r>
+      <w:r>
+        <w:rPr>
+          <w:rFonts w:ascii="Courier New" w:eastAsia="굴림체" w:hAnsi="Courier New" w:cs="Courier New"/>
+          <w:color w:val="A9B7C6"/>
+          <w:kern w:val="0"/>
+          <w:szCs w:val="20"/>
+        </w:rPr>
+        <w:t>(</w:t>
+      </w:r>
+      <w:r>
+        <w:rPr>
+          <w:rFonts w:ascii="Courier New" w:eastAsia="굴림체" w:hAnsi="Courier New" w:cs="Courier New"/>
+          <w:color w:val="6897BB"/>
+          <w:kern w:val="0"/>
+          <w:szCs w:val="20"/>
+        </w:rPr>
+        <w:t>0</w:t>
+      </w:r>
+      <w:r>
+        <w:rPr>
+          <w:rFonts w:ascii="Courier New" w:eastAsia="굴림체" w:hAnsi="Courier New" w:cs="Courier New"/>
+          <w:color w:val="CC7832"/>
+          <w:kern w:val="0"/>
+          <w:szCs w:val="20"/>
+        </w:rPr>
+        <w:t xml:space="preserve">, </w:t>
+      </w:r>
+      <w:r>
+        <w:rPr>
+          <w:rFonts w:ascii="Courier New" w:eastAsia="굴림체" w:hAnsi="Courier New" w:cs="Courier New"/>
+          <w:i/>
+          <w:iCs/>
+          <w:color w:val="FFC66D"/>
+          <w:kern w:val="0"/>
+          <w:szCs w:val="20"/>
+        </w:rPr>
+        <w:t>max</w:t>
+      </w:r>
+      <w:r>
+        <w:rPr>
+          <w:rFonts w:ascii="Courier New" w:eastAsia="굴림체" w:hAnsi="Courier New" w:cs="Courier New"/>
+          <w:color w:val="A9B7C6"/>
+          <w:kern w:val="0"/>
+          <w:szCs w:val="20"/>
+        </w:rPr>
+        <w:t>(</w:t>
+      </w:r>
+      <w:proofErr w:type="spellStart"/>
+      <w:r>
+        <w:rPr>
+          <w:rFonts w:ascii="Courier New" w:eastAsia="굴림체" w:hAnsi="Courier New" w:cs="Courier New"/>
+          <w:color w:val="A9B7C6"/>
+          <w:kern w:val="0"/>
+          <w:szCs w:val="20"/>
+        </w:rPr>
+        <w:t>hist_pos$</w:t>
+      </w:r>
+      <w:r>
+        <w:rPr>
+          <w:rFonts w:ascii="Courier New" w:eastAsia="굴림체" w:hAnsi="Courier New" w:cs="Courier New"/>
+          <w:color w:val="9876AA"/>
+          <w:kern w:val="0"/>
+          <w:szCs w:val="20"/>
+        </w:rPr>
+        <w:t>counts</w:t>
+      </w:r>
+      <w:proofErr w:type="spellEnd"/>
+      <w:r>
+        <w:rPr>
+          <w:rFonts w:ascii="Courier New" w:eastAsia="굴림체" w:hAnsi="Courier New" w:cs="Courier New"/>
+          <w:color w:val="CC7832"/>
+          <w:kern w:val="0"/>
+          <w:szCs w:val="20"/>
+        </w:rPr>
+        <w:t xml:space="preserve">, </w:t>
+      </w:r>
+      <w:proofErr w:type="spellStart"/>
+      <w:r>
+        <w:rPr>
+          <w:rFonts w:ascii="Courier New" w:eastAsia="굴림체" w:hAnsi="Courier New" w:cs="Courier New"/>
+          <w:color w:val="A9B7C6"/>
+          <w:kern w:val="0"/>
+          <w:szCs w:val="20"/>
+        </w:rPr>
+        <w:t>hist_neg$</w:t>
+      </w:r>
+      <w:r>
+        <w:rPr>
+          <w:rFonts w:ascii="Courier New" w:eastAsia="굴림체" w:hAnsi="Courier New" w:cs="Courier New"/>
+          <w:color w:val="9876AA"/>
+          <w:kern w:val="0"/>
+          <w:szCs w:val="20"/>
+        </w:rPr>
+        <w:t>counts</w:t>
+      </w:r>
+      <w:proofErr w:type="spellEnd"/>
+      <w:r>
+        <w:rPr>
+          <w:rFonts w:ascii="Courier New" w:eastAsia="굴림체" w:hAnsi="Courier New" w:cs="Courier New"/>
+          <w:color w:val="A9B7C6"/>
+          <w:kern w:val="0"/>
+          <w:szCs w:val="20"/>
+        </w:rPr>
+        <w:t>)))</w:t>
+      </w:r>
+      <w:r>
+        <w:rPr>
+          <w:rFonts w:ascii="Courier New" w:eastAsia="굴림체" w:hAnsi="Courier New" w:cs="Courier New"/>
+          <w:color w:val="A9B7C6"/>
+          <w:kern w:val="0"/>
+          <w:szCs w:val="20"/>
+        </w:rPr>
+        <w:br/>
+        <w:t xml:space="preserve">    </w:t>
+      </w:r>
+      <w:r>
+        <w:rPr>
+          <w:rFonts w:ascii="Courier New" w:eastAsia="굴림체" w:hAnsi="Courier New" w:cs="Courier New"/>
+          <w:i/>
+          <w:iCs/>
+          <w:color w:val="FFC66D"/>
+          <w:kern w:val="0"/>
+          <w:szCs w:val="20"/>
+        </w:rPr>
+        <w:t>title</w:t>
+      </w:r>
+      <w:r>
+        <w:rPr>
+          <w:rFonts w:ascii="Courier New" w:eastAsia="굴림체" w:hAnsi="Courier New" w:cs="Courier New"/>
+          <w:color w:val="A9B7C6"/>
+          <w:kern w:val="0"/>
+          <w:szCs w:val="20"/>
+        </w:rPr>
+        <w:t>(</w:t>
+      </w:r>
+      <w:r>
+        <w:rPr>
+          <w:rFonts w:ascii="Courier New" w:eastAsia="굴림체" w:hAnsi="Courier New" w:cs="Courier New"/>
+          <w:color w:val="499EFF"/>
+          <w:kern w:val="0"/>
+          <w:szCs w:val="20"/>
+        </w:rPr>
+        <w:t xml:space="preserve">main </w:t>
+      </w:r>
+      <w:r>
+        <w:rPr>
+          <w:rFonts w:ascii="Courier New" w:eastAsia="굴림체" w:hAnsi="Courier New" w:cs="Courier New"/>
+          <w:color w:val="A9B7C6"/>
+          <w:kern w:val="0"/>
+          <w:szCs w:val="20"/>
+        </w:rPr>
+        <w:t xml:space="preserve">= </w:t>
+      </w:r>
+      <w:r>
+        <w:rPr>
+          <w:rFonts w:ascii="Courier New" w:eastAsia="굴림체" w:hAnsi="Courier New" w:cs="Courier New"/>
+          <w:i/>
+          <w:iCs/>
+          <w:color w:val="FFC66D"/>
+          <w:kern w:val="0"/>
+          <w:szCs w:val="20"/>
+        </w:rPr>
+        <w:t>paste0</w:t>
+      </w:r>
+      <w:r>
+        <w:rPr>
+          <w:rFonts w:ascii="Courier New" w:eastAsia="굴림체" w:hAnsi="Courier New" w:cs="Courier New"/>
+          <w:color w:val="A9B7C6"/>
+          <w:kern w:val="0"/>
+          <w:szCs w:val="20"/>
+        </w:rPr>
+        <w:t>(col</w:t>
+      </w:r>
+      <w:r>
+        <w:rPr>
+          <w:rFonts w:ascii="Courier New" w:eastAsia="굴림체" w:hAnsi="Courier New" w:cs="Courier New"/>
+          <w:color w:val="CC7832"/>
+          <w:kern w:val="0"/>
+          <w:szCs w:val="20"/>
+        </w:rPr>
+        <w:t xml:space="preserve">, </w:t>
+      </w:r>
+      <w:r>
+        <w:rPr>
+          <w:rFonts w:ascii="Courier New" w:eastAsia="굴림체" w:hAnsi="Courier New" w:cs="Courier New"/>
+          <w:color w:val="6A8759"/>
+          <w:kern w:val="0"/>
+          <w:szCs w:val="20"/>
+        </w:rPr>
+        <w:t>' histogram'</w:t>
+      </w:r>
+      <w:r>
+        <w:rPr>
+          <w:rFonts w:ascii="Courier New" w:eastAsia="굴림체" w:hAnsi="Courier New" w:cs="Courier New"/>
+          <w:color w:val="A9B7C6"/>
+          <w:kern w:val="0"/>
+          <w:szCs w:val="20"/>
+        </w:rPr>
+        <w:t>))</w:t>
+      </w:r>
+      <w:r>
+        <w:rPr>
+          <w:rFonts w:ascii="Courier New" w:eastAsia="굴림체" w:hAnsi="Courier New" w:cs="Courier New"/>
+          <w:color w:val="A9B7C6"/>
+          <w:kern w:val="0"/>
+          <w:szCs w:val="20"/>
+        </w:rPr>
+        <w:br/>
+        <w:t>}</w:t>
+      </w:r>
+    </w:p>
+    <w:p>
+      <w:pPr>
+        <w:pStyle w:val="a3"/>
+        <w:rPr>
+          <w:rFonts w:ascii="돋움체" w:eastAsia="돋움체" w:hAnsi="돋움체"/>
+        </w:rPr>
+      </w:pPr>
+      <w:r>
+        <w:rPr>
+          <w:rFonts w:ascii="돋움체" w:eastAsia="돋움체" w:hAnsi="돋움체" w:hint="eastAsia"/>
+        </w:rPr>
+        <w:lastRenderedPageBreak/>
+        <w:t>b</w:t>
+      </w:r>
+      <w:r>
+        <w:rPr>
+          <w:rFonts w:ascii="돋움체" w:eastAsia="돋움체" w:hAnsi="돋움체"/>
+        </w:rPr>
+        <w:t>y</w:t>
+      </w:r>
+      <w:r>
+        <w:rPr>
+          <w:rFonts w:ascii="돋움체" w:eastAsia="돋움체" w:hAnsi="돋움체" w:hint="eastAsia"/>
+        </w:rPr>
+        <w:t>를 사용해서 기술통계를</w:t>
+      </w:r>
+      <w:r>
+        <w:rPr>
+          <w:rFonts w:ascii="돋움체" w:eastAsia="돋움체" w:hAnsi="돋움체" w:hint="eastAsia"/>
+        </w:rPr>
+        <w:t xml:space="preserve"> 구한다.</w:t>
+      </w:r>
+      <w:r>
+        <w:rPr>
+          <w:rFonts w:ascii="돋움체" w:eastAsia="돋움체" w:hAnsi="돋움체"/>
+        </w:rPr>
+        <w:t xml:space="preserve"> </w:t>
+      </w:r>
+      <w:r>
+        <w:rPr>
+          <w:rFonts w:ascii="돋움체" w:eastAsia="돋움체" w:hAnsi="돋움체" w:hint="eastAsia"/>
+        </w:rPr>
+        <w:t>그 이후 각 열을 순회하면서 히스토그램과 파이그래프에서 값에 쓸 값을 구한다.</w:t>
+      </w:r>
+      <w:r>
+        <w:rPr>
+          <w:rFonts w:ascii="돋움체" w:eastAsia="돋움체" w:hAnsi="돋움체"/>
+        </w:rPr>
+        <w:t xml:space="preserve"> </w:t>
+      </w:r>
+    </w:p>
+    <w:p>
+      <w:pPr>
+        <w:pStyle w:val="a3"/>
+        <w:rPr>
+          <w:rFonts w:ascii="돋움체" w:eastAsia="돋움체" w:hAnsi="돋움체"/>
+        </w:rPr>
+      </w:pPr>
+    </w:p>
+    <w:p>
+      <w:pPr>
+        <w:widowControl/>
+        <w:shd w:val="clear" w:color="auto" w:fill="2B2B2B"/>
+        <w:tabs>
+          <w:tab w:val="left" w:pos="916"/>
+          <w:tab w:val="left" w:pos="1832"/>
+          <w:tab w:val="left" w:pos="2748"/>
+          <w:tab w:val="left" w:pos="3664"/>
+          <w:tab w:val="left" w:pos="4580"/>
+          <w:tab w:val="left" w:pos="5496"/>
+          <w:tab w:val="left" w:pos="6412"/>
+          <w:tab w:val="left" w:pos="7328"/>
+          <w:tab w:val="left" w:pos="8244"/>
+          <w:tab w:val="left" w:pos="9160"/>
+          <w:tab w:val="left" w:pos="10076"/>
+          <w:tab w:val="left" w:pos="10992"/>
+          <w:tab w:val="left" w:pos="11908"/>
+          <w:tab w:val="left" w:pos="12824"/>
+          <w:tab w:val="left" w:pos="13740"/>
+          <w:tab w:val="left" w:pos="14656"/>
+        </w:tabs>
+        <w:wordWrap/>
+        <w:autoSpaceDE/>
+        <w:autoSpaceDN/>
+        <w:spacing w:after="0" w:line="240" w:lineRule="auto"/>
+        <w:jc w:val="left"/>
+        <w:rPr>
+          <w:rFonts w:ascii="Courier New" w:eastAsia="굴림체" w:hAnsi="Courier New" w:cs="Courier New"/>
+          <w:color w:val="A9B7C6"/>
+          <w:kern w:val="0"/>
+          <w:szCs w:val="20"/>
+        </w:rPr>
+      </w:pPr>
+      <w:proofErr w:type="spellStart"/>
+      <w:r>
+        <w:rPr>
+          <w:rFonts w:ascii="Courier New" w:eastAsia="굴림체" w:hAnsi="Courier New" w:cs="Courier New"/>
+          <w:color w:val="A9B7C6"/>
+          <w:kern w:val="0"/>
+          <w:szCs w:val="20"/>
+        </w:rPr>
+        <w:t>pima</w:t>
+      </w:r>
+      <w:proofErr w:type="spellEnd"/>
+      <w:r>
+        <w:rPr>
+          <w:rFonts w:ascii="Courier New" w:eastAsia="굴림체" w:hAnsi="Courier New" w:cs="Courier New"/>
+          <w:color w:val="A9B7C6"/>
+          <w:kern w:val="0"/>
+          <w:szCs w:val="20"/>
+        </w:rPr>
+        <w:t>[[col</w:t>
+      </w:r>
+      <w:proofErr w:type="gramStart"/>
+      <w:r>
+        <w:rPr>
+          <w:rFonts w:ascii="Courier New" w:eastAsia="굴림체" w:hAnsi="Courier New" w:cs="Courier New"/>
+          <w:color w:val="A9B7C6"/>
+          <w:kern w:val="0"/>
+          <w:szCs w:val="20"/>
+        </w:rPr>
+        <w:t>]][</w:t>
+      </w:r>
+      <w:proofErr w:type="spellStart"/>
+      <w:proofErr w:type="gramEnd"/>
+      <w:r>
+        <w:rPr>
+          <w:rFonts w:ascii="Courier New" w:eastAsia="굴림체" w:hAnsi="Courier New" w:cs="Courier New"/>
+          <w:color w:val="A9B7C6"/>
+          <w:kern w:val="0"/>
+          <w:szCs w:val="20"/>
+        </w:rPr>
+        <w:t>pima$</w:t>
+      </w:r>
+      <w:r>
+        <w:rPr>
+          <w:rFonts w:ascii="Courier New" w:eastAsia="굴림체" w:hAnsi="Courier New" w:cs="Courier New"/>
+          <w:color w:val="9876AA"/>
+          <w:kern w:val="0"/>
+          <w:szCs w:val="20"/>
+        </w:rPr>
+        <w:t>diabetes</w:t>
+      </w:r>
+      <w:proofErr w:type="spellEnd"/>
+      <w:r>
+        <w:rPr>
+          <w:rFonts w:ascii="Courier New" w:eastAsia="굴림체" w:hAnsi="Courier New" w:cs="Courier New"/>
+          <w:color w:val="9876AA"/>
+          <w:kern w:val="0"/>
+          <w:szCs w:val="20"/>
+        </w:rPr>
+        <w:t xml:space="preserve"> </w:t>
+      </w:r>
+      <w:r>
+        <w:rPr>
+          <w:rFonts w:ascii="Courier New" w:eastAsia="굴림체" w:hAnsi="Courier New" w:cs="Courier New"/>
+          <w:color w:val="A9B7C6"/>
+          <w:kern w:val="0"/>
+          <w:szCs w:val="20"/>
+        </w:rPr>
+        <w:t xml:space="preserve">== </w:t>
+      </w:r>
+      <w:r>
+        <w:rPr>
+          <w:rFonts w:ascii="Courier New" w:eastAsia="굴림체" w:hAnsi="Courier New" w:cs="Courier New"/>
+          <w:color w:val="6A8759"/>
+          <w:kern w:val="0"/>
+          <w:szCs w:val="20"/>
+        </w:rPr>
+        <w:t>'pos'</w:t>
+      </w:r>
+      <w:r>
+        <w:rPr>
+          <w:rFonts w:ascii="Courier New" w:eastAsia="굴림체" w:hAnsi="Courier New" w:cs="Courier New"/>
+          <w:color w:val="A9B7C6"/>
+          <w:kern w:val="0"/>
+          <w:szCs w:val="20"/>
+        </w:rPr>
+        <w:t>]</w:t>
+      </w:r>
+    </w:p>
+    <w:p>
+      <w:pPr>
+        <w:pStyle w:val="a3"/>
+        <w:rPr>
+          <w:rFonts w:ascii="돋움체" w:eastAsia="돋움체" w:hAnsi="돋움체"/>
+        </w:rPr>
+      </w:pPr>
+    </w:p>
+    <w:p>
+      <w:pPr>
+        <w:pStyle w:val="a3"/>
+        <w:rPr>
+          <w:rFonts w:ascii="돋움체" w:eastAsia="돋움체" w:hAnsi="돋움체"/>
+        </w:rPr>
+      </w:pPr>
+      <w:r>
+        <w:rPr>
+          <w:rFonts w:ascii="돋움체" w:eastAsia="돋움체" w:hAnsi="돋움체" w:hint="eastAsia"/>
+        </w:rPr>
+        <w:t>그 이후 히스토그램과 그래프를 출력한다.</w:t>
+      </w:r>
+    </w:p>
+    <w:p>
+      <w:pPr>
+        <w:pStyle w:val="a3"/>
+        <w:rPr>
+          <w:rFonts w:ascii="돋움체" w:eastAsia="돋움체" w:hAnsi="돋움체"/>
+        </w:rPr>
+      </w:pPr>
+    </w:p>
+    <w:p>
+      <w:pPr>
+        <w:pStyle w:val="a3"/>
+        <w:rPr>
+          <w:rFonts w:ascii="돋움체" w:eastAsia="돋움체" w:hAnsi="돋움체"/>
+        </w:rPr>
+      </w:pPr>
+      <w:r>
+        <w:rPr>
+          <w:rFonts w:ascii="돋움체" w:eastAsia="돋움체" w:hAnsi="돋움체"/>
+          <w:noProof/>
+        </w:rPr>
+        <w:lastRenderedPageBreak/>
+        <w:drawing>
+          <wp:inline distT="0" distB="0" distL="0" distR="0" wp14:anchorId="1673EDFC" wp14:editId="787DA154">
+            <wp:extent cx="5724525" cy="2486025"/>
+            <wp:effectExtent l="0" t="0" r="9525" b="9525"/>
+            <wp:docPr id="34" name="그림 34"/>
+            <wp:cNvGraphicFramePr>
+              <a:graphicFrameLocks xmlns:a="http://schemas.openxmlformats.org/drawingml/2006/main" noChangeAspect="1"/>
+            </wp:cNvGraphicFramePr>
+            <a:graphic xmlns:a="http://schemas.openxmlformats.org/drawingml/2006/main">
+              <a:graphicData uri="http://schemas.openxmlformats.org/drawingml/2006/picture">
+                <pic:pic xmlns:pic="http://schemas.openxmlformats.org/drawingml/2006/picture">
+                  <pic:nvPicPr>
+                    <pic:cNvPr id="0" name="Picture 34"/>
+                    <pic:cNvPicPr>
+                      <a:picLocks noChangeAspect="1" noChangeArrowheads="1"/>
+                    </pic:cNvPicPr>
+                  </pic:nvPicPr>
+                  <pic:blipFill>
+                    <a:blip r:embed="rId35">
+                      <a:extLst>
+                        <a:ext uri="{28A0092B-C50C-407E-A947-70E740481C1C}">
+                          <a14:useLocalDpi xmlns:a14="http://schemas.microsoft.com/office/drawing/2010/main" val="0"/>
+                        </a:ext>
+                      </a:extLst>
+                    </a:blip>
+                    <a:srcRect/>
+                    <a:stretch>
+                      <a:fillRect/>
+                    </a:stretch>
+                  </pic:blipFill>
+                  <pic:spPr bwMode="auto">
+                    <a:xfrm>
+                      <a:off x="0" y="0"/>
+                      <a:ext cx="5724525" cy="2486025"/>
+                    </a:xfrm>
+                    <a:prstGeom prst="rect">
+                      <a:avLst/>
+                    </a:prstGeom>
+                    <a:noFill/>
+                    <a:ln>
+                      <a:noFill/>
+                    </a:ln>
+                  </pic:spPr>
+                </pic:pic>
+              </a:graphicData>
+            </a:graphic>
+          </wp:inline>
+        </w:drawing>
+      </w:r>
+      <w:r>
+        <w:rPr>
+          <w:rFonts w:ascii="돋움체" w:eastAsia="돋움체" w:hAnsi="돋움체"/>
+          <w:noProof/>
+        </w:rPr>
+        <w:drawing>
+          <wp:inline distT="0" distB="0" distL="0" distR="0" wp14:anchorId="00F20DBB" wp14:editId="35B7349D">
+            <wp:extent cx="5724525" cy="6115050"/>
+            <wp:effectExtent l="0" t="0" r="9525" b="0"/>
+            <wp:docPr id="36" name="그림 36"/>
+            <wp:cNvGraphicFramePr>
+              <a:graphicFrameLocks xmlns:a="http://schemas.openxmlformats.org/drawingml/2006/main" noChangeAspect="1"/>
+            </wp:cNvGraphicFramePr>
+            <a:graphic xmlns:a="http://schemas.openxmlformats.org/drawingml/2006/main">
+              <a:graphicData uri="http://schemas.openxmlformats.org/drawingml/2006/picture">
+                <pic:pic xmlns:pic="http://schemas.openxmlformats.org/drawingml/2006/picture">
+                  <pic:nvPicPr>
+                    <pic:cNvPr id="0" name="Picture 36"/>
+                    <pic:cNvPicPr>
+                      <a:picLocks noChangeAspect="1" noChangeArrowheads="1"/>
+                    </pic:cNvPicPr>
+                  </pic:nvPicPr>
+                  <pic:blipFill>
+                    <a:blip r:embed="rId36">
+                      <a:extLst>
+                        <a:ext uri="{28A0092B-C50C-407E-A947-70E740481C1C}">
+                          <a14:useLocalDpi xmlns:a14="http://schemas.microsoft.com/office/drawing/2010/main" val="0"/>
+                        </a:ext>
+                      </a:extLst>
+                    </a:blip>
+                    <a:srcRect/>
+                    <a:stretch>
+                      <a:fillRect/>
+                    </a:stretch>
+                  </pic:blipFill>
+                  <pic:spPr bwMode="auto">
+                    <a:xfrm>
+                      <a:off x="0" y="0"/>
+                      <a:ext cx="5724525" cy="6115050"/>
+                    </a:xfrm>
+                    <a:prstGeom prst="rect">
+                      <a:avLst/>
+                    </a:prstGeom>
+                    <a:noFill/>
+                    <a:ln>
+                      <a:noFill/>
+                    </a:ln>
+                  </pic:spPr>
+                </pic:pic>
+              </a:graphicData>
+            </a:graphic>
+          </wp:inline>
+        </w:drawing>
+      </w:r>
+      <w:r>
+        <w:rPr>
+          <w:rFonts w:ascii="돋움체" w:eastAsia="돋움체" w:hAnsi="돋움체"/>
+          <w:noProof/>
+        </w:rPr>
+        <w:lastRenderedPageBreak/>
+        <w:drawing>
+          <wp:inline distT="0" distB="0" distL="0" distR="0" wp14:anchorId="6E360A9E" wp14:editId="2DA893BD">
+            <wp:extent cx="5724525" cy="6057900"/>
+            <wp:effectExtent l="0" t="0" r="9525" b="0"/>
+            <wp:docPr id="37" name="그림 37"/>
+            <wp:cNvGraphicFramePr>
+              <a:graphicFrameLocks xmlns:a="http://schemas.openxmlformats.org/drawingml/2006/main" noChangeAspect="1"/>
+            </wp:cNvGraphicFramePr>
+            <a:graphic xmlns:a="http://schemas.openxmlformats.org/drawingml/2006/main">
+              <a:graphicData uri="http://schemas.openxmlformats.org/drawingml/2006/picture">
+                <pic:pic xmlns:pic="http://schemas.openxmlformats.org/drawingml/2006/picture">
+                  <pic:nvPicPr>
+                    <pic:cNvPr id="0" name="Picture 37"/>
+                    <pic:cNvPicPr>
+                      <a:picLocks noChangeAspect="1" noChangeArrowheads="1"/>
+                    </pic:cNvPicPr>
+                  </pic:nvPicPr>
+                  <pic:blipFill>
+                    <a:blip r:embed="rId37">
+                      <a:extLst>
+                        <a:ext uri="{28A0092B-C50C-407E-A947-70E740481C1C}">
+                          <a14:useLocalDpi xmlns:a14="http://schemas.microsoft.com/office/drawing/2010/main" val="0"/>
+                        </a:ext>
+                      </a:extLst>
+                    </a:blip>
+                    <a:srcRect/>
+                    <a:stretch>
+                      <a:fillRect/>
+                    </a:stretch>
+                  </pic:blipFill>
+                  <pic:spPr bwMode="auto">
+                    <a:xfrm>
+                      <a:off x="0" y="0"/>
+                      <a:ext cx="5724525" cy="6057900"/>
+                    </a:xfrm>
+                    <a:prstGeom prst="rect">
+                      <a:avLst/>
+                    </a:prstGeom>
+                    <a:noFill/>
+                    <a:ln>
+                      <a:noFill/>
+                    </a:ln>
+                  </pic:spPr>
+                </pic:pic>
+              </a:graphicData>
+            </a:graphic>
+          </wp:inline>
+        </w:drawing>
+      </w:r>
+      <w:r>
+        <w:rPr>
+          <w:rFonts w:ascii="돋움체" w:eastAsia="돋움체" w:hAnsi="돋움체"/>
+          <w:noProof/>
+        </w:rPr>
+        <w:lastRenderedPageBreak/>
+        <w:drawing>
+          <wp:inline distT="0" distB="0" distL="0" distR="0" wp14:anchorId="339E198C" wp14:editId="206E6D1D">
+            <wp:extent cx="5724525" cy="6115050"/>
+            <wp:effectExtent l="0" t="0" r="9525" b="0"/>
+            <wp:docPr id="38" name="그림 38"/>
+            <wp:cNvGraphicFramePr>
+              <a:graphicFrameLocks xmlns:a="http://schemas.openxmlformats.org/drawingml/2006/main" noChangeAspect="1"/>
+            </wp:cNvGraphicFramePr>
+            <a:graphic xmlns:a="http://schemas.openxmlformats.org/drawingml/2006/main">
+              <a:graphicData uri="http://schemas.openxmlformats.org/drawingml/2006/picture">
+                <pic:pic xmlns:pic="http://schemas.openxmlformats.org/drawingml/2006/picture">
+                  <pic:nvPicPr>
+                    <pic:cNvPr id="0" name="Picture 38"/>
+                    <pic:cNvPicPr>
+                      <a:picLocks noChangeAspect="1" noChangeArrowheads="1"/>
+                    </pic:cNvPicPr>
+                  </pic:nvPicPr>
+                  <pic:blipFill>
+                    <a:blip r:embed="rId38">
+                      <a:extLst>
+                        <a:ext uri="{28A0092B-C50C-407E-A947-70E740481C1C}">
+                          <a14:useLocalDpi xmlns:a14="http://schemas.microsoft.com/office/drawing/2010/main" val="0"/>
+                        </a:ext>
+                      </a:extLst>
+                    </a:blip>
+                    <a:srcRect/>
+                    <a:stretch>
+                      <a:fillRect/>
+                    </a:stretch>
+                  </pic:blipFill>
+                  <pic:spPr bwMode="auto">
+                    <a:xfrm>
+                      <a:off x="0" y="0"/>
+                      <a:ext cx="5724525" cy="6115050"/>
+                    </a:xfrm>
+                    <a:prstGeom prst="rect">
+                      <a:avLst/>
+                    </a:prstGeom>
+                    <a:noFill/>
+                    <a:ln>
+                      <a:noFill/>
+                    </a:ln>
+                  </pic:spPr>
+                </pic:pic>
+              </a:graphicData>
+            </a:graphic>
+          </wp:inline>
+        </w:drawing>
+      </w:r>
+      <w:r>
+        <w:rPr>
+          <w:rFonts w:ascii="돋움체" w:eastAsia="돋움체" w:hAnsi="돋움체"/>
+          <w:noProof/>
+        </w:rPr>
+        <w:lastRenderedPageBreak/>
+        <w:drawing>
+          <wp:inline distT="0" distB="0" distL="0" distR="0" wp14:anchorId="43B122B8" wp14:editId="5DF0F632">
+            <wp:extent cx="5724525" cy="6229350"/>
+            <wp:effectExtent l="0" t="0" r="9525" b="0"/>
+            <wp:docPr id="39" name="그림 39"/>
+            <wp:cNvGraphicFramePr>
+              <a:graphicFrameLocks xmlns:a="http://schemas.openxmlformats.org/drawingml/2006/main" noChangeAspect="1"/>
+            </wp:cNvGraphicFramePr>
+            <a:graphic xmlns:a="http://schemas.openxmlformats.org/drawingml/2006/main">
+              <a:graphicData uri="http://schemas.openxmlformats.org/drawingml/2006/picture">
+                <pic:pic xmlns:pic="http://schemas.openxmlformats.org/drawingml/2006/picture">
+                  <pic:nvPicPr>
+                    <pic:cNvPr id="0" name="Picture 39"/>
+                    <pic:cNvPicPr>
+                      <a:picLocks noChangeAspect="1" noChangeArrowheads="1"/>
+                    </pic:cNvPicPr>
+                  </pic:nvPicPr>
+                  <pic:blipFill>
+                    <a:blip r:embed="rId39">
+                      <a:extLst>
+                        <a:ext uri="{28A0092B-C50C-407E-A947-70E740481C1C}">
+                          <a14:useLocalDpi xmlns:a14="http://schemas.microsoft.com/office/drawing/2010/main" val="0"/>
+                        </a:ext>
+                      </a:extLst>
+                    </a:blip>
+                    <a:srcRect/>
+                    <a:stretch>
+                      <a:fillRect/>
+                    </a:stretch>
+                  </pic:blipFill>
+                  <pic:spPr bwMode="auto">
+                    <a:xfrm>
+                      <a:off x="0" y="0"/>
+                      <a:ext cx="5724525" cy="6229350"/>
+                    </a:xfrm>
+                    <a:prstGeom prst="rect">
+                      <a:avLst/>
+                    </a:prstGeom>
+                    <a:noFill/>
+                    <a:ln>
+                      <a:noFill/>
+                    </a:ln>
+                  </pic:spPr>
+                </pic:pic>
+              </a:graphicData>
+            </a:graphic>
+          </wp:inline>
+        </w:drawing>
+      </w:r>
+      <w:r>
+        <w:rPr>
+          <w:rFonts w:ascii="돋움체" w:eastAsia="돋움체" w:hAnsi="돋움체"/>
+          <w:noProof/>
+        </w:rPr>
+        <w:lastRenderedPageBreak/>
+        <w:drawing>
+          <wp:inline distT="0" distB="0" distL="0" distR="0" wp14:anchorId="306EA5D9" wp14:editId="47A1EB11">
+            <wp:extent cx="5724525" cy="6162675"/>
+            <wp:effectExtent l="0" t="0" r="9525" b="9525"/>
+            <wp:docPr id="40" name="그림 40"/>
+            <wp:cNvGraphicFramePr>
+              <a:graphicFrameLocks xmlns:a="http://schemas.openxmlformats.org/drawingml/2006/main" noChangeAspect="1"/>
+            </wp:cNvGraphicFramePr>
+            <a:graphic xmlns:a="http://schemas.openxmlformats.org/drawingml/2006/main">
+              <a:graphicData uri="http://schemas.openxmlformats.org/drawingml/2006/picture">
+                <pic:pic xmlns:pic="http://schemas.openxmlformats.org/drawingml/2006/picture">
+                  <pic:nvPicPr>
+                    <pic:cNvPr id="0" name="Picture 40"/>
+                    <pic:cNvPicPr>
+                      <a:picLocks noChangeAspect="1" noChangeArrowheads="1"/>
+                    </pic:cNvPicPr>
+                  </pic:nvPicPr>
+                  <pic:blipFill>
+                    <a:blip r:embed="rId40">
+                      <a:extLst>
+                        <a:ext uri="{28A0092B-C50C-407E-A947-70E740481C1C}">
+                          <a14:useLocalDpi xmlns:a14="http://schemas.microsoft.com/office/drawing/2010/main" val="0"/>
+                        </a:ext>
+                      </a:extLst>
+                    </a:blip>
+                    <a:srcRect/>
+                    <a:stretch>
+                      <a:fillRect/>
+                    </a:stretch>
+                  </pic:blipFill>
+                  <pic:spPr bwMode="auto">
+                    <a:xfrm>
+                      <a:off x="0" y="0"/>
+                      <a:ext cx="5724525" cy="6162675"/>
+                    </a:xfrm>
+                    <a:prstGeom prst="rect">
+                      <a:avLst/>
+                    </a:prstGeom>
+                    <a:noFill/>
+                    <a:ln>
+                      <a:noFill/>
+                    </a:ln>
+                  </pic:spPr>
+                </pic:pic>
+              </a:graphicData>
+            </a:graphic>
+          </wp:inline>
+        </w:drawing>
+      </w:r>
+    </w:p>
+    <w:p>
+      <w:pPr>
+        <w:pStyle w:val="a3"/>
+        <w:rPr>
+          <w:rFonts w:ascii="돋움체" w:eastAsia="돋움체" w:hAnsi="돋움체"/>
+        </w:rPr>
+      </w:pPr>
+      <w:r>
+        <w:rPr>
+          <w:rFonts w:ascii="돋움체" w:eastAsia="돋움체" w:hAnsi="돋움체"/>
+          <w:noProof/>
+        </w:rPr>
+        <w:lastRenderedPageBreak/>
+        <w:drawing>
+          <wp:inline distT="0" distB="0" distL="0" distR="0" wp14:anchorId="369F74DD" wp14:editId="11FABAF4">
+            <wp:extent cx="5734050" cy="6067425"/>
+            <wp:effectExtent l="0" t="0" r="0" b="9525"/>
+            <wp:docPr id="42" name="그림 42"/>
+            <wp:cNvGraphicFramePr>
+              <a:graphicFrameLocks xmlns:a="http://schemas.openxmlformats.org/drawingml/2006/main" noChangeAspect="1"/>
+            </wp:cNvGraphicFramePr>
+            <a:graphic xmlns:a="http://schemas.openxmlformats.org/drawingml/2006/main">
+              <a:graphicData uri="http://schemas.openxmlformats.org/drawingml/2006/picture">
+                <pic:pic xmlns:pic="http://schemas.openxmlformats.org/drawingml/2006/picture">
+                  <pic:nvPicPr>
+                    <pic:cNvPr id="0" name="Picture 42"/>
+                    <pic:cNvPicPr>
+                      <a:picLocks noChangeAspect="1" noChangeArrowheads="1"/>
+                    </pic:cNvPicPr>
+                  </pic:nvPicPr>
+                  <pic:blipFill>
+                    <a:blip r:embed="rId41">
+                      <a:extLst>
+                        <a:ext uri="{28A0092B-C50C-407E-A947-70E740481C1C}">
+                          <a14:useLocalDpi xmlns:a14="http://schemas.microsoft.com/office/drawing/2010/main" val="0"/>
+                        </a:ext>
+                      </a:extLst>
+                    </a:blip>
+                    <a:srcRect/>
+                    <a:stretch>
+                      <a:fillRect/>
+                    </a:stretch>
+                  </pic:blipFill>
+                  <pic:spPr bwMode="auto">
+                    <a:xfrm>
+                      <a:off x="0" y="0"/>
+                      <a:ext cx="5734050" cy="6067425"/>
+                    </a:xfrm>
+                    <a:prstGeom prst="rect">
+                      <a:avLst/>
+                    </a:prstGeom>
+                    <a:noFill/>
+                    <a:ln>
+                      <a:noFill/>
+                    </a:ln>
+                  </pic:spPr>
+                </pic:pic>
+              </a:graphicData>
+            </a:graphic>
+          </wp:inline>
+        </w:drawing>
+      </w:r>
+    </w:p>
+    <w:p>
+      <w:pPr>
+        <w:pStyle w:val="a3"/>
+        <w:rPr>
+          <w:rFonts w:ascii="돋움체" w:eastAsia="돋움체" w:hAnsi="돋움체"/>
+        </w:rPr>
+      </w:pPr>
+    </w:p>
+    <w:p>
+      <w:pPr>
+        <w:pStyle w:val="a3"/>
+        <w:rPr>
+          <w:rFonts w:ascii="돋움체" w:eastAsia="돋움체" w:hAnsi="돋움체"/>
+        </w:rPr>
+      </w:pPr>
+    </w:p>
+    <w:p>
+      <w:pPr>
+        <w:pStyle w:val="a3"/>
+        <w:rPr>
+          <w:rFonts w:ascii="돋움체" w:eastAsia="돋움체" w:hAnsi="돋움체"/>
+        </w:rPr>
+      </w:pPr>
+    </w:p>
+    <w:p>
+      <w:pPr>
+        <w:pStyle w:val="a3"/>
+        <w:rPr>
+          <w:rFonts w:ascii="돋움체" w:eastAsia="돋움체" w:hAnsi="돋움체"/>
+        </w:rPr>
+      </w:pPr>
+    </w:p>
+    <w:p>
+      <w:pPr>
+        <w:pStyle w:val="a3"/>
+        <w:rPr>
+          <w:rFonts w:ascii="돋움체" w:eastAsia="돋움체" w:hAnsi="돋움체"/>
+        </w:rPr>
+      </w:pPr>
+    </w:p>
+    <w:p>
+      <w:pPr>
+        <w:pStyle w:val="a3"/>
+        <w:rPr>
+          <w:rFonts w:ascii="돋움체" w:eastAsia="돋움체" w:hAnsi="돋움체"/>
+        </w:rPr>
+      </w:pPr>
+    </w:p>
+    <w:p>
+      <w:pPr>
+        <w:pStyle w:val="a3"/>
+        <w:rPr>
+          <w:rFonts w:ascii="돋움체" w:eastAsia="돋움체" w:hAnsi="돋움체"/>
+        </w:rPr>
+      </w:pPr>
+    </w:p>
+    <w:p>
+      <w:pPr>
+        <w:pStyle w:val="a3"/>
+        <w:rPr>
+          <w:rFonts w:ascii="돋움체" w:eastAsia="돋움체" w:hAnsi="돋움체"/>
+        </w:rPr>
+      </w:pPr>
+      <w:r>
+        <w:rPr>
+          <w:rFonts w:ascii="돋움체" w:eastAsia="돋움체" w:hAnsi="돋움체"/>
+          <w:noProof/>
+        </w:rPr>
+        <w:lastRenderedPageBreak/>
+        <w:drawing>
+          <wp:inline distT="0" distB="0" distL="0" distR="0" wp14:anchorId="59C6EF69" wp14:editId="6DC0CA1F">
+            <wp:extent cx="5734050" cy="6248400"/>
+            <wp:effectExtent l="0" t="0" r="0" b="0"/>
+            <wp:docPr id="41" name="그림 41"/>
+            <wp:cNvGraphicFramePr>
+              <a:graphicFrameLocks xmlns:a="http://schemas.openxmlformats.org/drawingml/2006/main" noChangeAspect="1"/>
+            </wp:cNvGraphicFramePr>
+            <a:graphic xmlns:a="http://schemas.openxmlformats.org/drawingml/2006/main">
+              <a:graphicData uri="http://schemas.openxmlformats.org/drawingml/2006/picture">
+                <pic:pic xmlns:pic="http://schemas.openxmlformats.org/drawingml/2006/picture">
+                  <pic:nvPicPr>
+                    <pic:cNvPr id="0" name="Picture 41"/>
+                    <pic:cNvPicPr>
+                      <a:picLocks noChangeAspect="1" noChangeArrowheads="1"/>
+                    </pic:cNvPicPr>
+                  </pic:nvPicPr>
+                  <pic:blipFill>
+                    <a:blip r:embed="rId42">
+                      <a:extLst>
+                        <a:ext uri="{28A0092B-C50C-407E-A947-70E740481C1C}">
+                          <a14:useLocalDpi xmlns:a14="http://schemas.microsoft.com/office/drawing/2010/main" val="0"/>
+                        </a:ext>
+                      </a:extLst>
+                    </a:blip>
+                    <a:srcRect/>
+                    <a:stretch>
+                      <a:fillRect/>
+                    </a:stretch>
+                  </pic:blipFill>
+                  <pic:spPr bwMode="auto">
+                    <a:xfrm>
+                      <a:off x="0" y="0"/>
+                      <a:ext cx="5734050" cy="6248400"/>
+                    </a:xfrm>
+                    <a:prstGeom prst="rect">
+                      <a:avLst/>
+                    </a:prstGeom>
+                    <a:noFill/>
+                    <a:ln>
+                      <a:noFill/>
+                    </a:ln>
+                  </pic:spPr>
+                </pic:pic>
+              </a:graphicData>
+            </a:graphic>
+          </wp:inline>
+        </w:drawing>
+      </w:r>
+    </w:p>
+    <w:p>
+      <w:pPr>
+        <w:pStyle w:val="a3"/>
+        <w:rPr>
+          <w:rFonts w:ascii="돋움체" w:eastAsia="돋움체" w:hAnsi="돋움체"/>
+        </w:rPr>
+      </w:pPr>
+    </w:p>
+    <w:p>
+      <w:pPr>
+        <w:pStyle w:val="a3"/>
+        <w:rPr>
+          <w:rFonts w:ascii="Courier New" w:eastAsia="굴림체" w:hAnsi="Courier New" w:cs="Courier New"/>
+          <w:color w:val="A9B7C6"/>
+        </w:rPr>
+      </w:pPr>
+      <w:r>
+        <w:rPr>
+          <w:rFonts w:ascii="돋움체" w:eastAsia="돋움체" w:hAnsi="돋움체" w:hint="eastAsia"/>
+          <w:b/>
+          <w:bCs/>
+          <w:sz w:val="24"/>
+          <w:szCs w:val="24"/>
+        </w:rPr>
+        <w:t>2</w:t>
+      </w:r>
+      <w:r>
+        <w:rPr>
+          <w:rFonts w:ascii="돋움체" w:eastAsia="돋움체" w:hAnsi="돋움체"/>
+          <w:b/>
+          <w:bCs/>
+          <w:sz w:val="24"/>
+          <w:szCs w:val="24"/>
+        </w:rPr>
+        <w:t>6</w:t>
+      </w:r>
+      <w:r>
+        <w:rPr>
+          <w:rFonts w:ascii="돋움체" w:eastAsia="돋움체" w:hAnsi="돋움체"/>
+          <w:b/>
+          <w:bCs/>
+          <w:sz w:val="24"/>
+          <w:szCs w:val="24"/>
+        </w:rPr>
+        <w:t>9</w:t>
+      </w:r>
+      <w:r>
+        <w:rPr>
+          <w:rFonts w:ascii="돋움체" w:eastAsia="돋움체" w:hAnsi="돋움체" w:hint="eastAsia"/>
+          <w:b/>
+          <w:bCs/>
+          <w:sz w:val="24"/>
+          <w:szCs w:val="24"/>
+        </w:rPr>
+        <w:t xml:space="preserve">페이지 </w:t>
+      </w:r>
+      <w:r>
+        <w:rPr>
+          <w:rFonts w:ascii="돋움체" w:eastAsia="돋움체" w:hAnsi="돋움체"/>
+          <w:b/>
+          <w:bCs/>
+          <w:sz w:val="24"/>
+          <w:szCs w:val="24"/>
+        </w:rPr>
+        <w:t>3.</w:t>
+      </w:r>
+      <w:r>
+        <w:rPr>
+          <w:rFonts w:ascii="돋움체" w:eastAsia="돋움체" w:hAnsi="돋움체"/>
+          <w:b/>
+          <w:bCs/>
+          <w:sz w:val="24"/>
+          <w:szCs w:val="24"/>
+        </w:rPr>
+        <w:t>3</w:t>
+      </w:r>
+      <w:r>
+        <w:rPr>
+          <w:rFonts w:ascii="돋움체" w:eastAsia="돋움체" w:hAnsi="돋움체" w:hint="eastAsia"/>
+          <w:b/>
+          <w:bCs/>
+          <w:sz w:val="24"/>
+          <w:szCs w:val="24"/>
+        </w:rPr>
+        <w:t xml:space="preserve">번 </w:t>
+      </w:r>
+      <w:r>
+        <w:rPr>
+          <w:rFonts w:ascii="돋움체" w:eastAsia="돋움체" w:hAnsi="돋움체" w:hint="eastAsia"/>
+          <w:b/>
+          <w:bCs/>
+          <w:sz w:val="24"/>
+          <w:szCs w:val="24"/>
+        </w:rPr>
+        <w:t>R</w:t>
+      </w:r>
+    </w:p>
+    <w:p>
+      <w:pPr>
+        <w:widowControl/>
+        <w:shd w:val="clear" w:color="auto" w:fill="2B2B2B"/>
+        <w:tabs>
+          <w:tab w:val="left" w:pos="916"/>
+          <w:tab w:val="left" w:pos="1832"/>
+          <w:tab w:val="left" w:pos="2748"/>
+          <w:tab w:val="left" w:pos="3664"/>
+          <w:tab w:val="left" w:pos="4580"/>
+          <w:tab w:val="left" w:pos="5496"/>
+          <w:tab w:val="left" w:pos="6412"/>
+          <w:tab w:val="left" w:pos="7328"/>
+          <w:tab w:val="left" w:pos="8244"/>
+          <w:tab w:val="left" w:pos="9160"/>
+          <w:tab w:val="left" w:pos="10076"/>
+          <w:tab w:val="left" w:pos="10992"/>
+          <w:tab w:val="left" w:pos="11908"/>
+          <w:tab w:val="left" w:pos="12824"/>
+          <w:tab w:val="left" w:pos="13740"/>
+          <w:tab w:val="left" w:pos="14656"/>
+        </w:tabs>
+        <w:wordWrap/>
+        <w:autoSpaceDE/>
+        <w:autoSpaceDN/>
+        <w:spacing w:after="0" w:line="240" w:lineRule="auto"/>
+        <w:jc w:val="left"/>
+        <w:rPr>
+          <w:rFonts w:ascii="Courier New" w:eastAsia="굴림체" w:hAnsi="Courier New" w:cs="Courier New"/>
+          <w:color w:val="A9B7C6"/>
+          <w:kern w:val="0"/>
+          <w:szCs w:val="20"/>
+        </w:rPr>
+      </w:pPr>
+      <w:proofErr w:type="spellStart"/>
+      <w:r>
+        <w:rPr>
+          <w:rFonts w:ascii="Courier New" w:eastAsia="굴림체" w:hAnsi="Courier New" w:cs="Courier New"/>
+          <w:color w:val="A9B7C6"/>
+          <w:kern w:val="0"/>
+          <w:szCs w:val="20"/>
+        </w:rPr>
+        <w:t>pima</w:t>
+      </w:r>
+      <w:proofErr w:type="spellEnd"/>
+      <w:r>
+        <w:rPr>
+          <w:rFonts w:ascii="Courier New" w:eastAsia="굴림체" w:hAnsi="Courier New" w:cs="Courier New"/>
+          <w:color w:val="A9B7C6"/>
+          <w:kern w:val="0"/>
+          <w:szCs w:val="20"/>
+        </w:rPr>
+        <w:t xml:space="preserve"> &lt;- </w:t>
+      </w:r>
+      <w:r>
+        <w:rPr>
+          <w:rFonts w:ascii="Courier New" w:eastAsia="굴림체" w:hAnsi="Courier New" w:cs="Courier New"/>
+          <w:i/>
+          <w:iCs/>
+          <w:color w:val="FFC66D"/>
+          <w:kern w:val="0"/>
+          <w:szCs w:val="20"/>
+        </w:rPr>
+        <w:t>read.csv</w:t>
+      </w:r>
+      <w:r>
+        <w:rPr>
+          <w:rFonts w:ascii="Courier New" w:eastAsia="굴림체" w:hAnsi="Courier New" w:cs="Courier New"/>
+          <w:color w:val="A9B7C6"/>
+          <w:kern w:val="0"/>
+          <w:szCs w:val="20"/>
+        </w:rPr>
+        <w:t>(</w:t>
+      </w:r>
+      <w:r>
+        <w:rPr>
+          <w:rFonts w:ascii="Courier New" w:eastAsia="굴림체" w:hAnsi="Courier New" w:cs="Courier New"/>
+          <w:color w:val="6A8759"/>
+          <w:kern w:val="0"/>
+          <w:szCs w:val="20"/>
+        </w:rPr>
+        <w:t>'./data/pima2.csv'</w:t>
+      </w:r>
+      <w:r>
+        <w:rPr>
+          <w:rFonts w:ascii="Courier New" w:eastAsia="굴림체" w:hAnsi="Courier New" w:cs="Courier New"/>
+          <w:color w:val="CC7832"/>
+          <w:kern w:val="0"/>
+          <w:szCs w:val="20"/>
+        </w:rPr>
+        <w:t xml:space="preserve">, </w:t>
+      </w:r>
+      <w:r>
+        <w:rPr>
+          <w:rFonts w:ascii="Courier New" w:eastAsia="굴림체" w:hAnsi="Courier New" w:cs="Courier New"/>
+          <w:color w:val="499EFF"/>
+          <w:kern w:val="0"/>
+          <w:szCs w:val="20"/>
+        </w:rPr>
+        <w:t xml:space="preserve">header </w:t>
+      </w:r>
+      <w:r>
+        <w:rPr>
+          <w:rFonts w:ascii="Courier New" w:eastAsia="굴림체" w:hAnsi="Courier New" w:cs="Courier New"/>
+          <w:color w:val="A9B7C6"/>
+          <w:kern w:val="0"/>
+          <w:szCs w:val="20"/>
+        </w:rPr>
+        <w:t>= T)</w:t>
+      </w:r>
+      <w:r>
+        <w:rPr>
+          <w:rFonts w:ascii="Courier New" w:eastAsia="굴림체" w:hAnsi="Courier New" w:cs="Courier New"/>
+          <w:color w:val="A9B7C6"/>
+          <w:kern w:val="0"/>
+          <w:szCs w:val="20"/>
+        </w:rPr>
+        <w:br/>
+      </w:r>
+      <w:r>
+        <w:rPr>
+          <w:rFonts w:ascii="Courier New" w:eastAsia="굴림체" w:hAnsi="Courier New" w:cs="Courier New"/>
+          <w:color w:val="A9B7C6"/>
+          <w:kern w:val="0"/>
+          <w:szCs w:val="20"/>
+        </w:rPr>
+        <w:br/>
+      </w:r>
+      <w:r>
+        <w:rPr>
+          <w:rFonts w:ascii="Courier New" w:eastAsia="굴림체" w:hAnsi="Courier New" w:cs="Courier New"/>
+          <w:color w:val="FFC66D"/>
+          <w:kern w:val="0"/>
+          <w:szCs w:val="20"/>
+        </w:rPr>
+        <w:t xml:space="preserve">classify </w:t>
+      </w:r>
+      <w:r>
+        <w:rPr>
+          <w:rFonts w:ascii="Courier New" w:eastAsia="굴림체" w:hAnsi="Courier New" w:cs="Courier New"/>
+          <w:color w:val="A9B7C6"/>
+          <w:kern w:val="0"/>
+          <w:szCs w:val="20"/>
+        </w:rPr>
+        <w:t xml:space="preserve">&lt;- </w:t>
+      </w:r>
+      <w:r>
+        <w:rPr>
+          <w:rFonts w:ascii="Courier New" w:eastAsia="굴림체" w:hAnsi="Courier New" w:cs="Courier New"/>
+          <w:color w:val="CC7832"/>
+          <w:kern w:val="0"/>
+          <w:szCs w:val="20"/>
+        </w:rPr>
+        <w:t>function</w:t>
+      </w:r>
+      <w:r>
+        <w:rPr>
+          <w:rFonts w:ascii="Courier New" w:eastAsia="굴림체" w:hAnsi="Courier New" w:cs="Courier New"/>
+          <w:color w:val="A9B7C6"/>
+          <w:kern w:val="0"/>
+          <w:szCs w:val="20"/>
+        </w:rPr>
+        <w:t>(age) {</w:t>
+      </w:r>
+      <w:r>
+        <w:rPr>
+          <w:rFonts w:ascii="Courier New" w:eastAsia="굴림체" w:hAnsi="Courier New" w:cs="Courier New"/>
+          <w:color w:val="A9B7C6"/>
+          <w:kern w:val="0"/>
+          <w:szCs w:val="20"/>
+        </w:rPr>
+        <w:br/>
+        <w:t xml:space="preserve">    </w:t>
+      </w:r>
+      <w:r>
+        <w:rPr>
+          <w:rFonts w:ascii="Courier New" w:eastAsia="굴림체" w:hAnsi="Courier New" w:cs="Courier New"/>
+          <w:color w:val="CC7832"/>
+          <w:kern w:val="0"/>
+          <w:szCs w:val="20"/>
+        </w:rPr>
+        <w:t xml:space="preserve">if </w:t>
+      </w:r>
+      <w:r>
+        <w:rPr>
+          <w:rFonts w:ascii="Courier New" w:eastAsia="굴림체" w:hAnsi="Courier New" w:cs="Courier New"/>
+          <w:color w:val="A9B7C6"/>
+          <w:kern w:val="0"/>
+          <w:szCs w:val="20"/>
+        </w:rPr>
+        <w:t xml:space="preserve">(age &lt;= </w:t>
+      </w:r>
+      <w:r>
+        <w:rPr>
+          <w:rFonts w:ascii="Courier New" w:eastAsia="굴림체" w:hAnsi="Courier New" w:cs="Courier New"/>
+          <w:color w:val="6897BB"/>
+          <w:kern w:val="0"/>
+          <w:szCs w:val="20"/>
+        </w:rPr>
+        <w:t>19</w:t>
+      </w:r>
+      <w:r>
+        <w:rPr>
+          <w:rFonts w:ascii="Courier New" w:eastAsia="굴림체" w:hAnsi="Courier New" w:cs="Courier New"/>
+          <w:color w:val="A9B7C6"/>
+          <w:kern w:val="0"/>
+          <w:szCs w:val="20"/>
+        </w:rPr>
+        <w:t>) {</w:t>
+      </w:r>
+      <w:r>
+        <w:rPr>
+          <w:rFonts w:ascii="Courier New" w:eastAsia="굴림체" w:hAnsi="Courier New" w:cs="Courier New"/>
+          <w:color w:val="A9B7C6"/>
+          <w:kern w:val="0"/>
+          <w:szCs w:val="20"/>
+        </w:rPr>
+        <w:br/>
+        <w:t xml:space="preserve">        </w:t>
+      </w:r>
+      <w:r>
+        <w:rPr>
+          <w:rFonts w:ascii="Courier New" w:eastAsia="굴림체" w:hAnsi="Courier New" w:cs="Courier New"/>
+          <w:i/>
+          <w:iCs/>
+          <w:color w:val="FFC66D"/>
+          <w:kern w:val="0"/>
+          <w:szCs w:val="20"/>
+        </w:rPr>
+        <w:t>return</w:t>
+      </w:r>
+      <w:r>
+        <w:rPr>
+          <w:rFonts w:ascii="Courier New" w:eastAsia="굴림체" w:hAnsi="Courier New" w:cs="Courier New"/>
+          <w:color w:val="A9B7C6"/>
+          <w:kern w:val="0"/>
+          <w:szCs w:val="20"/>
+        </w:rPr>
+        <w:t>(</w:t>
+      </w:r>
+      <w:r>
+        <w:rPr>
+          <w:rFonts w:ascii="Courier New" w:eastAsia="굴림체" w:hAnsi="Courier New" w:cs="Courier New"/>
+          <w:color w:val="6A8759"/>
+          <w:kern w:val="0"/>
+          <w:szCs w:val="20"/>
+        </w:rPr>
+        <w:t>'0~19'</w:t>
+      </w:r>
+      <w:r>
+        <w:rPr>
+          <w:rFonts w:ascii="Courier New" w:eastAsia="굴림체" w:hAnsi="Courier New" w:cs="Courier New"/>
+          <w:color w:val="A9B7C6"/>
+          <w:kern w:val="0"/>
+          <w:szCs w:val="20"/>
+        </w:rPr>
+        <w:t>)</w:t>
+      </w:r>
+      <w:r>
+        <w:rPr>
+          <w:rFonts w:ascii="Courier New" w:eastAsia="굴림체" w:hAnsi="Courier New" w:cs="Courier New"/>
+          <w:color w:val="A9B7C6"/>
+          <w:kern w:val="0"/>
+          <w:szCs w:val="20"/>
+        </w:rPr>
+        <w:br/>
+        <w:t xml:space="preserve">    }</w:t>
+      </w:r>
+      <w:r>
+        <w:rPr>
+          <w:rFonts w:ascii="Courier New" w:eastAsia="굴림체" w:hAnsi="Courier New" w:cs="Courier New"/>
+          <w:color w:val="CC7832"/>
+          <w:kern w:val="0"/>
+          <w:szCs w:val="20"/>
+        </w:rPr>
+        <w:t xml:space="preserve">else if </w:t>
+      </w:r>
+      <w:r>
+        <w:rPr>
+          <w:rFonts w:ascii="Courier New" w:eastAsia="굴림체" w:hAnsi="Courier New" w:cs="Courier New"/>
+          <w:color w:val="A9B7C6"/>
+          <w:kern w:val="0"/>
+          <w:szCs w:val="20"/>
+        </w:rPr>
+        <w:t>(</w:t>
+      </w:r>
+      <w:r>
+        <w:rPr>
+          <w:rFonts w:ascii="Courier New" w:eastAsia="굴림체" w:hAnsi="Courier New" w:cs="Courier New"/>
+          <w:color w:val="6897BB"/>
+          <w:kern w:val="0"/>
+          <w:szCs w:val="20"/>
+        </w:rPr>
+        <w:t xml:space="preserve">20 </w:t>
+      </w:r>
+      <w:r>
+        <w:rPr>
+          <w:rFonts w:ascii="Courier New" w:eastAsia="굴림체" w:hAnsi="Courier New" w:cs="Courier New"/>
+          <w:color w:val="A9B7C6"/>
+          <w:kern w:val="0"/>
+          <w:szCs w:val="20"/>
+        </w:rPr>
+        <w:t xml:space="preserve">&lt;= age &amp;&amp; age &lt;= </w:t>
+      </w:r>
+      <w:r>
+        <w:rPr>
+          <w:rFonts w:ascii="Courier New" w:eastAsia="굴림체" w:hAnsi="Courier New" w:cs="Courier New"/>
+          <w:color w:val="6897BB"/>
+          <w:kern w:val="0"/>
+          <w:szCs w:val="20"/>
+        </w:rPr>
+        <w:t>30</w:t>
+      </w:r>
+      <w:r>
+        <w:rPr>
+          <w:rFonts w:ascii="Courier New" w:eastAsia="굴림체" w:hAnsi="Courier New" w:cs="Courier New"/>
+          <w:color w:val="A9B7C6"/>
+          <w:kern w:val="0"/>
+          <w:szCs w:val="20"/>
+        </w:rPr>
+        <w:t>) {</w:t>
+      </w:r>
+      <w:r>
+        <w:rPr>
+          <w:rFonts w:ascii="Courier New" w:eastAsia="굴림체" w:hAnsi="Courier New" w:cs="Courier New"/>
+          <w:color w:val="A9B7C6"/>
+          <w:kern w:val="0"/>
+          <w:szCs w:val="20"/>
+        </w:rPr>
+        <w:br/>
+        <w:t xml:space="preserve">        </w:t>
+      </w:r>
+      <w:r>
+        <w:rPr>
+          <w:rFonts w:ascii="Courier New" w:eastAsia="굴림체" w:hAnsi="Courier New" w:cs="Courier New"/>
+          <w:i/>
+          <w:iCs/>
+          <w:color w:val="FFC66D"/>
+          <w:kern w:val="0"/>
+          <w:szCs w:val="20"/>
+        </w:rPr>
+        <w:t>return</w:t>
+      </w:r>
+      <w:r>
+        <w:rPr>
+          <w:rFonts w:ascii="Courier New" w:eastAsia="굴림체" w:hAnsi="Courier New" w:cs="Courier New"/>
+          <w:color w:val="A9B7C6"/>
+          <w:kern w:val="0"/>
+          <w:szCs w:val="20"/>
+        </w:rPr>
+        <w:t>(</w:t>
+      </w:r>
+      <w:r>
+        <w:rPr>
+          <w:rFonts w:ascii="Courier New" w:eastAsia="굴림체" w:hAnsi="Courier New" w:cs="Courier New"/>
+          <w:color w:val="6A8759"/>
+          <w:kern w:val="0"/>
+          <w:szCs w:val="20"/>
+        </w:rPr>
+        <w:t>'20~30'</w:t>
+      </w:r>
+      <w:r>
+        <w:rPr>
+          <w:rFonts w:ascii="Courier New" w:eastAsia="굴림체" w:hAnsi="Courier New" w:cs="Courier New"/>
+          <w:color w:val="A9B7C6"/>
+          <w:kern w:val="0"/>
+          <w:szCs w:val="20"/>
+        </w:rPr>
+        <w:t>)</w:t>
+      </w:r>
+      <w:r>
+        <w:rPr>
+          <w:rFonts w:ascii="Courier New" w:eastAsia="굴림체" w:hAnsi="Courier New" w:cs="Courier New"/>
+          <w:color w:val="A9B7C6"/>
+          <w:kern w:val="0"/>
+          <w:szCs w:val="20"/>
+        </w:rPr>
+        <w:br/>
+        <w:t xml:space="preserve">    }</w:t>
+      </w:r>
+      <w:r>
+        <w:rPr>
+          <w:rFonts w:ascii="Courier New" w:eastAsia="굴림체" w:hAnsi="Courier New" w:cs="Courier New"/>
+          <w:color w:val="CC7832"/>
+          <w:kern w:val="0"/>
+          <w:szCs w:val="20"/>
+        </w:rPr>
+        <w:t xml:space="preserve">else if </w:t>
+      </w:r>
+      <w:r>
+        <w:rPr>
+          <w:rFonts w:ascii="Courier New" w:eastAsia="굴림체" w:hAnsi="Courier New" w:cs="Courier New"/>
+          <w:color w:val="A9B7C6"/>
+          <w:kern w:val="0"/>
+          <w:szCs w:val="20"/>
+        </w:rPr>
+        <w:t>(</w:t>
+      </w:r>
+      <w:r>
+        <w:rPr>
+          <w:rFonts w:ascii="Courier New" w:eastAsia="굴림체" w:hAnsi="Courier New" w:cs="Courier New"/>
+          <w:color w:val="6897BB"/>
+          <w:kern w:val="0"/>
+          <w:szCs w:val="20"/>
+        </w:rPr>
+        <w:t xml:space="preserve">31 </w:t>
+      </w:r>
+      <w:r>
+        <w:rPr>
+          <w:rFonts w:ascii="Courier New" w:eastAsia="굴림체" w:hAnsi="Courier New" w:cs="Courier New"/>
+          <w:color w:val="A9B7C6"/>
+          <w:kern w:val="0"/>
+          <w:szCs w:val="20"/>
+        </w:rPr>
+        <w:t xml:space="preserve">&lt;= age &amp;&amp; age &lt;= </w:t>
+      </w:r>
+      <w:r>
+        <w:rPr>
+          <w:rFonts w:ascii="Courier New" w:eastAsia="굴림체" w:hAnsi="Courier New" w:cs="Courier New"/>
+          <w:color w:val="6897BB"/>
+          <w:kern w:val="0"/>
+          <w:szCs w:val="20"/>
+        </w:rPr>
+        <w:t>40</w:t>
+      </w:r>
+      <w:r>
+        <w:rPr>
+          <w:rFonts w:ascii="Courier New" w:eastAsia="굴림체" w:hAnsi="Courier New" w:cs="Courier New"/>
+          <w:color w:val="A9B7C6"/>
+          <w:kern w:val="0"/>
+          <w:szCs w:val="20"/>
+        </w:rPr>
+        <w:t>) {</w:t>
+      </w:r>
+      <w:r>
+        <w:rPr>
+          <w:rFonts w:ascii="Courier New" w:eastAsia="굴림체" w:hAnsi="Courier New" w:cs="Courier New"/>
+          <w:color w:val="A9B7C6"/>
+          <w:kern w:val="0"/>
+          <w:szCs w:val="20"/>
+        </w:rPr>
+        <w:br/>
+        <w:t xml:space="preserve">        </w:t>
+      </w:r>
+      <w:r>
+        <w:rPr>
+          <w:rFonts w:ascii="Courier New" w:eastAsia="굴림체" w:hAnsi="Courier New" w:cs="Courier New"/>
+          <w:i/>
+          <w:iCs/>
+          <w:color w:val="FFC66D"/>
+          <w:kern w:val="0"/>
+          <w:szCs w:val="20"/>
+        </w:rPr>
+        <w:t>return</w:t>
+      </w:r>
+      <w:r>
+        <w:rPr>
+          <w:rFonts w:ascii="Courier New" w:eastAsia="굴림체" w:hAnsi="Courier New" w:cs="Courier New"/>
+          <w:color w:val="A9B7C6"/>
+          <w:kern w:val="0"/>
+          <w:szCs w:val="20"/>
+        </w:rPr>
+        <w:t>(</w:t>
+      </w:r>
+      <w:r>
+        <w:rPr>
+          <w:rFonts w:ascii="Courier New" w:eastAsia="굴림체" w:hAnsi="Courier New" w:cs="Courier New"/>
+          <w:color w:val="6A8759"/>
+          <w:kern w:val="0"/>
+          <w:szCs w:val="20"/>
+        </w:rPr>
+        <w:t>'31~40'</w:t>
+      </w:r>
+      <w:r>
+        <w:rPr>
+          <w:rFonts w:ascii="Courier New" w:eastAsia="굴림체" w:hAnsi="Courier New" w:cs="Courier New"/>
+          <w:color w:val="A9B7C6"/>
+          <w:kern w:val="0"/>
+          <w:szCs w:val="20"/>
+        </w:rPr>
+        <w:t>)</w:t>
+      </w:r>
+      <w:r>
+        <w:rPr>
+          <w:rFonts w:ascii="Courier New" w:eastAsia="굴림체" w:hAnsi="Courier New" w:cs="Courier New"/>
+          <w:color w:val="A9B7C6"/>
+          <w:kern w:val="0"/>
+          <w:szCs w:val="20"/>
+        </w:rPr>
+        <w:br/>
+        <w:t xml:space="preserve">    }</w:t>
+      </w:r>
+      <w:r>
+        <w:rPr>
+          <w:rFonts w:ascii="Courier New" w:eastAsia="굴림체" w:hAnsi="Courier New" w:cs="Courier New"/>
+          <w:color w:val="CC7832"/>
+          <w:kern w:val="0"/>
+          <w:szCs w:val="20"/>
+        </w:rPr>
+        <w:t xml:space="preserve">else if </w:t>
+      </w:r>
+      <w:r>
+        <w:rPr>
+          <w:rFonts w:ascii="Courier New" w:eastAsia="굴림체" w:hAnsi="Courier New" w:cs="Courier New"/>
+          <w:color w:val="A9B7C6"/>
+          <w:kern w:val="0"/>
+          <w:szCs w:val="20"/>
+        </w:rPr>
+        <w:t>(</w:t>
+      </w:r>
+      <w:r>
+        <w:rPr>
+          <w:rFonts w:ascii="Courier New" w:eastAsia="굴림체" w:hAnsi="Courier New" w:cs="Courier New"/>
+          <w:color w:val="6897BB"/>
+          <w:kern w:val="0"/>
+          <w:szCs w:val="20"/>
+        </w:rPr>
+        <w:t xml:space="preserve">41 </w:t>
+      </w:r>
+      <w:r>
+        <w:rPr>
+          <w:rFonts w:ascii="Courier New" w:eastAsia="굴림체" w:hAnsi="Courier New" w:cs="Courier New"/>
+          <w:color w:val="A9B7C6"/>
+          <w:kern w:val="0"/>
+          <w:szCs w:val="20"/>
+        </w:rPr>
+        <w:t xml:space="preserve">&lt;= age &amp;&amp; age &lt;= </w:t>
+      </w:r>
+      <w:r>
+        <w:rPr>
+          <w:rFonts w:ascii="Courier New" w:eastAsia="굴림체" w:hAnsi="Courier New" w:cs="Courier New"/>
+          <w:color w:val="6897BB"/>
+          <w:kern w:val="0"/>
+          <w:szCs w:val="20"/>
+        </w:rPr>
+        <w:t>50</w:t>
+      </w:r>
+      <w:r>
+        <w:rPr>
+          <w:rFonts w:ascii="Courier New" w:eastAsia="굴림체" w:hAnsi="Courier New" w:cs="Courier New"/>
+          <w:color w:val="A9B7C6"/>
+          <w:kern w:val="0"/>
+          <w:szCs w:val="20"/>
+        </w:rPr>
+        <w:t>) {</w:t>
+      </w:r>
+      <w:r>
+        <w:rPr>
+          <w:rFonts w:ascii="Courier New" w:eastAsia="굴림체" w:hAnsi="Courier New" w:cs="Courier New"/>
+          <w:color w:val="A9B7C6"/>
+          <w:kern w:val="0"/>
+          <w:szCs w:val="20"/>
+        </w:rPr>
+        <w:br/>
+        <w:t xml:space="preserve">        </w:t>
+      </w:r>
+      <w:r>
+        <w:rPr>
+          <w:rFonts w:ascii="Courier New" w:eastAsia="굴림체" w:hAnsi="Courier New" w:cs="Courier New"/>
+          <w:i/>
+          <w:iCs/>
+          <w:color w:val="FFC66D"/>
+          <w:kern w:val="0"/>
+          <w:szCs w:val="20"/>
+        </w:rPr>
+        <w:t>return</w:t>
+      </w:r>
+      <w:r>
+        <w:rPr>
+          <w:rFonts w:ascii="Courier New" w:eastAsia="굴림체" w:hAnsi="Courier New" w:cs="Courier New"/>
+          <w:color w:val="A9B7C6"/>
+          <w:kern w:val="0"/>
+          <w:szCs w:val="20"/>
+        </w:rPr>
+        <w:t>(</w:t>
+      </w:r>
+      <w:r>
+        <w:rPr>
+          <w:rFonts w:ascii="Courier New" w:eastAsia="굴림체" w:hAnsi="Courier New" w:cs="Courier New"/>
+          <w:color w:val="6A8759"/>
+          <w:kern w:val="0"/>
+          <w:szCs w:val="20"/>
+        </w:rPr>
+        <w:t>'41~50'</w:t>
+      </w:r>
+      <w:r>
+        <w:rPr>
+          <w:rFonts w:ascii="Courier New" w:eastAsia="굴림체" w:hAnsi="Courier New" w:cs="Courier New"/>
+          <w:color w:val="A9B7C6"/>
+          <w:kern w:val="0"/>
+          <w:szCs w:val="20"/>
+        </w:rPr>
+        <w:t>)</w:t>
+      </w:r>
+      <w:r>
+        <w:rPr>
+          <w:rFonts w:ascii="Courier New" w:eastAsia="굴림체" w:hAnsi="Courier New" w:cs="Courier New"/>
+          <w:color w:val="A9B7C6"/>
+          <w:kern w:val="0"/>
+          <w:szCs w:val="20"/>
+        </w:rPr>
+        <w:br/>
+        <w:t xml:space="preserve">    }</w:t>
+      </w:r>
+      <w:r>
+        <w:rPr>
+          <w:rFonts w:ascii="Courier New" w:eastAsia="굴림체" w:hAnsi="Courier New" w:cs="Courier New"/>
+          <w:color w:val="CC7832"/>
+          <w:kern w:val="0"/>
+          <w:szCs w:val="20"/>
+        </w:rPr>
+        <w:t xml:space="preserve">else </w:t>
+      </w:r>
+      <w:r>
+        <w:rPr>
+          <w:rFonts w:ascii="Courier New" w:eastAsia="굴림체" w:hAnsi="Courier New" w:cs="Courier New"/>
+          <w:color w:val="A9B7C6"/>
+          <w:kern w:val="0"/>
+          <w:szCs w:val="20"/>
+        </w:rPr>
+        <w:t>{</w:t>
+      </w:r>
+      <w:r>
+        <w:rPr>
+          <w:rFonts w:ascii="Courier New" w:eastAsia="굴림체" w:hAnsi="Courier New" w:cs="Courier New"/>
+          <w:color w:val="A9B7C6"/>
+          <w:kern w:val="0"/>
+          <w:szCs w:val="20"/>
+        </w:rPr>
+        <w:br/>
+      </w:r>
+      <w:r>
+        <w:rPr>
+          <w:rFonts w:ascii="Courier New" w:eastAsia="굴림체" w:hAnsi="Courier New" w:cs="Courier New"/>
+          <w:color w:val="A9B7C6"/>
+          <w:kern w:val="0"/>
+          <w:szCs w:val="20"/>
+        </w:rPr>
+        <w:lastRenderedPageBreak/>
+        <w:t xml:space="preserve">        </w:t>
+      </w:r>
+      <w:r>
+        <w:rPr>
+          <w:rFonts w:ascii="Courier New" w:eastAsia="굴림체" w:hAnsi="Courier New" w:cs="Courier New"/>
+          <w:i/>
+          <w:iCs/>
+          <w:color w:val="FFC66D"/>
+          <w:kern w:val="0"/>
+          <w:szCs w:val="20"/>
+        </w:rPr>
+        <w:t>return</w:t>
+      </w:r>
+      <w:r>
+        <w:rPr>
+          <w:rFonts w:ascii="Courier New" w:eastAsia="굴림체" w:hAnsi="Courier New" w:cs="Courier New"/>
+          <w:color w:val="A9B7C6"/>
+          <w:kern w:val="0"/>
+          <w:szCs w:val="20"/>
+        </w:rPr>
+        <w:t>(</w:t>
+      </w:r>
+      <w:r>
+        <w:rPr>
+          <w:rFonts w:ascii="Courier New" w:eastAsia="굴림체" w:hAnsi="Courier New" w:cs="Courier New"/>
+          <w:color w:val="6A8759"/>
+          <w:kern w:val="0"/>
+          <w:szCs w:val="20"/>
+        </w:rPr>
+        <w:t>'50+'</w:t>
+      </w:r>
+      <w:r>
+        <w:rPr>
+          <w:rFonts w:ascii="Courier New" w:eastAsia="굴림체" w:hAnsi="Courier New" w:cs="Courier New"/>
+          <w:color w:val="A9B7C6"/>
+          <w:kern w:val="0"/>
+          <w:szCs w:val="20"/>
+        </w:rPr>
+        <w:t>)</w:t>
+      </w:r>
+      <w:r>
+        <w:rPr>
+          <w:rFonts w:ascii="Courier New" w:eastAsia="굴림체" w:hAnsi="Courier New" w:cs="Courier New"/>
+          <w:color w:val="A9B7C6"/>
+          <w:kern w:val="0"/>
+          <w:szCs w:val="20"/>
+        </w:rPr>
+        <w:br/>
+        <w:t xml:space="preserve">    }</w:t>
+      </w:r>
+      <w:r>
+        <w:rPr>
+          <w:rFonts w:ascii="Courier New" w:eastAsia="굴림체" w:hAnsi="Courier New" w:cs="Courier New"/>
+          <w:color w:val="A9B7C6"/>
+          <w:kern w:val="0"/>
+          <w:szCs w:val="20"/>
+        </w:rPr>
+        <w:br/>
+        <w:t>}</w:t>
+      </w:r>
+      <w:r>
+        <w:rPr>
+          <w:rFonts w:ascii="Courier New" w:eastAsia="굴림체" w:hAnsi="Courier New" w:cs="Courier New"/>
+          <w:color w:val="A9B7C6"/>
+          <w:kern w:val="0"/>
+          <w:szCs w:val="20"/>
+        </w:rPr>
+        <w:br/>
+      </w:r>
+      <w:r>
+        <w:rPr>
+          <w:rFonts w:ascii="Courier New" w:eastAsia="굴림체" w:hAnsi="Courier New" w:cs="Courier New"/>
+          <w:color w:val="A9B7C6"/>
+          <w:kern w:val="0"/>
+          <w:szCs w:val="20"/>
+        </w:rPr>
+        <w:br/>
+      </w:r>
+      <w:proofErr w:type="spellStart"/>
+      <w:r>
+        <w:rPr>
+          <w:rFonts w:ascii="Courier New" w:eastAsia="굴림체" w:hAnsi="Courier New" w:cs="Courier New"/>
+          <w:color w:val="A9B7C6"/>
+          <w:kern w:val="0"/>
+          <w:szCs w:val="20"/>
+        </w:rPr>
+        <w:t>pima$</w:t>
+      </w:r>
+      <w:r>
+        <w:rPr>
+          <w:rFonts w:ascii="Courier New" w:eastAsia="굴림체" w:hAnsi="Courier New" w:cs="Courier New"/>
+          <w:color w:val="9876AA"/>
+          <w:kern w:val="0"/>
+          <w:szCs w:val="20"/>
+        </w:rPr>
+        <w:t>age</w:t>
+      </w:r>
+      <w:proofErr w:type="spellEnd"/>
+      <w:r>
+        <w:rPr>
+          <w:rFonts w:ascii="Courier New" w:eastAsia="굴림체" w:hAnsi="Courier New" w:cs="Courier New"/>
+          <w:color w:val="9876AA"/>
+          <w:kern w:val="0"/>
+          <w:szCs w:val="20"/>
+        </w:rPr>
+        <w:t xml:space="preserve"> </w:t>
+      </w:r>
+      <w:r>
+        <w:rPr>
+          <w:rFonts w:ascii="Courier New" w:eastAsia="굴림체" w:hAnsi="Courier New" w:cs="Courier New"/>
+          <w:color w:val="A9B7C6"/>
+          <w:kern w:val="0"/>
+          <w:szCs w:val="20"/>
+        </w:rPr>
+        <w:t xml:space="preserve">&lt;- </w:t>
+      </w:r>
+      <w:proofErr w:type="spellStart"/>
+      <w:r>
+        <w:rPr>
+          <w:rFonts w:ascii="Courier New" w:eastAsia="굴림체" w:hAnsi="Courier New" w:cs="Courier New"/>
+          <w:i/>
+          <w:iCs/>
+          <w:color w:val="FFC66D"/>
+          <w:kern w:val="0"/>
+          <w:szCs w:val="20"/>
+        </w:rPr>
+        <w:t>unlist</w:t>
+      </w:r>
+      <w:proofErr w:type="spellEnd"/>
+      <w:r>
+        <w:rPr>
+          <w:rFonts w:ascii="Courier New" w:eastAsia="굴림체" w:hAnsi="Courier New" w:cs="Courier New"/>
+          <w:color w:val="A9B7C6"/>
+          <w:kern w:val="0"/>
+          <w:szCs w:val="20"/>
+        </w:rPr>
+        <w:t>(</w:t>
+      </w:r>
+      <w:proofErr w:type="spellStart"/>
+      <w:r>
+        <w:rPr>
+          <w:rFonts w:ascii="Courier New" w:eastAsia="굴림체" w:hAnsi="Courier New" w:cs="Courier New"/>
+          <w:i/>
+          <w:iCs/>
+          <w:color w:val="FFC66D"/>
+          <w:kern w:val="0"/>
+          <w:szCs w:val="20"/>
+        </w:rPr>
+        <w:t>lapply</w:t>
+      </w:r>
+      <w:proofErr w:type="spellEnd"/>
+      <w:r>
+        <w:rPr>
+          <w:rFonts w:ascii="Courier New" w:eastAsia="굴림체" w:hAnsi="Courier New" w:cs="Courier New"/>
+          <w:color w:val="A9B7C6"/>
+          <w:kern w:val="0"/>
+          <w:szCs w:val="20"/>
+        </w:rPr>
+        <w:t>(</w:t>
+      </w:r>
+      <w:proofErr w:type="spellStart"/>
+      <w:r>
+        <w:rPr>
+          <w:rFonts w:ascii="Courier New" w:eastAsia="굴림체" w:hAnsi="Courier New" w:cs="Courier New"/>
+          <w:color w:val="A9B7C6"/>
+          <w:kern w:val="0"/>
+          <w:szCs w:val="20"/>
+        </w:rPr>
+        <w:t>pima$</w:t>
+      </w:r>
+      <w:r>
+        <w:rPr>
+          <w:rFonts w:ascii="Courier New" w:eastAsia="굴림체" w:hAnsi="Courier New" w:cs="Courier New"/>
+          <w:color w:val="9876AA"/>
+          <w:kern w:val="0"/>
+          <w:szCs w:val="20"/>
+        </w:rPr>
+        <w:t>age</w:t>
+      </w:r>
+      <w:proofErr w:type="spellEnd"/>
+      <w:r>
+        <w:rPr>
+          <w:rFonts w:ascii="Courier New" w:eastAsia="굴림체" w:hAnsi="Courier New" w:cs="Courier New"/>
+          <w:color w:val="CC7832"/>
+          <w:kern w:val="0"/>
+          <w:szCs w:val="20"/>
+        </w:rPr>
+        <w:t xml:space="preserve">, </w:t>
+      </w:r>
+      <w:r>
+        <w:rPr>
+          <w:rFonts w:ascii="Courier New" w:eastAsia="굴림체" w:hAnsi="Courier New" w:cs="Courier New"/>
+          <w:color w:val="A9B7C6"/>
+          <w:kern w:val="0"/>
+          <w:szCs w:val="20"/>
+        </w:rPr>
+        <w:t>classify))</w:t>
+      </w:r>
+      <w:r>
+        <w:rPr>
+          <w:rFonts w:ascii="Courier New" w:eastAsia="굴림체" w:hAnsi="Courier New" w:cs="Courier New"/>
+          <w:color w:val="A9B7C6"/>
+          <w:kern w:val="0"/>
+          <w:szCs w:val="20"/>
+        </w:rPr>
+        <w:br/>
+      </w:r>
+      <w:proofErr w:type="spellStart"/>
+      <w:r>
+        <w:rPr>
+          <w:rFonts w:ascii="Courier New" w:eastAsia="굴림체" w:hAnsi="Courier New" w:cs="Courier New"/>
+          <w:color w:val="A9B7C6"/>
+          <w:kern w:val="0"/>
+          <w:szCs w:val="20"/>
+        </w:rPr>
+        <w:t>tbl</w:t>
+      </w:r>
+      <w:proofErr w:type="spellEnd"/>
+      <w:r>
+        <w:rPr>
+          <w:rFonts w:ascii="Courier New" w:eastAsia="굴림체" w:hAnsi="Courier New" w:cs="Courier New"/>
+          <w:color w:val="A9B7C6"/>
+          <w:kern w:val="0"/>
+          <w:szCs w:val="20"/>
+        </w:rPr>
+        <w:t xml:space="preserve"> &lt;- </w:t>
+      </w:r>
+      <w:r>
+        <w:rPr>
+          <w:rFonts w:ascii="Courier New" w:eastAsia="굴림체" w:hAnsi="Courier New" w:cs="Courier New"/>
+          <w:i/>
+          <w:iCs/>
+          <w:color w:val="FFC66D"/>
+          <w:kern w:val="0"/>
+          <w:szCs w:val="20"/>
+        </w:rPr>
+        <w:t>table</w:t>
+      </w:r>
+      <w:r>
+        <w:rPr>
+          <w:rFonts w:ascii="Courier New" w:eastAsia="굴림체" w:hAnsi="Courier New" w:cs="Courier New"/>
+          <w:color w:val="A9B7C6"/>
+          <w:kern w:val="0"/>
+          <w:szCs w:val="20"/>
+        </w:rPr>
+        <w:t>(</w:t>
+      </w:r>
+      <w:proofErr w:type="spellStart"/>
+      <w:r>
+        <w:rPr>
+          <w:rFonts w:ascii="Courier New" w:eastAsia="굴림체" w:hAnsi="Courier New" w:cs="Courier New"/>
+          <w:color w:val="A9B7C6"/>
+          <w:kern w:val="0"/>
+          <w:szCs w:val="20"/>
+        </w:rPr>
+        <w:t>pima$</w:t>
+      </w:r>
+      <w:r>
+        <w:rPr>
+          <w:rFonts w:ascii="Courier New" w:eastAsia="굴림체" w:hAnsi="Courier New" w:cs="Courier New"/>
+          <w:color w:val="9876AA"/>
+          <w:kern w:val="0"/>
+          <w:szCs w:val="20"/>
+        </w:rPr>
+        <w:t>age</w:t>
+      </w:r>
+      <w:proofErr w:type="spellEnd"/>
+      <w:r>
+        <w:rPr>
+          <w:rFonts w:ascii="Courier New" w:eastAsia="굴림체" w:hAnsi="Courier New" w:cs="Courier New"/>
+          <w:color w:val="CC7832"/>
+          <w:kern w:val="0"/>
+          <w:szCs w:val="20"/>
+        </w:rPr>
+        <w:t xml:space="preserve">, </w:t>
+      </w:r>
+      <w:proofErr w:type="spellStart"/>
+      <w:r>
+        <w:rPr>
+          <w:rFonts w:ascii="Courier New" w:eastAsia="굴림체" w:hAnsi="Courier New" w:cs="Courier New"/>
+          <w:color w:val="A9B7C6"/>
+          <w:kern w:val="0"/>
+          <w:szCs w:val="20"/>
+        </w:rPr>
+        <w:t>pima$</w:t>
+      </w:r>
+      <w:r>
+        <w:rPr>
+          <w:rFonts w:ascii="Courier New" w:eastAsia="굴림체" w:hAnsi="Courier New" w:cs="Courier New"/>
+          <w:color w:val="9876AA"/>
+          <w:kern w:val="0"/>
+          <w:szCs w:val="20"/>
+        </w:rPr>
+        <w:t>diabetes</w:t>
+      </w:r>
+      <w:proofErr w:type="spellEnd"/>
+      <w:r>
+        <w:rPr>
+          <w:rFonts w:ascii="Courier New" w:eastAsia="굴림체" w:hAnsi="Courier New" w:cs="Courier New"/>
+          <w:color w:val="A9B7C6"/>
+          <w:kern w:val="0"/>
+          <w:szCs w:val="20"/>
+        </w:rPr>
+        <w:t>)</w:t>
+      </w:r>
+      <w:r>
+        <w:rPr>
+          <w:rFonts w:ascii="Courier New" w:eastAsia="굴림체" w:hAnsi="Courier New" w:cs="Courier New"/>
+          <w:color w:val="A9B7C6"/>
+          <w:kern w:val="0"/>
+          <w:szCs w:val="20"/>
+        </w:rPr>
+        <w:br/>
+      </w:r>
+      <w:proofErr w:type="spellStart"/>
+      <w:r>
+        <w:rPr>
+          <w:rFonts w:ascii="Courier New" w:eastAsia="굴림체" w:hAnsi="Courier New" w:cs="Courier New"/>
+          <w:color w:val="A9B7C6"/>
+          <w:kern w:val="0"/>
+          <w:szCs w:val="20"/>
+        </w:rPr>
+        <w:t>tbl</w:t>
+      </w:r>
+      <w:proofErr w:type="spellEnd"/>
+      <w:r>
+        <w:rPr>
+          <w:rFonts w:ascii="Courier New" w:eastAsia="굴림체" w:hAnsi="Courier New" w:cs="Courier New"/>
+          <w:color w:val="A9B7C6"/>
+          <w:kern w:val="0"/>
+          <w:szCs w:val="20"/>
+        </w:rPr>
+        <w:br/>
+      </w:r>
+      <w:proofErr w:type="spellStart"/>
+      <w:r>
+        <w:rPr>
+          <w:rFonts w:ascii="Courier New" w:eastAsia="굴림체" w:hAnsi="Courier New" w:cs="Courier New"/>
+          <w:i/>
+          <w:iCs/>
+          <w:color w:val="FFC66D"/>
+          <w:kern w:val="0"/>
+          <w:szCs w:val="20"/>
+        </w:rPr>
+        <w:t>barplot</w:t>
+      </w:r>
+      <w:proofErr w:type="spellEnd"/>
+      <w:r>
+        <w:rPr>
+          <w:rFonts w:ascii="Courier New" w:eastAsia="굴림체" w:hAnsi="Courier New" w:cs="Courier New"/>
+          <w:color w:val="A9B7C6"/>
+          <w:kern w:val="0"/>
+          <w:szCs w:val="20"/>
+        </w:rPr>
+        <w:t>(</w:t>
+      </w:r>
+      <w:r>
+        <w:rPr>
+          <w:rFonts w:ascii="Courier New" w:eastAsia="굴림체" w:hAnsi="Courier New" w:cs="Courier New"/>
+          <w:i/>
+          <w:iCs/>
+          <w:color w:val="FFC66D"/>
+          <w:kern w:val="0"/>
+          <w:szCs w:val="20"/>
+        </w:rPr>
+        <w:t>t</w:t>
+      </w:r>
+      <w:r>
+        <w:rPr>
+          <w:rFonts w:ascii="Courier New" w:eastAsia="굴림체" w:hAnsi="Courier New" w:cs="Courier New"/>
+          <w:color w:val="A9B7C6"/>
+          <w:kern w:val="0"/>
+          <w:szCs w:val="20"/>
+        </w:rPr>
+        <w:t>(</w:t>
+      </w:r>
+      <w:proofErr w:type="spellStart"/>
+      <w:r>
+        <w:rPr>
+          <w:rFonts w:ascii="Courier New" w:eastAsia="굴림체" w:hAnsi="Courier New" w:cs="Courier New"/>
+          <w:color w:val="A9B7C6"/>
+          <w:kern w:val="0"/>
+          <w:szCs w:val="20"/>
+        </w:rPr>
+        <w:t>tbl</w:t>
+      </w:r>
+      <w:proofErr w:type="spellEnd"/>
+      <w:r>
+        <w:rPr>
+          <w:rFonts w:ascii="Courier New" w:eastAsia="굴림체" w:hAnsi="Courier New" w:cs="Courier New"/>
+          <w:color w:val="A9B7C6"/>
+          <w:kern w:val="0"/>
+          <w:szCs w:val="20"/>
+        </w:rPr>
+        <w:t>)</w:t>
+      </w:r>
+      <w:r>
+        <w:rPr>
+          <w:rFonts w:ascii="Courier New" w:eastAsia="굴림체" w:hAnsi="Courier New" w:cs="Courier New"/>
+          <w:color w:val="CC7832"/>
+          <w:kern w:val="0"/>
+          <w:szCs w:val="20"/>
+        </w:rPr>
+        <w:t xml:space="preserve">, </w:t>
+      </w:r>
+      <w:r>
+        <w:rPr>
+          <w:rFonts w:ascii="Courier New" w:eastAsia="굴림체" w:hAnsi="Courier New" w:cs="Courier New"/>
+          <w:color w:val="499EFF"/>
+          <w:kern w:val="0"/>
+          <w:szCs w:val="20"/>
+        </w:rPr>
+        <w:t xml:space="preserve">col </w:t>
+      </w:r>
+      <w:r>
+        <w:rPr>
+          <w:rFonts w:ascii="Courier New" w:eastAsia="굴림체" w:hAnsi="Courier New" w:cs="Courier New"/>
+          <w:color w:val="A9B7C6"/>
+          <w:kern w:val="0"/>
+          <w:szCs w:val="20"/>
+        </w:rPr>
+        <w:t xml:space="preserve">= </w:t>
+      </w:r>
+      <w:r>
+        <w:rPr>
+          <w:rFonts w:ascii="Courier New" w:eastAsia="굴림체" w:hAnsi="Courier New" w:cs="Courier New"/>
+          <w:color w:val="6897BB"/>
+          <w:kern w:val="0"/>
+          <w:szCs w:val="20"/>
+        </w:rPr>
+        <w:t>1</w:t>
+      </w:r>
+      <w:r>
+        <w:rPr>
+          <w:rFonts w:ascii="Courier New" w:eastAsia="굴림체" w:hAnsi="Courier New" w:cs="Courier New"/>
+          <w:color w:val="A9B7C6"/>
+          <w:kern w:val="0"/>
+          <w:szCs w:val="20"/>
+        </w:rPr>
+        <w:t>:</w:t>
+      </w:r>
+      <w:r>
+        <w:rPr>
+          <w:rFonts w:ascii="Courier New" w:eastAsia="굴림체" w:hAnsi="Courier New" w:cs="Courier New"/>
+          <w:color w:val="6897BB"/>
+          <w:kern w:val="0"/>
+          <w:szCs w:val="20"/>
+        </w:rPr>
+        <w:t>2</w:t>
+      </w:r>
+      <w:r>
+        <w:rPr>
+          <w:rFonts w:ascii="Courier New" w:eastAsia="굴림체" w:hAnsi="Courier New" w:cs="Courier New"/>
+          <w:color w:val="CC7832"/>
+          <w:kern w:val="0"/>
+          <w:szCs w:val="20"/>
+        </w:rPr>
+        <w:t xml:space="preserve">, </w:t>
+      </w:r>
+      <w:r>
+        <w:rPr>
+          <w:rFonts w:ascii="Courier New" w:eastAsia="굴림체" w:hAnsi="Courier New" w:cs="Courier New"/>
+          <w:color w:val="499EFF"/>
+          <w:kern w:val="0"/>
+          <w:szCs w:val="20"/>
+        </w:rPr>
+        <w:t xml:space="preserve">legend </w:t>
+      </w:r>
+      <w:r>
+        <w:rPr>
+          <w:rFonts w:ascii="Courier New" w:eastAsia="굴림체" w:hAnsi="Courier New" w:cs="Courier New"/>
+          <w:color w:val="A9B7C6"/>
+          <w:kern w:val="0"/>
+          <w:szCs w:val="20"/>
+        </w:rPr>
+        <w:t xml:space="preserve">= </w:t>
+      </w:r>
+      <w:proofErr w:type="spellStart"/>
+      <w:r>
+        <w:rPr>
+          <w:rFonts w:ascii="Courier New" w:eastAsia="굴림체" w:hAnsi="Courier New" w:cs="Courier New"/>
+          <w:i/>
+          <w:iCs/>
+          <w:color w:val="FFC66D"/>
+          <w:kern w:val="0"/>
+          <w:szCs w:val="20"/>
+        </w:rPr>
+        <w:t>colnames</w:t>
+      </w:r>
+      <w:proofErr w:type="spellEnd"/>
+      <w:r>
+        <w:rPr>
+          <w:rFonts w:ascii="Courier New" w:eastAsia="굴림체" w:hAnsi="Courier New" w:cs="Courier New"/>
+          <w:color w:val="A9B7C6"/>
+          <w:kern w:val="0"/>
+          <w:szCs w:val="20"/>
+        </w:rPr>
+        <w:t>(</w:t>
+      </w:r>
+      <w:proofErr w:type="spellStart"/>
+      <w:r>
+        <w:rPr>
+          <w:rFonts w:ascii="Courier New" w:eastAsia="굴림체" w:hAnsi="Courier New" w:cs="Courier New"/>
+          <w:color w:val="A9B7C6"/>
+          <w:kern w:val="0"/>
+          <w:szCs w:val="20"/>
+        </w:rPr>
+        <w:t>tbl</w:t>
+      </w:r>
+      <w:proofErr w:type="spellEnd"/>
+      <w:r>
+        <w:rPr>
+          <w:rFonts w:ascii="Courier New" w:eastAsia="굴림체" w:hAnsi="Courier New" w:cs="Courier New"/>
+          <w:color w:val="A9B7C6"/>
+          <w:kern w:val="0"/>
+          <w:szCs w:val="20"/>
+        </w:rPr>
+        <w:t>))</w:t>
+      </w:r>
+    </w:p>
+    <w:p>
+      <w:pPr>
+        <w:pStyle w:val="a3"/>
+        <w:rPr>
+          <w:rFonts w:ascii="돋움체" w:eastAsia="돋움체" w:hAnsi="돋움체"/>
+        </w:rPr>
+      </w:pPr>
+      <w:proofErr w:type="spellStart"/>
+      <w:r>
+        <w:rPr>
+          <w:rFonts w:ascii="돋움체" w:eastAsia="돋움체" w:hAnsi="돋움체" w:hint="eastAsia"/>
+        </w:rPr>
+        <w:t>l</w:t>
+      </w:r>
+      <w:r>
+        <w:rPr>
+          <w:rFonts w:ascii="돋움체" w:eastAsia="돋움체" w:hAnsi="돋움체"/>
+        </w:rPr>
+        <w:t>apply</w:t>
+      </w:r>
+      <w:proofErr w:type="spellEnd"/>
+      <w:r>
+        <w:rPr>
+          <w:rFonts w:ascii="돋움체" w:eastAsia="돋움체" w:hAnsi="돋움체" w:hint="eastAsia"/>
+        </w:rPr>
+        <w:t xml:space="preserve">로 </w:t>
+      </w:r>
+      <w:proofErr w:type="spellStart"/>
+      <w:r>
+        <w:rPr>
+          <w:rFonts w:ascii="돋움체" w:eastAsia="돋움체" w:hAnsi="돋움체" w:hint="eastAsia"/>
+        </w:rPr>
+        <w:t>각열을</w:t>
+      </w:r>
+      <w:proofErr w:type="spellEnd"/>
+      <w:r>
+        <w:rPr>
+          <w:rFonts w:ascii="돋움체" w:eastAsia="돋움체" w:hAnsi="돋움체" w:hint="eastAsia"/>
+        </w:rPr>
+        <w:t xml:space="preserve"> 순회하면서 그룹화에 기준이 </w:t>
+      </w:r>
+      <w:proofErr w:type="spellStart"/>
+      <w:r>
+        <w:rPr>
+          <w:rFonts w:ascii="돋움체" w:eastAsia="돋움체" w:hAnsi="돋움체" w:hint="eastAsia"/>
+        </w:rPr>
+        <w:t>될변수를</w:t>
+      </w:r>
+      <w:proofErr w:type="spellEnd"/>
+      <w:r>
+        <w:rPr>
+          <w:rFonts w:ascii="돋움체" w:eastAsia="돋움체" w:hAnsi="돋움체" w:hint="eastAsia"/>
+        </w:rPr>
+        <w:t xml:space="preserve"> 정해서 </w:t>
+      </w:r>
+      <w:r>
+        <w:rPr>
+          <w:rFonts w:ascii="돋움체" w:eastAsia="돋움체" w:hAnsi="돋움체"/>
+        </w:rPr>
+        <w:t>age</w:t>
+      </w:r>
+      <w:r>
+        <w:rPr>
+          <w:rFonts w:ascii="돋움체" w:eastAsia="돋움체" w:hAnsi="돋움체" w:hint="eastAsia"/>
+        </w:rPr>
+        <w:t>에 덮어쓴다.</w:t>
+      </w:r>
+      <w:r>
+        <w:rPr>
+          <w:rFonts w:ascii="돋움체" w:eastAsia="돋움체" w:hAnsi="돋움체"/>
+        </w:rPr>
+        <w:t xml:space="preserve"> </w:t>
+      </w:r>
+      <w:r>
+        <w:rPr>
+          <w:rFonts w:ascii="돋움체" w:eastAsia="돋움체" w:hAnsi="돋움체" w:hint="eastAsia"/>
+        </w:rPr>
+        <w:t xml:space="preserve">그 이후 </w:t>
+      </w:r>
+      <w:r>
+        <w:rPr>
+          <w:rFonts w:ascii="돋움체" w:eastAsia="돋움체" w:hAnsi="돋움체"/>
+        </w:rPr>
+        <w:t>table</w:t>
+      </w:r>
+      <w:r>
+        <w:rPr>
+          <w:rFonts w:ascii="돋움체" w:eastAsia="돋움체" w:hAnsi="돋움체" w:hint="eastAsia"/>
+        </w:rPr>
+        <w:t>을 제작하고 출력한 후 그래프를 출력한다.</w:t>
+      </w:r>
+    </w:p>
+    <w:p>
+      <w:pPr>
+        <w:pStyle w:val="a3"/>
+        <w:rPr>
+          <w:rFonts w:ascii="돋움체" w:eastAsia="돋움체" w:hAnsi="돋움체"/>
+        </w:rPr>
+      </w:pPr>
+    </w:p>
+    <w:p>
+      <w:pPr>
+        <w:pStyle w:val="a3"/>
+        <w:rPr>
+          <w:rFonts w:ascii="돋움체" w:eastAsia="돋움체" w:hAnsi="돋움체" w:hint="eastAsia"/>
+        </w:rPr>
+      </w:pPr>
+      <w:r>
+        <w:rPr>
+          <w:rFonts w:ascii="돋움체" w:eastAsia="돋움체" w:hAnsi="돋움체"/>
+          <w:noProof/>
+        </w:rPr>
+        <w:drawing>
+          <wp:inline distT="0" distB="0" distL="0" distR="0" wp14:anchorId="39422E4B" wp14:editId="497B54A9">
+            <wp:extent cx="1181100" cy="1152525"/>
+            <wp:effectExtent l="0" t="0" r="0" b="9525"/>
+            <wp:docPr id="43" name="그림 43"/>
+            <wp:cNvGraphicFramePr>
+              <a:graphicFrameLocks xmlns:a="http://schemas.openxmlformats.org/drawingml/2006/main" noChangeAspect="1"/>
+            </wp:cNvGraphicFramePr>
+            <a:graphic xmlns:a="http://schemas.openxmlformats.org/drawingml/2006/main">
+              <a:graphicData uri="http://schemas.openxmlformats.org/drawingml/2006/picture">
+                <pic:pic xmlns:pic="http://schemas.openxmlformats.org/drawingml/2006/picture">
+                  <pic:nvPicPr>
+                    <pic:cNvPr id="0" name="Picture 43"/>
+                    <pic:cNvPicPr>
+                      <a:picLocks noChangeAspect="1" noChangeArrowheads="1"/>
+                    </pic:cNvPicPr>
+                  </pic:nvPicPr>
+                  <pic:blipFill>
+                    <a:blip r:embed="rId43">
+                      <a:extLst>
+                        <a:ext uri="{28A0092B-C50C-407E-A947-70E740481C1C}">
+                          <a14:useLocalDpi xmlns:a14="http://schemas.microsoft.com/office/drawing/2010/main" val="0"/>
+                        </a:ext>
+                      </a:extLst>
+                    </a:blip>
+                    <a:srcRect/>
+                    <a:stretch>
+                      <a:fillRect/>
+                    </a:stretch>
+                  </pic:blipFill>
+                  <pic:spPr bwMode="auto">
+                    <a:xfrm>
+                      <a:off x="0" y="0"/>
+                      <a:ext cx="1181100" cy="1152525"/>
+                    </a:xfrm>
+                    <a:prstGeom prst="rect">
+                      <a:avLst/>
+                    </a:prstGeom>
+                    <a:noFill/>
+                    <a:ln>
+                      <a:noFill/>
+                    </a:ln>
+                  </pic:spPr>
+                </pic:pic>
+              </a:graphicData>
+            </a:graphic>
+          </wp:inline>
+        </w:drawing>
+      </w:r>
+    </w:p>
+    <w:p>
+      <w:pPr>
+        <w:pStyle w:val="a3"/>
+        <w:rPr>
+          <w:rFonts w:ascii="돋움체" w:eastAsia="돋움체" w:hAnsi="돋움체"/>
+        </w:rPr>
+      </w:pPr>
+      <w:r>
+        <w:rPr>
+          <w:rFonts w:ascii="돋움체" w:eastAsia="돋움체" w:hAnsi="돋움체"/>
+          <w:noProof/>
+        </w:rPr>
+        <w:drawing>
+          <wp:inline distT="0" distB="0" distL="0" distR="0" wp14:anchorId="6652EECB" wp14:editId="32381C18">
+            <wp:extent cx="4076700" cy="3162300"/>
+            <wp:effectExtent l="0" t="0" r="0" b="0"/>
+            <wp:docPr id="44" name="그림 44"/>
+            <wp:cNvGraphicFramePr>
+              <a:graphicFrameLocks xmlns:a="http://schemas.openxmlformats.org/drawingml/2006/main" noChangeAspect="1"/>
+            </wp:cNvGraphicFramePr>
+            <a:graphic xmlns:a="http://schemas.openxmlformats.org/drawingml/2006/main">
+              <a:graphicData uri="http://schemas.openxmlformats.org/drawingml/2006/picture">
+                <pic:pic xmlns:pic="http://schemas.openxmlformats.org/drawingml/2006/picture">
+                  <pic:nvPicPr>
+                    <pic:cNvPr id="0" name="Picture 44"/>
+                    <pic:cNvPicPr>
+                      <a:picLocks noChangeAspect="1" noChangeArrowheads="1"/>
+                    </pic:cNvPicPr>
+                  </pic:nvPicPr>
+                  <pic:blipFill>
+                    <a:blip r:embed="rId44">
+                      <a:extLst>
+                        <a:ext uri="{28A0092B-C50C-407E-A947-70E740481C1C}">
+                          <a14:useLocalDpi xmlns:a14="http://schemas.microsoft.com/office/drawing/2010/main" val="0"/>
+                        </a:ext>
+                      </a:extLst>
+                    </a:blip>
+                    <a:srcRect/>
+                    <a:stretch>
+                      <a:fillRect/>
+                    </a:stretch>
+                  </pic:blipFill>
+                  <pic:spPr bwMode="auto">
+                    <a:xfrm>
+                      <a:off x="0" y="0"/>
+                      <a:ext cx="4076700" cy="3162300"/>
+                    </a:xfrm>
+                    <a:prstGeom prst="rect">
+                      <a:avLst/>
+                    </a:prstGeom>
+                    <a:noFill/>
+                    <a:ln>
+                      <a:noFill/>
+                    </a:ln>
+                  </pic:spPr>
+                </pic:pic>
+              </a:graphicData>
+            </a:graphic>
+          </wp:inline>
+        </w:drawing>
+      </w:r>
+    </w:p>
+    <w:p>
+      <w:pPr>
+        <w:pStyle w:val="a3"/>
+        <w:rPr>
+          <w:rFonts w:ascii="돋움체" w:eastAsia="돋움체" w:hAnsi="돋움체"/>
+        </w:rPr>
+      </w:pPr>
+    </w:p>
+    <w:p>
+      <w:pPr>
+        <w:pStyle w:val="a3"/>
+        <w:rPr>
+          <w:rFonts w:ascii="Courier New" w:eastAsia="굴림체" w:hAnsi="Courier New" w:cs="Courier New"/>
+          <w:color w:val="A9B7C6"/>
+        </w:rPr>
+      </w:pPr>
+      <w:r>
+        <w:rPr>
+          <w:rFonts w:ascii="돋움체" w:eastAsia="돋움체" w:hAnsi="돋움체" w:hint="eastAsia"/>
+          <w:b/>
+          <w:bCs/>
+          <w:sz w:val="24"/>
+          <w:szCs w:val="24"/>
+        </w:rPr>
+        <w:t>2</w:t>
+      </w:r>
+      <w:r>
+        <w:rPr>
+          <w:rFonts w:ascii="돋움체" w:eastAsia="돋움체" w:hAnsi="돋움체"/>
+          <w:b/>
+          <w:bCs/>
+          <w:sz w:val="24"/>
+          <w:szCs w:val="24"/>
+        </w:rPr>
+        <w:t>6</w:t>
+      </w:r>
+      <w:r>
+        <w:rPr>
+          <w:rFonts w:ascii="돋움체" w:eastAsia="돋움체" w:hAnsi="돋움체"/>
+          <w:b/>
+          <w:bCs/>
+          <w:sz w:val="24"/>
+          <w:szCs w:val="24"/>
+        </w:rPr>
+        <w:t>9</w:t>
+      </w:r>
+      <w:r>
+        <w:rPr>
+          <w:rFonts w:ascii="돋움체" w:eastAsia="돋움체" w:hAnsi="돋움체" w:hint="eastAsia"/>
+          <w:b/>
+          <w:bCs/>
+          <w:sz w:val="24"/>
+          <w:szCs w:val="24"/>
+        </w:rPr>
+        <w:t xml:space="preserve">페이지 </w:t>
+      </w:r>
+      <w:r>
+        <w:rPr>
+          <w:rFonts w:ascii="돋움체" w:eastAsia="돋움체" w:hAnsi="돋움체"/>
+          <w:b/>
+          <w:bCs/>
+          <w:sz w:val="24"/>
+          <w:szCs w:val="24"/>
+        </w:rPr>
+        <w:t>3.</w:t>
+      </w:r>
+      <w:r>
+        <w:rPr>
+          <w:rFonts w:ascii="돋움체" w:eastAsia="돋움체" w:hAnsi="돋움체"/>
+          <w:b/>
+          <w:bCs/>
+          <w:sz w:val="24"/>
+          <w:szCs w:val="24"/>
+        </w:rPr>
+        <w:t>4</w:t>
+      </w:r>
+      <w:r>
+        <w:rPr>
+          <w:rFonts w:ascii="돋움체" w:eastAsia="돋움체" w:hAnsi="돋움체" w:hint="eastAsia"/>
+          <w:b/>
+          <w:bCs/>
+          <w:sz w:val="24"/>
+          <w:szCs w:val="24"/>
+        </w:rPr>
+        <w:t xml:space="preserve">번 </w:t>
+      </w:r>
+      <w:r>
+        <w:rPr>
+          <w:rFonts w:ascii="돋움체" w:eastAsia="돋움체" w:hAnsi="돋움체" w:hint="eastAsia"/>
+          <w:b/>
+          <w:bCs/>
+          <w:sz w:val="24"/>
+          <w:szCs w:val="24"/>
+        </w:rPr>
+        <w:t>R</w:t>
+      </w:r>
+    </w:p>
+    <w:p>
+      <w:pPr>
+        <w:widowControl/>
+        <w:shd w:val="clear" w:color="auto" w:fill="2B2B2B"/>
+        <w:tabs>
+          <w:tab w:val="left" w:pos="916"/>
+          <w:tab w:val="left" w:pos="1832"/>
+          <w:tab w:val="left" w:pos="2748"/>
+          <w:tab w:val="left" w:pos="3664"/>
+          <w:tab w:val="left" w:pos="4580"/>
+          <w:tab w:val="left" w:pos="5496"/>
+          <w:tab w:val="left" w:pos="6412"/>
+          <w:tab w:val="left" w:pos="7328"/>
+          <w:tab w:val="left" w:pos="8244"/>
+          <w:tab w:val="left" w:pos="9160"/>
+          <w:tab w:val="left" w:pos="10076"/>
+          <w:tab w:val="left" w:pos="10992"/>
+          <w:tab w:val="left" w:pos="11908"/>
+          <w:tab w:val="left" w:pos="12824"/>
+          <w:tab w:val="left" w:pos="13740"/>
+          <w:tab w:val="left" w:pos="14656"/>
+        </w:tabs>
+        <w:wordWrap/>
+        <w:autoSpaceDE/>
+        <w:autoSpaceDN/>
+        <w:spacing w:after="0" w:line="240" w:lineRule="auto"/>
+        <w:jc w:val="left"/>
+        <w:rPr>
+          <w:rFonts w:ascii="Courier New" w:eastAsia="굴림체" w:hAnsi="Courier New" w:cs="Courier New"/>
+          <w:color w:val="A9B7C6"/>
+          <w:kern w:val="0"/>
+          <w:szCs w:val="20"/>
+        </w:rPr>
+      </w:pPr>
+      <w:proofErr w:type="spellStart"/>
+      <w:r>
+        <w:rPr>
+          <w:rFonts w:ascii="Courier New" w:eastAsia="굴림체" w:hAnsi="Courier New" w:cs="Courier New"/>
+          <w:color w:val="A9B7C6"/>
+          <w:kern w:val="0"/>
+          <w:szCs w:val="20"/>
+        </w:rPr>
+        <w:t>pima</w:t>
+      </w:r>
+      <w:proofErr w:type="spellEnd"/>
+      <w:r>
+        <w:rPr>
+          <w:rFonts w:ascii="Courier New" w:eastAsia="굴림체" w:hAnsi="Courier New" w:cs="Courier New"/>
+          <w:color w:val="A9B7C6"/>
+          <w:kern w:val="0"/>
+          <w:szCs w:val="20"/>
+        </w:rPr>
+        <w:t xml:space="preserve"> &lt;- </w:t>
+      </w:r>
+      <w:proofErr w:type="gramStart"/>
+      <w:r>
+        <w:rPr>
+          <w:rFonts w:ascii="Courier New" w:eastAsia="굴림체" w:hAnsi="Courier New" w:cs="Courier New"/>
+          <w:i/>
+          <w:iCs/>
+          <w:color w:val="FFC66D"/>
+          <w:kern w:val="0"/>
+          <w:szCs w:val="20"/>
+        </w:rPr>
+        <w:t>read.csv</w:t>
+      </w:r>
+      <w:r>
+        <w:rPr>
+          <w:rFonts w:ascii="Courier New" w:eastAsia="굴림체" w:hAnsi="Courier New" w:cs="Courier New"/>
+          <w:color w:val="A9B7C6"/>
+          <w:kern w:val="0"/>
+          <w:szCs w:val="20"/>
+        </w:rPr>
+        <w:t>(</w:t>
+      </w:r>
+      <w:proofErr w:type="gramEnd"/>
+      <w:r>
+        <w:rPr>
+          <w:rFonts w:ascii="Courier New" w:eastAsia="굴림체" w:hAnsi="Courier New" w:cs="Courier New"/>
+          <w:color w:val="6A8759"/>
+          <w:kern w:val="0"/>
+          <w:szCs w:val="20"/>
+        </w:rPr>
+        <w:t>'./data/pima2.csv'</w:t>
+      </w:r>
+      <w:r>
+        <w:rPr>
+          <w:rFonts w:ascii="Courier New" w:eastAsia="굴림체" w:hAnsi="Courier New" w:cs="Courier New"/>
+          <w:color w:val="CC7832"/>
+          <w:kern w:val="0"/>
+          <w:szCs w:val="20"/>
+        </w:rPr>
+        <w:t xml:space="preserve">, </w:t>
+      </w:r>
+      <w:r>
+        <w:rPr>
+          <w:rFonts w:ascii="Courier New" w:eastAsia="굴림체" w:hAnsi="Courier New" w:cs="Courier New"/>
+          <w:color w:val="499EFF"/>
+          <w:kern w:val="0"/>
+          <w:szCs w:val="20"/>
+        </w:rPr>
+        <w:t xml:space="preserve">header </w:t>
+      </w:r>
+      <w:r>
+        <w:rPr>
+          <w:rFonts w:ascii="Courier New" w:eastAsia="굴림체" w:hAnsi="Courier New" w:cs="Courier New"/>
+          <w:color w:val="A9B7C6"/>
+          <w:kern w:val="0"/>
+          <w:szCs w:val="20"/>
+        </w:rPr>
+        <w:t>= T)</w:t>
+      </w:r>
+      <w:r>
+        <w:rPr>
+          <w:rFonts w:ascii="Courier New" w:eastAsia="굴림체" w:hAnsi="Courier New" w:cs="Courier New"/>
+          <w:color w:val="A9B7C6"/>
+          <w:kern w:val="0"/>
+          <w:szCs w:val="20"/>
+        </w:rPr>
+        <w:br/>
+      </w:r>
+      <w:r>
+        <w:rPr>
+          <w:rFonts w:ascii="Courier New" w:eastAsia="굴림체" w:hAnsi="Courier New" w:cs="Courier New"/>
+          <w:color w:val="A9B7C6"/>
+          <w:kern w:val="0"/>
+          <w:szCs w:val="20"/>
+        </w:rPr>
+        <w:br/>
+      </w:r>
+      <w:r>
+        <w:rPr>
+          <w:rFonts w:ascii="Courier New" w:eastAsia="굴림체" w:hAnsi="Courier New" w:cs="Courier New"/>
+          <w:color w:val="FFC66D"/>
+          <w:kern w:val="0"/>
+          <w:szCs w:val="20"/>
+        </w:rPr>
+        <w:t xml:space="preserve">classify </w:t>
+      </w:r>
+      <w:r>
+        <w:rPr>
+          <w:rFonts w:ascii="Courier New" w:eastAsia="굴림체" w:hAnsi="Courier New" w:cs="Courier New"/>
+          <w:color w:val="A9B7C6"/>
+          <w:kern w:val="0"/>
+          <w:szCs w:val="20"/>
+        </w:rPr>
+        <w:t xml:space="preserve">&lt;- </w:t>
+      </w:r>
+      <w:r>
+        <w:rPr>
+          <w:rFonts w:ascii="Courier New" w:eastAsia="굴림체" w:hAnsi="Courier New" w:cs="Courier New"/>
+          <w:color w:val="CC7832"/>
+          <w:kern w:val="0"/>
+          <w:szCs w:val="20"/>
+        </w:rPr>
+        <w:t>function</w:t>
+      </w:r>
+      <w:r>
+        <w:rPr>
+          <w:rFonts w:ascii="Courier New" w:eastAsia="굴림체" w:hAnsi="Courier New" w:cs="Courier New"/>
+          <w:color w:val="A9B7C6"/>
+          <w:kern w:val="0"/>
+          <w:szCs w:val="20"/>
+        </w:rPr>
+        <w:t>(pregnant) {</w:t>
+      </w:r>
+      <w:r>
+        <w:rPr>
+          <w:rFonts w:ascii="Courier New" w:eastAsia="굴림체" w:hAnsi="Courier New" w:cs="Courier New"/>
+          <w:color w:val="A9B7C6"/>
+          <w:kern w:val="0"/>
+          <w:szCs w:val="20"/>
+        </w:rPr>
+        <w:br/>
+        <w:t xml:space="preserve">    </w:t>
+      </w:r>
+      <w:r>
+        <w:rPr>
+          <w:rFonts w:ascii="Courier New" w:eastAsia="굴림체" w:hAnsi="Courier New" w:cs="Courier New"/>
+          <w:color w:val="CC7832"/>
+          <w:kern w:val="0"/>
+          <w:szCs w:val="20"/>
+        </w:rPr>
+        <w:t xml:space="preserve">if </w:t>
+      </w:r>
+      <w:r>
+        <w:rPr>
+          <w:rFonts w:ascii="Courier New" w:eastAsia="굴림체" w:hAnsi="Courier New" w:cs="Courier New"/>
+          <w:color w:val="A9B7C6"/>
+          <w:kern w:val="0"/>
+          <w:szCs w:val="20"/>
+        </w:rPr>
+        <w:t xml:space="preserve">(pregnant &lt;= </w:t>
+      </w:r>
+      <w:r>
+        <w:rPr>
+          <w:rFonts w:ascii="Courier New" w:eastAsia="굴림체" w:hAnsi="Courier New" w:cs="Courier New"/>
+          <w:color w:val="6897BB"/>
+          <w:kern w:val="0"/>
+          <w:szCs w:val="20"/>
+        </w:rPr>
+        <w:t>5</w:t>
+      </w:r>
+      <w:r>
+        <w:rPr>
+          <w:rFonts w:ascii="Courier New" w:eastAsia="굴림체" w:hAnsi="Courier New" w:cs="Courier New"/>
+          <w:color w:val="A9B7C6"/>
+          <w:kern w:val="0"/>
+          <w:szCs w:val="20"/>
+        </w:rPr>
+        <w:t>) {</w:t>
+      </w:r>
+      <w:r>
+        <w:rPr>
+          <w:rFonts w:ascii="Courier New" w:eastAsia="굴림체" w:hAnsi="Courier New" w:cs="Courier New"/>
+          <w:color w:val="A9B7C6"/>
+          <w:kern w:val="0"/>
+          <w:szCs w:val="20"/>
+        </w:rPr>
+        <w:br/>
+        <w:t xml:space="preserve">        </w:t>
+      </w:r>
+      <w:r>
+        <w:rPr>
+          <w:rFonts w:ascii="Courier New" w:eastAsia="굴림체" w:hAnsi="Courier New" w:cs="Courier New"/>
+          <w:i/>
+          <w:iCs/>
+          <w:color w:val="FFC66D"/>
+          <w:kern w:val="0"/>
+          <w:szCs w:val="20"/>
+        </w:rPr>
+        <w:t>return</w:t>
+      </w:r>
+      <w:r>
+        <w:rPr>
+          <w:rFonts w:ascii="Courier New" w:eastAsia="굴림체" w:hAnsi="Courier New" w:cs="Courier New"/>
+          <w:color w:val="A9B7C6"/>
+          <w:kern w:val="0"/>
+          <w:szCs w:val="20"/>
+        </w:rPr>
+        <w:t>(</w:t>
+      </w:r>
+      <w:r>
+        <w:rPr>
+          <w:rFonts w:ascii="Courier New" w:eastAsia="굴림체" w:hAnsi="Courier New" w:cs="Courier New"/>
+          <w:color w:val="6A8759"/>
+          <w:kern w:val="0"/>
+          <w:szCs w:val="20"/>
+        </w:rPr>
+        <w:t>'0~5'</w:t>
+      </w:r>
+      <w:r>
+        <w:rPr>
+          <w:rFonts w:ascii="Courier New" w:eastAsia="굴림체" w:hAnsi="Courier New" w:cs="Courier New"/>
+          <w:color w:val="A9B7C6"/>
+          <w:kern w:val="0"/>
+          <w:szCs w:val="20"/>
+        </w:rPr>
+        <w:t>)</w:t>
+      </w:r>
+      <w:r>
+        <w:rPr>
+          <w:rFonts w:ascii="Courier New" w:eastAsia="굴림체" w:hAnsi="Courier New" w:cs="Courier New"/>
+          <w:color w:val="A9B7C6"/>
+          <w:kern w:val="0"/>
+          <w:szCs w:val="20"/>
+        </w:rPr>
+        <w:br/>
+        <w:t xml:space="preserve">    }</w:t>
+      </w:r>
+      <w:r>
+        <w:rPr>
+          <w:rFonts w:ascii="Courier New" w:eastAsia="굴림체" w:hAnsi="Courier New" w:cs="Courier New"/>
+          <w:color w:val="CC7832"/>
+          <w:kern w:val="0"/>
+          <w:szCs w:val="20"/>
+        </w:rPr>
+        <w:t xml:space="preserve">else if </w:t>
+      </w:r>
+      <w:r>
+        <w:rPr>
+          <w:rFonts w:ascii="Courier New" w:eastAsia="굴림체" w:hAnsi="Courier New" w:cs="Courier New"/>
+          <w:color w:val="A9B7C6"/>
+          <w:kern w:val="0"/>
+          <w:szCs w:val="20"/>
+        </w:rPr>
+        <w:t>(</w:t>
+      </w:r>
+      <w:r>
+        <w:rPr>
+          <w:rFonts w:ascii="Courier New" w:eastAsia="굴림체" w:hAnsi="Courier New" w:cs="Courier New"/>
+          <w:color w:val="6897BB"/>
+          <w:kern w:val="0"/>
+          <w:szCs w:val="20"/>
+        </w:rPr>
+        <w:t xml:space="preserve">6 </w:t>
+      </w:r>
+      <w:r>
+        <w:rPr>
+          <w:rFonts w:ascii="Courier New" w:eastAsia="굴림체" w:hAnsi="Courier New" w:cs="Courier New"/>
+          <w:color w:val="A9B7C6"/>
+          <w:kern w:val="0"/>
+          <w:szCs w:val="20"/>
+        </w:rPr>
+        <w:t xml:space="preserve">&lt;= pregnant &amp;&amp; pregnant &lt;= </w:t>
+      </w:r>
+      <w:r>
+        <w:rPr>
+          <w:rFonts w:ascii="Courier New" w:eastAsia="굴림체" w:hAnsi="Courier New" w:cs="Courier New"/>
+          <w:color w:val="6897BB"/>
+          <w:kern w:val="0"/>
+          <w:szCs w:val="20"/>
+        </w:rPr>
+        <w:t>10</w:t>
+      </w:r>
+      <w:r>
+        <w:rPr>
+          <w:rFonts w:ascii="Courier New" w:eastAsia="굴림체" w:hAnsi="Courier New" w:cs="Courier New"/>
+          <w:color w:val="A9B7C6"/>
+          <w:kern w:val="0"/>
+          <w:szCs w:val="20"/>
+        </w:rPr>
+        <w:t>) {</w:t>
+      </w:r>
+      <w:r>
+        <w:rPr>
+          <w:rFonts w:ascii="Courier New" w:eastAsia="굴림체" w:hAnsi="Courier New" w:cs="Courier New"/>
+          <w:color w:val="A9B7C6"/>
+          <w:kern w:val="0"/>
+          <w:szCs w:val="20"/>
+        </w:rPr>
+        <w:br/>
+        <w:t xml:space="preserve">        </w:t>
+      </w:r>
+      <w:r>
+        <w:rPr>
+          <w:rFonts w:ascii="Courier New" w:eastAsia="굴림체" w:hAnsi="Courier New" w:cs="Courier New"/>
+          <w:i/>
+          <w:iCs/>
+          <w:color w:val="FFC66D"/>
+          <w:kern w:val="0"/>
+          <w:szCs w:val="20"/>
+        </w:rPr>
+        <w:t>return</w:t>
+      </w:r>
+      <w:r>
+        <w:rPr>
+          <w:rFonts w:ascii="Courier New" w:eastAsia="굴림체" w:hAnsi="Courier New" w:cs="Courier New"/>
+          <w:color w:val="A9B7C6"/>
+          <w:kern w:val="0"/>
+          <w:szCs w:val="20"/>
+        </w:rPr>
+        <w:t>(</w:t>
+      </w:r>
+      <w:r>
+        <w:rPr>
+          <w:rFonts w:ascii="Courier New" w:eastAsia="굴림체" w:hAnsi="Courier New" w:cs="Courier New"/>
+          <w:color w:val="6A8759"/>
+          <w:kern w:val="0"/>
+          <w:szCs w:val="20"/>
+        </w:rPr>
+        <w:t>'6~10'</w:t>
+      </w:r>
+      <w:r>
+        <w:rPr>
+          <w:rFonts w:ascii="Courier New" w:eastAsia="굴림체" w:hAnsi="Courier New" w:cs="Courier New"/>
+          <w:color w:val="A9B7C6"/>
+          <w:kern w:val="0"/>
+          <w:szCs w:val="20"/>
+        </w:rPr>
+        <w:t>)</w:t>
+      </w:r>
+      <w:r>
+        <w:rPr>
+          <w:rFonts w:ascii="Courier New" w:eastAsia="굴림체" w:hAnsi="Courier New" w:cs="Courier New"/>
+          <w:color w:val="A9B7C6"/>
+          <w:kern w:val="0"/>
+          <w:szCs w:val="20"/>
+        </w:rPr>
+        <w:br/>
+        <w:t xml:space="preserve">    }</w:t>
+      </w:r>
+      <w:r>
+        <w:rPr>
+          <w:rFonts w:ascii="Courier New" w:eastAsia="굴림체" w:hAnsi="Courier New" w:cs="Courier New"/>
+          <w:color w:val="CC7832"/>
+          <w:kern w:val="0"/>
+          <w:szCs w:val="20"/>
+        </w:rPr>
+        <w:t xml:space="preserve">else </w:t>
+      </w:r>
+      <w:r>
+        <w:rPr>
+          <w:rFonts w:ascii="Courier New" w:eastAsia="굴림체" w:hAnsi="Courier New" w:cs="Courier New"/>
+          <w:color w:val="A9B7C6"/>
+          <w:kern w:val="0"/>
+          <w:szCs w:val="20"/>
+        </w:rPr>
+        <w:t>{</w:t>
+      </w:r>
+      <w:r>
+        <w:rPr>
+          <w:rFonts w:ascii="Courier New" w:eastAsia="굴림체" w:hAnsi="Courier New" w:cs="Courier New"/>
+          <w:color w:val="A9B7C6"/>
+          <w:kern w:val="0"/>
+          <w:szCs w:val="20"/>
+        </w:rPr>
+        <w:br/>
+        <w:t xml:space="preserve">        </w:t>
+      </w:r>
+      <w:r>
+        <w:rPr>
+          <w:rFonts w:ascii="Courier New" w:eastAsia="굴림체" w:hAnsi="Courier New" w:cs="Courier New"/>
+          <w:i/>
+          <w:iCs/>
+          <w:color w:val="FFC66D"/>
+          <w:kern w:val="0"/>
+          <w:szCs w:val="20"/>
+        </w:rPr>
+        <w:t>return</w:t>
+      </w:r>
+      <w:r>
+        <w:rPr>
+          <w:rFonts w:ascii="Courier New" w:eastAsia="굴림체" w:hAnsi="Courier New" w:cs="Courier New"/>
+          <w:color w:val="A9B7C6"/>
+          <w:kern w:val="0"/>
+          <w:szCs w:val="20"/>
+        </w:rPr>
+        <w:t>(</w:t>
+      </w:r>
+      <w:r>
+        <w:rPr>
+          <w:rFonts w:ascii="Courier New" w:eastAsia="굴림체" w:hAnsi="Courier New" w:cs="Courier New"/>
+          <w:color w:val="6A8759"/>
+          <w:kern w:val="0"/>
+          <w:szCs w:val="20"/>
+        </w:rPr>
+        <w:t>'10+'</w:t>
+      </w:r>
+      <w:r>
+        <w:rPr>
+          <w:rFonts w:ascii="Courier New" w:eastAsia="굴림체" w:hAnsi="Courier New" w:cs="Courier New"/>
+          <w:color w:val="A9B7C6"/>
+          <w:kern w:val="0"/>
+          <w:szCs w:val="20"/>
+        </w:rPr>
+        <w:t>)</w:t>
+      </w:r>
+      <w:r>
+        <w:rPr>
+          <w:rFonts w:ascii="Courier New" w:eastAsia="굴림체" w:hAnsi="Courier New" w:cs="Courier New"/>
+          <w:color w:val="A9B7C6"/>
+          <w:kern w:val="0"/>
+          <w:szCs w:val="20"/>
+        </w:rPr>
+        <w:br/>
+        <w:t xml:space="preserve">    }</w:t>
+      </w:r>
+      <w:r>
+        <w:rPr>
+          <w:rFonts w:ascii="Courier New" w:eastAsia="굴림체" w:hAnsi="Courier New" w:cs="Courier New"/>
+          <w:color w:val="A9B7C6"/>
+          <w:kern w:val="0"/>
+          <w:szCs w:val="20"/>
+        </w:rPr>
+        <w:br/>
+        <w:t>}</w:t>
+      </w:r>
+      <w:r>
+        <w:rPr>
+          <w:rFonts w:ascii="Courier New" w:eastAsia="굴림체" w:hAnsi="Courier New" w:cs="Courier New"/>
+          <w:color w:val="A9B7C6"/>
+          <w:kern w:val="0"/>
+          <w:szCs w:val="20"/>
+        </w:rPr>
+        <w:br/>
+      </w:r>
+      <w:r>
+        <w:rPr>
+          <w:rFonts w:ascii="Courier New" w:eastAsia="굴림체" w:hAnsi="Courier New" w:cs="Courier New"/>
+          <w:color w:val="A9B7C6"/>
+          <w:kern w:val="0"/>
+          <w:szCs w:val="20"/>
+        </w:rPr>
+        <w:lastRenderedPageBreak/>
+        <w:br/>
+      </w:r>
+      <w:proofErr w:type="spellStart"/>
+      <w:r>
+        <w:rPr>
+          <w:rFonts w:ascii="Courier New" w:eastAsia="굴림체" w:hAnsi="Courier New" w:cs="Courier New"/>
+          <w:color w:val="A9B7C6"/>
+          <w:kern w:val="0"/>
+          <w:szCs w:val="20"/>
+        </w:rPr>
+        <w:t>pima$</w:t>
+      </w:r>
+      <w:r>
+        <w:rPr>
+          <w:rFonts w:ascii="Courier New" w:eastAsia="굴림체" w:hAnsi="Courier New" w:cs="Courier New"/>
+          <w:color w:val="9876AA"/>
+          <w:kern w:val="0"/>
+          <w:szCs w:val="20"/>
+        </w:rPr>
+        <w:t>pregnant</w:t>
+      </w:r>
+      <w:proofErr w:type="spellEnd"/>
+      <w:r>
+        <w:rPr>
+          <w:rFonts w:ascii="Courier New" w:eastAsia="굴림체" w:hAnsi="Courier New" w:cs="Courier New"/>
+          <w:color w:val="9876AA"/>
+          <w:kern w:val="0"/>
+          <w:szCs w:val="20"/>
+        </w:rPr>
+        <w:t xml:space="preserve"> </w:t>
+      </w:r>
+      <w:r>
+        <w:rPr>
+          <w:rFonts w:ascii="Courier New" w:eastAsia="굴림체" w:hAnsi="Courier New" w:cs="Courier New"/>
+          <w:color w:val="A9B7C6"/>
+          <w:kern w:val="0"/>
+          <w:szCs w:val="20"/>
+        </w:rPr>
+        <w:t xml:space="preserve">&lt;- </w:t>
+      </w:r>
+      <w:proofErr w:type="spellStart"/>
+      <w:r>
+        <w:rPr>
+          <w:rFonts w:ascii="Courier New" w:eastAsia="굴림체" w:hAnsi="Courier New" w:cs="Courier New"/>
+          <w:i/>
+          <w:iCs/>
+          <w:color w:val="FFC66D"/>
+          <w:kern w:val="0"/>
+          <w:szCs w:val="20"/>
+        </w:rPr>
+        <w:t>unlist</w:t>
+      </w:r>
+      <w:proofErr w:type="spellEnd"/>
+      <w:r>
+        <w:rPr>
+          <w:rFonts w:ascii="Courier New" w:eastAsia="굴림체" w:hAnsi="Courier New" w:cs="Courier New"/>
+          <w:color w:val="A9B7C6"/>
+          <w:kern w:val="0"/>
+          <w:szCs w:val="20"/>
+        </w:rPr>
+        <w:t>(</w:t>
+      </w:r>
+      <w:proofErr w:type="spellStart"/>
+      <w:r>
+        <w:rPr>
+          <w:rFonts w:ascii="Courier New" w:eastAsia="굴림체" w:hAnsi="Courier New" w:cs="Courier New"/>
+          <w:i/>
+          <w:iCs/>
+          <w:color w:val="FFC66D"/>
+          <w:kern w:val="0"/>
+          <w:szCs w:val="20"/>
+        </w:rPr>
+        <w:t>lapply</w:t>
+      </w:r>
+      <w:proofErr w:type="spellEnd"/>
+      <w:r>
+        <w:rPr>
+          <w:rFonts w:ascii="Courier New" w:eastAsia="굴림체" w:hAnsi="Courier New" w:cs="Courier New"/>
+          <w:color w:val="A9B7C6"/>
+          <w:kern w:val="0"/>
+          <w:szCs w:val="20"/>
+        </w:rPr>
+        <w:t>(</w:t>
+      </w:r>
+      <w:proofErr w:type="spellStart"/>
+      <w:r>
+        <w:rPr>
+          <w:rFonts w:ascii="Courier New" w:eastAsia="굴림체" w:hAnsi="Courier New" w:cs="Courier New"/>
+          <w:color w:val="A9B7C6"/>
+          <w:kern w:val="0"/>
+          <w:szCs w:val="20"/>
+        </w:rPr>
+        <w:t>pima$</w:t>
+      </w:r>
+      <w:r>
+        <w:rPr>
+          <w:rFonts w:ascii="Courier New" w:eastAsia="굴림체" w:hAnsi="Courier New" w:cs="Courier New"/>
+          <w:color w:val="9876AA"/>
+          <w:kern w:val="0"/>
+          <w:szCs w:val="20"/>
+        </w:rPr>
+        <w:t>pregnant</w:t>
+      </w:r>
+      <w:proofErr w:type="spellEnd"/>
+      <w:r>
+        <w:rPr>
+          <w:rFonts w:ascii="Courier New" w:eastAsia="굴림체" w:hAnsi="Courier New" w:cs="Courier New"/>
+          <w:color w:val="CC7832"/>
+          <w:kern w:val="0"/>
+          <w:szCs w:val="20"/>
+        </w:rPr>
+        <w:t xml:space="preserve">, </w:t>
+      </w:r>
+      <w:r>
+        <w:rPr>
+          <w:rFonts w:ascii="Courier New" w:eastAsia="굴림체" w:hAnsi="Courier New" w:cs="Courier New"/>
+          <w:color w:val="A9B7C6"/>
+          <w:kern w:val="0"/>
+          <w:szCs w:val="20"/>
+        </w:rPr>
+        <w:t>classify))</w:t>
+      </w:r>
+      <w:r>
+        <w:rPr>
+          <w:rFonts w:ascii="Courier New" w:eastAsia="굴림체" w:hAnsi="Courier New" w:cs="Courier New"/>
+          <w:color w:val="A9B7C6"/>
+          <w:kern w:val="0"/>
+          <w:szCs w:val="20"/>
+        </w:rPr>
+        <w:br/>
+      </w:r>
+      <w:proofErr w:type="spellStart"/>
+      <w:r>
+        <w:rPr>
+          <w:rFonts w:ascii="Courier New" w:eastAsia="굴림체" w:hAnsi="Courier New" w:cs="Courier New"/>
+          <w:color w:val="A9B7C6"/>
+          <w:kern w:val="0"/>
+          <w:szCs w:val="20"/>
+        </w:rPr>
+        <w:t>tbl</w:t>
+      </w:r>
+      <w:proofErr w:type="spellEnd"/>
+      <w:r>
+        <w:rPr>
+          <w:rFonts w:ascii="Courier New" w:eastAsia="굴림체" w:hAnsi="Courier New" w:cs="Courier New"/>
+          <w:color w:val="A9B7C6"/>
+          <w:kern w:val="0"/>
+          <w:szCs w:val="20"/>
+        </w:rPr>
+        <w:t xml:space="preserve"> &lt;- </w:t>
+      </w:r>
+      <w:r>
+        <w:rPr>
+          <w:rFonts w:ascii="Courier New" w:eastAsia="굴림체" w:hAnsi="Courier New" w:cs="Courier New"/>
+          <w:i/>
+          <w:iCs/>
+          <w:color w:val="FFC66D"/>
+          <w:kern w:val="0"/>
+          <w:szCs w:val="20"/>
+        </w:rPr>
+        <w:t>table</w:t>
+      </w:r>
+      <w:r>
+        <w:rPr>
+          <w:rFonts w:ascii="Courier New" w:eastAsia="굴림체" w:hAnsi="Courier New" w:cs="Courier New"/>
+          <w:color w:val="A9B7C6"/>
+          <w:kern w:val="0"/>
+          <w:szCs w:val="20"/>
+        </w:rPr>
+        <w:t>(</w:t>
+      </w:r>
+      <w:proofErr w:type="spellStart"/>
+      <w:r>
+        <w:rPr>
+          <w:rFonts w:ascii="Courier New" w:eastAsia="굴림체" w:hAnsi="Courier New" w:cs="Courier New"/>
+          <w:color w:val="A9B7C6"/>
+          <w:kern w:val="0"/>
+          <w:szCs w:val="20"/>
+        </w:rPr>
+        <w:t>pima$</w:t>
+      </w:r>
+      <w:r>
+        <w:rPr>
+          <w:rFonts w:ascii="Courier New" w:eastAsia="굴림체" w:hAnsi="Courier New" w:cs="Courier New"/>
+          <w:color w:val="9876AA"/>
+          <w:kern w:val="0"/>
+          <w:szCs w:val="20"/>
+        </w:rPr>
+        <w:t>pregnant</w:t>
+      </w:r>
+      <w:proofErr w:type="spellEnd"/>
+      <w:r>
+        <w:rPr>
+          <w:rFonts w:ascii="Courier New" w:eastAsia="굴림체" w:hAnsi="Courier New" w:cs="Courier New"/>
+          <w:color w:val="CC7832"/>
+          <w:kern w:val="0"/>
+          <w:szCs w:val="20"/>
+        </w:rPr>
+        <w:t xml:space="preserve">, </w:t>
+      </w:r>
+      <w:proofErr w:type="spellStart"/>
+      <w:r>
+        <w:rPr>
+          <w:rFonts w:ascii="Courier New" w:eastAsia="굴림체" w:hAnsi="Courier New" w:cs="Courier New"/>
+          <w:color w:val="A9B7C6"/>
+          <w:kern w:val="0"/>
+          <w:szCs w:val="20"/>
+        </w:rPr>
+        <w:t>pima$</w:t>
+      </w:r>
+      <w:r>
+        <w:rPr>
+          <w:rFonts w:ascii="Courier New" w:eastAsia="굴림체" w:hAnsi="Courier New" w:cs="Courier New"/>
+          <w:color w:val="9876AA"/>
+          <w:kern w:val="0"/>
+          <w:szCs w:val="20"/>
+        </w:rPr>
+        <w:t>diabetes</w:t>
+      </w:r>
+      <w:proofErr w:type="spellEnd"/>
+      <w:r>
+        <w:rPr>
+          <w:rFonts w:ascii="Courier New" w:eastAsia="굴림체" w:hAnsi="Courier New" w:cs="Courier New"/>
+          <w:color w:val="A9B7C6"/>
+          <w:kern w:val="0"/>
+          <w:szCs w:val="20"/>
+        </w:rPr>
+        <w:t>)</w:t>
+      </w:r>
+      <w:r>
+        <w:rPr>
+          <w:rFonts w:ascii="Courier New" w:eastAsia="굴림체" w:hAnsi="Courier New" w:cs="Courier New"/>
+          <w:color w:val="A9B7C6"/>
+          <w:kern w:val="0"/>
+          <w:szCs w:val="20"/>
+        </w:rPr>
+        <w:br/>
+      </w:r>
+      <w:proofErr w:type="spellStart"/>
+      <w:r>
+        <w:rPr>
+          <w:rFonts w:ascii="Courier New" w:eastAsia="굴림체" w:hAnsi="Courier New" w:cs="Courier New"/>
+          <w:color w:val="A9B7C6"/>
+          <w:kern w:val="0"/>
+          <w:szCs w:val="20"/>
+        </w:rPr>
+        <w:t>tbl</w:t>
+      </w:r>
+      <w:proofErr w:type="spellEnd"/>
+      <w:r>
+        <w:rPr>
+          <w:rFonts w:ascii="Courier New" w:eastAsia="굴림체" w:hAnsi="Courier New" w:cs="Courier New"/>
+          <w:color w:val="A9B7C6"/>
+          <w:kern w:val="0"/>
+          <w:szCs w:val="20"/>
+        </w:rPr>
+        <w:br/>
+      </w:r>
+      <w:proofErr w:type="spellStart"/>
+      <w:r>
+        <w:rPr>
+          <w:rFonts w:ascii="Courier New" w:eastAsia="굴림체" w:hAnsi="Courier New" w:cs="Courier New"/>
+          <w:i/>
+          <w:iCs/>
+          <w:color w:val="FFC66D"/>
+          <w:kern w:val="0"/>
+          <w:szCs w:val="20"/>
+        </w:rPr>
+        <w:t>barplot</w:t>
+      </w:r>
+      <w:proofErr w:type="spellEnd"/>
+      <w:r>
+        <w:rPr>
+          <w:rFonts w:ascii="Courier New" w:eastAsia="굴림체" w:hAnsi="Courier New" w:cs="Courier New"/>
+          <w:color w:val="A9B7C6"/>
+          <w:kern w:val="0"/>
+          <w:szCs w:val="20"/>
+        </w:rPr>
+        <w:t>(</w:t>
+      </w:r>
+      <w:r>
+        <w:rPr>
+          <w:rFonts w:ascii="Courier New" w:eastAsia="굴림체" w:hAnsi="Courier New" w:cs="Courier New"/>
+          <w:i/>
+          <w:iCs/>
+          <w:color w:val="FFC66D"/>
+          <w:kern w:val="0"/>
+          <w:szCs w:val="20"/>
+        </w:rPr>
+        <w:t>t</w:t>
+      </w:r>
+      <w:r>
+        <w:rPr>
+          <w:rFonts w:ascii="Courier New" w:eastAsia="굴림체" w:hAnsi="Courier New" w:cs="Courier New"/>
+          <w:color w:val="A9B7C6"/>
+          <w:kern w:val="0"/>
+          <w:szCs w:val="20"/>
+        </w:rPr>
+        <w:t>(</w:t>
+      </w:r>
+      <w:proofErr w:type="spellStart"/>
+      <w:r>
+        <w:rPr>
+          <w:rFonts w:ascii="Courier New" w:eastAsia="굴림체" w:hAnsi="Courier New" w:cs="Courier New"/>
+          <w:color w:val="A9B7C6"/>
+          <w:kern w:val="0"/>
+          <w:szCs w:val="20"/>
+        </w:rPr>
+        <w:t>tbl</w:t>
+      </w:r>
+      <w:proofErr w:type="spellEnd"/>
+      <w:r>
+        <w:rPr>
+          <w:rFonts w:ascii="Courier New" w:eastAsia="굴림체" w:hAnsi="Courier New" w:cs="Courier New"/>
+          <w:color w:val="A9B7C6"/>
+          <w:kern w:val="0"/>
+          <w:szCs w:val="20"/>
+        </w:rPr>
+        <w:t>)</w:t>
+      </w:r>
+      <w:r>
+        <w:rPr>
+          <w:rFonts w:ascii="Courier New" w:eastAsia="굴림체" w:hAnsi="Courier New" w:cs="Courier New"/>
+          <w:color w:val="CC7832"/>
+          <w:kern w:val="0"/>
+          <w:szCs w:val="20"/>
+        </w:rPr>
+        <w:t xml:space="preserve">, </w:t>
+      </w:r>
+      <w:r>
+        <w:rPr>
+          <w:rFonts w:ascii="Courier New" w:eastAsia="굴림체" w:hAnsi="Courier New" w:cs="Courier New"/>
+          <w:color w:val="499EFF"/>
+          <w:kern w:val="0"/>
+          <w:szCs w:val="20"/>
+        </w:rPr>
+        <w:t xml:space="preserve">col </w:t>
+      </w:r>
+      <w:r>
+        <w:rPr>
+          <w:rFonts w:ascii="Courier New" w:eastAsia="굴림체" w:hAnsi="Courier New" w:cs="Courier New"/>
+          <w:color w:val="A9B7C6"/>
+          <w:kern w:val="0"/>
+          <w:szCs w:val="20"/>
+        </w:rPr>
+        <w:t xml:space="preserve">= </w:t>
+      </w:r>
+      <w:r>
+        <w:rPr>
+          <w:rFonts w:ascii="Courier New" w:eastAsia="굴림체" w:hAnsi="Courier New" w:cs="Courier New"/>
+          <w:color w:val="6897BB"/>
+          <w:kern w:val="0"/>
+          <w:szCs w:val="20"/>
+        </w:rPr>
+        <w:t>1</w:t>
+      </w:r>
+      <w:r>
+        <w:rPr>
+          <w:rFonts w:ascii="Courier New" w:eastAsia="굴림체" w:hAnsi="Courier New" w:cs="Courier New"/>
+          <w:color w:val="A9B7C6"/>
+          <w:kern w:val="0"/>
+          <w:szCs w:val="20"/>
+        </w:rPr>
+        <w:t>:</w:t>
+      </w:r>
+      <w:r>
+        <w:rPr>
+          <w:rFonts w:ascii="Courier New" w:eastAsia="굴림체" w:hAnsi="Courier New" w:cs="Courier New"/>
+          <w:color w:val="6897BB"/>
+          <w:kern w:val="0"/>
+          <w:szCs w:val="20"/>
+        </w:rPr>
+        <w:t>2</w:t>
+      </w:r>
+      <w:r>
+        <w:rPr>
+          <w:rFonts w:ascii="Courier New" w:eastAsia="굴림체" w:hAnsi="Courier New" w:cs="Courier New"/>
+          <w:color w:val="CC7832"/>
+          <w:kern w:val="0"/>
+          <w:szCs w:val="20"/>
+        </w:rPr>
+        <w:t xml:space="preserve">, </w:t>
+      </w:r>
+      <w:r>
+        <w:rPr>
+          <w:rFonts w:ascii="Courier New" w:eastAsia="굴림체" w:hAnsi="Courier New" w:cs="Courier New"/>
+          <w:color w:val="499EFF"/>
+          <w:kern w:val="0"/>
+          <w:szCs w:val="20"/>
+        </w:rPr>
+        <w:t xml:space="preserve">legend </w:t>
+      </w:r>
+      <w:r>
+        <w:rPr>
+          <w:rFonts w:ascii="Courier New" w:eastAsia="굴림체" w:hAnsi="Courier New" w:cs="Courier New"/>
+          <w:color w:val="A9B7C6"/>
+          <w:kern w:val="0"/>
+          <w:szCs w:val="20"/>
+        </w:rPr>
+        <w:t xml:space="preserve">= </w:t>
+      </w:r>
+      <w:proofErr w:type="spellStart"/>
+      <w:r>
+        <w:rPr>
+          <w:rFonts w:ascii="Courier New" w:eastAsia="굴림체" w:hAnsi="Courier New" w:cs="Courier New"/>
+          <w:i/>
+          <w:iCs/>
+          <w:color w:val="FFC66D"/>
+          <w:kern w:val="0"/>
+          <w:szCs w:val="20"/>
+        </w:rPr>
+        <w:t>colnames</w:t>
+      </w:r>
+      <w:proofErr w:type="spellEnd"/>
+      <w:r>
+        <w:rPr>
+          <w:rFonts w:ascii="Courier New" w:eastAsia="굴림체" w:hAnsi="Courier New" w:cs="Courier New"/>
+          <w:color w:val="A9B7C6"/>
+          <w:kern w:val="0"/>
+          <w:szCs w:val="20"/>
+        </w:rPr>
+        <w:t>(</w:t>
+      </w:r>
+      <w:proofErr w:type="spellStart"/>
+      <w:r>
+        <w:rPr>
+          <w:rFonts w:ascii="Courier New" w:eastAsia="굴림체" w:hAnsi="Courier New" w:cs="Courier New"/>
+          <w:color w:val="A9B7C6"/>
+          <w:kern w:val="0"/>
+          <w:szCs w:val="20"/>
+        </w:rPr>
+        <w:t>tbl</w:t>
+      </w:r>
+      <w:proofErr w:type="spellEnd"/>
+      <w:r>
+        <w:rPr>
+          <w:rFonts w:ascii="Courier New" w:eastAsia="굴림체" w:hAnsi="Courier New" w:cs="Courier New"/>
+          <w:color w:val="A9B7C6"/>
+          <w:kern w:val="0"/>
+          <w:szCs w:val="20"/>
+        </w:rPr>
+        <w:t>))</w:t>
+      </w:r>
+    </w:p>
+    <w:p>
+      <w:pPr>
+        <w:pStyle w:val="a3"/>
+        <w:rPr>
+          <w:rFonts w:ascii="돋움체" w:eastAsia="돋움체" w:hAnsi="돋움체"/>
+        </w:rPr>
+      </w:pPr>
+      <w:proofErr w:type="spellStart"/>
+      <w:r>
+        <w:rPr>
+          <w:rFonts w:ascii="돋움체" w:eastAsia="돋움체" w:hAnsi="돋움체" w:hint="eastAsia"/>
+        </w:rPr>
+        <w:t>l</w:t>
+      </w:r>
+      <w:r>
+        <w:rPr>
+          <w:rFonts w:ascii="돋움체" w:eastAsia="돋움체" w:hAnsi="돋움체"/>
+        </w:rPr>
+        <w:t>apply</w:t>
+      </w:r>
+      <w:proofErr w:type="spellEnd"/>
+      <w:r>
+        <w:rPr>
+          <w:rFonts w:ascii="돋움체" w:eastAsia="돋움체" w:hAnsi="돋움체" w:hint="eastAsia"/>
+        </w:rPr>
+        <w:t xml:space="preserve">로 </w:t>
+      </w:r>
+      <w:proofErr w:type="spellStart"/>
+      <w:r>
+        <w:rPr>
+          <w:rFonts w:ascii="돋움체" w:eastAsia="돋움체" w:hAnsi="돋움체" w:hint="eastAsia"/>
+        </w:rPr>
+        <w:t>각열을</w:t>
+      </w:r>
+      <w:proofErr w:type="spellEnd"/>
+      <w:r>
+        <w:rPr>
+          <w:rFonts w:ascii="돋움체" w:eastAsia="돋움체" w:hAnsi="돋움체" w:hint="eastAsia"/>
+        </w:rPr>
+        <w:t xml:space="preserve"> 순회하면서 그룹화에 기준이 </w:t>
+      </w:r>
+      <w:proofErr w:type="spellStart"/>
+      <w:r>
+        <w:rPr>
+          <w:rFonts w:ascii="돋움체" w:eastAsia="돋움체" w:hAnsi="돋움체" w:hint="eastAsia"/>
+        </w:rPr>
+        <w:t>될변수를</w:t>
+      </w:r>
+      <w:proofErr w:type="spellEnd"/>
+      <w:r>
+        <w:rPr>
+          <w:rFonts w:ascii="돋움체" w:eastAsia="돋움체" w:hAnsi="돋움체" w:hint="eastAsia"/>
+        </w:rPr>
+        <w:t xml:space="preserve"> 정해서 </w:t>
+      </w:r>
+      <w:r>
+        <w:rPr>
+          <w:rFonts w:ascii="돋움체" w:eastAsia="돋움체" w:hAnsi="돋움체" w:hint="eastAsia"/>
+        </w:rPr>
+        <w:t>p</w:t>
+      </w:r>
+      <w:r>
+        <w:rPr>
+          <w:rFonts w:ascii="돋움체" w:eastAsia="돋움체" w:hAnsi="돋움체"/>
+        </w:rPr>
+        <w:t>regnant</w:t>
+      </w:r>
+      <w:r>
+        <w:rPr>
+          <w:rFonts w:ascii="돋움체" w:eastAsia="돋움체" w:hAnsi="돋움체" w:hint="eastAsia"/>
+        </w:rPr>
+        <w:t>에 덮어쓴다.</w:t>
+      </w:r>
+      <w:r>
+        <w:rPr>
+          <w:rFonts w:ascii="돋움체" w:eastAsia="돋움체" w:hAnsi="돋움체"/>
+        </w:rPr>
+        <w:t xml:space="preserve"> </w:t>
+      </w:r>
+      <w:r>
+        <w:rPr>
+          <w:rFonts w:ascii="돋움체" w:eastAsia="돋움체" w:hAnsi="돋움체" w:hint="eastAsia"/>
+        </w:rPr>
+        <w:t xml:space="preserve">그 이후 </w:t>
+      </w:r>
+      <w:r>
+        <w:rPr>
+          <w:rFonts w:ascii="돋움체" w:eastAsia="돋움체" w:hAnsi="돋움체"/>
+        </w:rPr>
+        <w:t>table</w:t>
+      </w:r>
+      <w:r>
+        <w:rPr>
+          <w:rFonts w:ascii="돋움체" w:eastAsia="돋움체" w:hAnsi="돋움체" w:hint="eastAsia"/>
+        </w:rPr>
+        <w:t>을 제작하고 출력한 후 그래프를 출력한다.</w:t>
+      </w:r>
+    </w:p>
+    <w:p>
+      <w:pPr>
+        <w:pStyle w:val="a3"/>
+        <w:rPr>
+          <w:rFonts w:ascii="돋움체" w:eastAsia="돋움체" w:hAnsi="돋움체"/>
+        </w:rPr>
+      </w:pPr>
+    </w:p>
+    <w:p>
+      <w:pPr>
+        <w:pStyle w:val="a3"/>
+        <w:rPr>
+          <w:rFonts w:ascii="돋움체" w:eastAsia="돋움체" w:hAnsi="돋움체"/>
+        </w:rPr>
+      </w:pPr>
+      <w:r>
+        <w:rPr>
+          <w:rFonts w:ascii="돋움체" w:eastAsia="돋움체" w:hAnsi="돋움체"/>
+          <w:noProof/>
+        </w:rPr>
+        <w:drawing>
+          <wp:inline distT="0" distB="0" distL="0" distR="0" wp14:anchorId="37A56771" wp14:editId="71F2DA2F">
+            <wp:extent cx="1209675" cy="933450"/>
+            <wp:effectExtent l="0" t="0" r="9525" b="0"/>
+            <wp:docPr id="45" name="그림 45"/>
+            <wp:cNvGraphicFramePr>
+              <a:graphicFrameLocks xmlns:a="http://schemas.openxmlformats.org/drawingml/2006/main" noChangeAspect="1"/>
+            </wp:cNvGraphicFramePr>
+            <a:graphic xmlns:a="http://schemas.openxmlformats.org/drawingml/2006/main">
+              <a:graphicData uri="http://schemas.openxmlformats.org/drawingml/2006/picture">
+                <pic:pic xmlns:pic="http://schemas.openxmlformats.org/drawingml/2006/picture">
+                  <pic:nvPicPr>
+                    <pic:cNvPr id="0" name="Picture 45"/>
+                    <pic:cNvPicPr>
+                      <a:picLocks noChangeAspect="1" noChangeArrowheads="1"/>
+                    </pic:cNvPicPr>
+                  </pic:nvPicPr>
+                  <pic:blipFill>
+                    <a:blip r:embed="rId45">
+                      <a:extLst>
+                        <a:ext uri="{28A0092B-C50C-407E-A947-70E740481C1C}">
+                          <a14:useLocalDpi xmlns:a14="http://schemas.microsoft.com/office/drawing/2010/main" val="0"/>
+                        </a:ext>
+                      </a:extLst>
+                    </a:blip>
+                    <a:srcRect/>
+                    <a:stretch>
+                      <a:fillRect/>
+                    </a:stretch>
+                  </pic:blipFill>
+                  <pic:spPr bwMode="auto">
+                    <a:xfrm>
+                      <a:off x="0" y="0"/>
+                      <a:ext cx="1209675" cy="933450"/>
+                    </a:xfrm>
+                    <a:prstGeom prst="rect">
+                      <a:avLst/>
+                    </a:prstGeom>
+                    <a:noFill/>
+                    <a:ln>
+                      <a:noFill/>
+                    </a:ln>
+                  </pic:spPr>
+                </pic:pic>
+              </a:graphicData>
+            </a:graphic>
+          </wp:inline>
+        </w:drawing>
+      </w:r>
+    </w:p>
+    <w:p>
+      <w:pPr>
+        <w:pStyle w:val="a3"/>
+        <w:rPr>
+          <w:rFonts w:ascii="돋움체" w:eastAsia="돋움체" w:hAnsi="돋움체"/>
+        </w:rPr>
+      </w:pPr>
+      <w:r>
+        <w:rPr>
+          <w:rFonts w:ascii="돋움체" w:eastAsia="돋움체" w:hAnsi="돋움체"/>
+          <w:noProof/>
+        </w:rPr>
+        <w:drawing>
+          <wp:inline distT="0" distB="0" distL="0" distR="0" wp14:anchorId="25FEEBFB" wp14:editId="3FAFC1F1">
+            <wp:extent cx="4143375" cy="3324225"/>
+            <wp:effectExtent l="0" t="0" r="9525" b="9525"/>
+            <wp:docPr id="46" name="그림 46"/>
+            <wp:cNvGraphicFramePr>
+              <a:graphicFrameLocks xmlns:a="http://schemas.openxmlformats.org/drawingml/2006/main" noChangeAspect="1"/>
+            </wp:cNvGraphicFramePr>
+            <a:graphic xmlns:a="http://schemas.openxmlformats.org/drawingml/2006/main">
+              <a:graphicData uri="http://schemas.openxmlformats.org/drawingml/2006/picture">
+                <pic:pic xmlns:pic="http://schemas.openxmlformats.org/drawingml/2006/picture">
+                  <pic:nvPicPr>
+                    <pic:cNvPr id="0" name="Picture 46"/>
+                    <pic:cNvPicPr>
+                      <a:picLocks noChangeAspect="1" noChangeArrowheads="1"/>
+                    </pic:cNvPicPr>
+                  </pic:nvPicPr>
+                  <pic:blipFill>
+                    <a:blip r:embed="rId46">
+                      <a:extLst>
+                        <a:ext uri="{28A0092B-C50C-407E-A947-70E740481C1C}">
+                          <a14:useLocalDpi xmlns:a14="http://schemas.microsoft.com/office/drawing/2010/main" val="0"/>
+                        </a:ext>
+                      </a:extLst>
+                    </a:blip>
+                    <a:srcRect/>
+                    <a:stretch>
+                      <a:fillRect/>
+                    </a:stretch>
+                  </pic:blipFill>
+                  <pic:spPr bwMode="auto">
+                    <a:xfrm>
+                      <a:off x="0" y="0"/>
+                      <a:ext cx="4143375" cy="3324225"/>
+                    </a:xfrm>
+                    <a:prstGeom prst="rect">
+                      <a:avLst/>
+                    </a:prstGeom>
+                    <a:noFill/>
+                    <a:ln>
+                      <a:noFill/>
+                    </a:ln>
+                  </pic:spPr>
+                </pic:pic>
+              </a:graphicData>
+            </a:graphic>
+          </wp:inline>
+        </w:drawing>
+      </w:r>
+    </w:p>
+    <w:p>
+      <w:pPr>
+        <w:pStyle w:val="a3"/>
+        <w:rPr>
+          <w:rFonts w:ascii="돋움체" w:eastAsia="돋움체" w:hAnsi="돋움체" w:hint="eastAsia"/>
+        </w:rPr>
+      </w:pPr>
+    </w:p>
+    <w:p>
+      <w:pPr>
+        <w:pStyle w:val="a3"/>
+        <w:rPr>
+          <w:rFonts w:ascii="Courier New" w:eastAsia="굴림체" w:hAnsi="Courier New" w:cs="Courier New"/>
+          <w:color w:val="A9B7C6"/>
+        </w:rPr>
+      </w:pPr>
+      <w:r>
+        <w:rPr>
+          <w:rFonts w:ascii="돋움체" w:eastAsia="돋움체" w:hAnsi="돋움체" w:hint="eastAsia"/>
+          <w:b/>
+          <w:bCs/>
+          <w:sz w:val="24"/>
+          <w:szCs w:val="24"/>
+        </w:rPr>
+        <w:t>2</w:t>
+      </w:r>
+      <w:r>
+        <w:rPr>
+          <w:rFonts w:ascii="돋움체" w:eastAsia="돋움체" w:hAnsi="돋움체"/>
+          <w:b/>
+          <w:bCs/>
+          <w:sz w:val="24"/>
+          <w:szCs w:val="24"/>
+        </w:rPr>
+        <w:t>6</w:t>
+      </w:r>
+      <w:r>
+        <w:rPr>
+          <w:rFonts w:ascii="돋움체" w:eastAsia="돋움체" w:hAnsi="돋움체"/>
+          <w:b/>
+          <w:bCs/>
+          <w:sz w:val="24"/>
+          <w:szCs w:val="24"/>
+        </w:rPr>
+        <w:t>9</w:t>
+      </w:r>
+      <w:r>
+        <w:rPr>
+          <w:rFonts w:ascii="돋움체" w:eastAsia="돋움체" w:hAnsi="돋움체" w:hint="eastAsia"/>
+          <w:b/>
+          <w:bCs/>
+          <w:sz w:val="24"/>
+          <w:szCs w:val="24"/>
+        </w:rPr>
+        <w:t xml:space="preserve">페이지 </w:t>
+      </w:r>
+      <w:r>
+        <w:rPr>
+          <w:rFonts w:ascii="돋움체" w:eastAsia="돋움체" w:hAnsi="돋움체"/>
+          <w:b/>
+          <w:bCs/>
+          <w:sz w:val="24"/>
+          <w:szCs w:val="24"/>
+        </w:rPr>
+        <w:t>3.</w:t>
+      </w:r>
+      <w:r>
+        <w:rPr>
+          <w:rFonts w:ascii="돋움체" w:eastAsia="돋움체" w:hAnsi="돋움체"/>
+          <w:b/>
+          <w:bCs/>
+          <w:sz w:val="24"/>
+          <w:szCs w:val="24"/>
+        </w:rPr>
+        <w:t>5</w:t>
+      </w:r>
+      <w:r>
+        <w:rPr>
+          <w:rFonts w:ascii="돋움체" w:eastAsia="돋움체" w:hAnsi="돋움체" w:hint="eastAsia"/>
+          <w:b/>
+          <w:bCs/>
+          <w:sz w:val="24"/>
+          <w:szCs w:val="24"/>
+        </w:rPr>
+        <w:t xml:space="preserve">번 </w:t>
+      </w:r>
+      <w:r>
+        <w:rPr>
+          <w:rFonts w:ascii="돋움체" w:eastAsia="돋움체" w:hAnsi="돋움체" w:hint="eastAsia"/>
+          <w:b/>
+          <w:bCs/>
+          <w:sz w:val="24"/>
+          <w:szCs w:val="24"/>
+        </w:rPr>
+        <w:t>R</w:t>
+      </w:r>
+    </w:p>
+    <w:p>
+      <w:pPr>
+        <w:widowControl/>
+        <w:shd w:val="clear" w:color="auto" w:fill="2B2B2B"/>
+        <w:tabs>
+          <w:tab w:val="left" w:pos="916"/>
+          <w:tab w:val="left" w:pos="1832"/>
+          <w:tab w:val="left" w:pos="2748"/>
+          <w:tab w:val="left" w:pos="3664"/>
+          <w:tab w:val="left" w:pos="4580"/>
+          <w:tab w:val="left" w:pos="5496"/>
+          <w:tab w:val="left" w:pos="6412"/>
+          <w:tab w:val="left" w:pos="7328"/>
+          <w:tab w:val="left" w:pos="8244"/>
+          <w:tab w:val="left" w:pos="9160"/>
+          <w:tab w:val="left" w:pos="10076"/>
+          <w:tab w:val="left" w:pos="10992"/>
+          <w:tab w:val="left" w:pos="11908"/>
+          <w:tab w:val="left" w:pos="12824"/>
+          <w:tab w:val="left" w:pos="13740"/>
+          <w:tab w:val="left" w:pos="14656"/>
+        </w:tabs>
+        <w:wordWrap/>
+        <w:autoSpaceDE/>
+        <w:autoSpaceDN/>
+        <w:spacing w:after="0" w:line="240" w:lineRule="auto"/>
+        <w:jc w:val="left"/>
+        <w:rPr>
+          <w:rFonts w:ascii="Courier New" w:eastAsia="굴림체" w:hAnsi="Courier New" w:cs="Courier New"/>
+          <w:color w:val="A9B7C6"/>
+          <w:kern w:val="0"/>
+          <w:szCs w:val="20"/>
+        </w:rPr>
+      </w:pPr>
+      <w:proofErr w:type="spellStart"/>
+      <w:r>
+        <w:rPr>
+          <w:rFonts w:ascii="Courier New" w:eastAsia="굴림체" w:hAnsi="Courier New" w:cs="Courier New"/>
+          <w:color w:val="A9B7C6"/>
+          <w:kern w:val="0"/>
+          <w:szCs w:val="20"/>
+        </w:rPr>
+        <w:t>pima</w:t>
+      </w:r>
+      <w:proofErr w:type="spellEnd"/>
+      <w:r>
+        <w:rPr>
+          <w:rFonts w:ascii="Courier New" w:eastAsia="굴림체" w:hAnsi="Courier New" w:cs="Courier New"/>
+          <w:color w:val="A9B7C6"/>
+          <w:kern w:val="0"/>
+          <w:szCs w:val="20"/>
+        </w:rPr>
+        <w:t xml:space="preserve"> &lt;- </w:t>
+      </w:r>
+      <w:r>
+        <w:rPr>
+          <w:rFonts w:ascii="Courier New" w:eastAsia="굴림체" w:hAnsi="Courier New" w:cs="Courier New"/>
+          <w:i/>
+          <w:iCs/>
+          <w:color w:val="FFC66D"/>
+          <w:kern w:val="0"/>
+          <w:szCs w:val="20"/>
+        </w:rPr>
+        <w:t>read.csv</w:t>
+      </w:r>
+      <w:r>
+        <w:rPr>
+          <w:rFonts w:ascii="Courier New" w:eastAsia="굴림체" w:hAnsi="Courier New" w:cs="Courier New"/>
+          <w:color w:val="A9B7C6"/>
+          <w:kern w:val="0"/>
+          <w:szCs w:val="20"/>
+        </w:rPr>
+        <w:t>(</w:t>
+      </w:r>
+      <w:r>
+        <w:rPr>
+          <w:rFonts w:ascii="Courier New" w:eastAsia="굴림체" w:hAnsi="Courier New" w:cs="Courier New"/>
+          <w:color w:val="6A8759"/>
+          <w:kern w:val="0"/>
+          <w:szCs w:val="20"/>
+        </w:rPr>
+        <w:t>'./data/pima2.csv'</w:t>
+      </w:r>
+      <w:r>
+        <w:rPr>
+          <w:rFonts w:ascii="Courier New" w:eastAsia="굴림체" w:hAnsi="Courier New" w:cs="Courier New"/>
+          <w:color w:val="CC7832"/>
+          <w:kern w:val="0"/>
+          <w:szCs w:val="20"/>
+        </w:rPr>
+        <w:t xml:space="preserve">, </w:t>
+      </w:r>
+      <w:r>
+        <w:rPr>
+          <w:rFonts w:ascii="Courier New" w:eastAsia="굴림체" w:hAnsi="Courier New" w:cs="Courier New"/>
+          <w:color w:val="499EFF"/>
+          <w:kern w:val="0"/>
+          <w:szCs w:val="20"/>
+        </w:rPr>
+        <w:t xml:space="preserve">header </w:t>
+      </w:r>
+      <w:r>
+        <w:rPr>
+          <w:rFonts w:ascii="Courier New" w:eastAsia="굴림체" w:hAnsi="Courier New" w:cs="Courier New"/>
+          <w:color w:val="A9B7C6"/>
+          <w:kern w:val="0"/>
+          <w:szCs w:val="20"/>
+        </w:rPr>
+        <w:t>= T)</w:t>
+      </w:r>
+      <w:r>
+        <w:rPr>
+          <w:rFonts w:ascii="Courier New" w:eastAsia="굴림체" w:hAnsi="Courier New" w:cs="Courier New"/>
+          <w:color w:val="A9B7C6"/>
+          <w:kern w:val="0"/>
+          <w:szCs w:val="20"/>
+        </w:rPr>
+        <w:br/>
+      </w:r>
+      <w:r>
+        <w:rPr>
+          <w:rFonts w:ascii="Courier New" w:eastAsia="굴림체" w:hAnsi="Courier New" w:cs="Courier New"/>
+          <w:color w:val="A9B7C6"/>
+          <w:kern w:val="0"/>
+          <w:szCs w:val="20"/>
+        </w:rPr>
+        <w:br/>
+      </w:r>
+      <w:r>
+        <w:rPr>
+          <w:rFonts w:ascii="Courier New" w:eastAsia="굴림체" w:hAnsi="Courier New" w:cs="Courier New"/>
+          <w:color w:val="FFC66D"/>
+          <w:kern w:val="0"/>
+          <w:szCs w:val="20"/>
+        </w:rPr>
+        <w:t xml:space="preserve">classify </w:t>
+      </w:r>
+      <w:r>
+        <w:rPr>
+          <w:rFonts w:ascii="Courier New" w:eastAsia="굴림체" w:hAnsi="Courier New" w:cs="Courier New"/>
+          <w:color w:val="A9B7C6"/>
+          <w:kern w:val="0"/>
+          <w:szCs w:val="20"/>
+        </w:rPr>
+        <w:t xml:space="preserve">&lt;- </w:t>
+      </w:r>
+      <w:r>
+        <w:rPr>
+          <w:rFonts w:ascii="Courier New" w:eastAsia="굴림체" w:hAnsi="Courier New" w:cs="Courier New"/>
+          <w:color w:val="CC7832"/>
+          <w:kern w:val="0"/>
+          <w:szCs w:val="20"/>
+        </w:rPr>
+        <w:t>function</w:t>
+      </w:r>
+      <w:r>
+        <w:rPr>
+          <w:rFonts w:ascii="Courier New" w:eastAsia="굴림체" w:hAnsi="Courier New" w:cs="Courier New"/>
+          <w:color w:val="A9B7C6"/>
+          <w:kern w:val="0"/>
+          <w:szCs w:val="20"/>
+        </w:rPr>
+        <w:t>(pregnant) {</w:t>
+      </w:r>
+      <w:r>
+        <w:rPr>
+          <w:rFonts w:ascii="Courier New" w:eastAsia="굴림체" w:hAnsi="Courier New" w:cs="Courier New"/>
+          <w:color w:val="A9B7C6"/>
+          <w:kern w:val="0"/>
+          <w:szCs w:val="20"/>
+        </w:rPr>
+        <w:br/>
+        <w:t xml:space="preserve">    </w:t>
+      </w:r>
+      <w:r>
+        <w:rPr>
+          <w:rFonts w:ascii="Courier New" w:eastAsia="굴림체" w:hAnsi="Courier New" w:cs="Courier New"/>
+          <w:color w:val="CC7832"/>
+          <w:kern w:val="0"/>
+          <w:szCs w:val="20"/>
+        </w:rPr>
+        <w:t xml:space="preserve">if </w:t>
+      </w:r>
+      <w:r>
+        <w:rPr>
+          <w:rFonts w:ascii="Courier New" w:eastAsia="굴림체" w:hAnsi="Courier New" w:cs="Courier New"/>
+          <w:color w:val="A9B7C6"/>
+          <w:kern w:val="0"/>
+          <w:szCs w:val="20"/>
+        </w:rPr>
+        <w:t xml:space="preserve">(pregnant &lt;= </w:t>
+      </w:r>
+      <w:r>
+        <w:rPr>
+          <w:rFonts w:ascii="Courier New" w:eastAsia="굴림체" w:hAnsi="Courier New" w:cs="Courier New"/>
+          <w:color w:val="6897BB"/>
+          <w:kern w:val="0"/>
+          <w:szCs w:val="20"/>
+        </w:rPr>
+        <w:t>5</w:t>
+      </w:r>
+      <w:r>
+        <w:rPr>
+          <w:rFonts w:ascii="Courier New" w:eastAsia="굴림체" w:hAnsi="Courier New" w:cs="Courier New"/>
+          <w:color w:val="A9B7C6"/>
+          <w:kern w:val="0"/>
+          <w:szCs w:val="20"/>
+        </w:rPr>
+        <w:t>) {</w:t>
+      </w:r>
+      <w:r>
+        <w:rPr>
+          <w:rFonts w:ascii="Courier New" w:eastAsia="굴림체" w:hAnsi="Courier New" w:cs="Courier New"/>
+          <w:color w:val="A9B7C6"/>
+          <w:kern w:val="0"/>
+          <w:szCs w:val="20"/>
+        </w:rPr>
+        <w:br/>
+        <w:t xml:space="preserve">        </w:t>
+      </w:r>
+      <w:r>
+        <w:rPr>
+          <w:rFonts w:ascii="Courier New" w:eastAsia="굴림체" w:hAnsi="Courier New" w:cs="Courier New"/>
+          <w:i/>
+          <w:iCs/>
+          <w:color w:val="FFC66D"/>
+          <w:kern w:val="0"/>
+          <w:szCs w:val="20"/>
+        </w:rPr>
+        <w:t>return</w:t>
+      </w:r>
+      <w:r>
+        <w:rPr>
+          <w:rFonts w:ascii="Courier New" w:eastAsia="굴림체" w:hAnsi="Courier New" w:cs="Courier New"/>
+          <w:color w:val="A9B7C6"/>
+          <w:kern w:val="0"/>
+          <w:szCs w:val="20"/>
+        </w:rPr>
+        <w:t>(</w:t>
+      </w:r>
+      <w:r>
+        <w:rPr>
+          <w:rFonts w:ascii="Courier New" w:eastAsia="굴림체" w:hAnsi="Courier New" w:cs="Courier New"/>
+          <w:color w:val="6A8759"/>
+          <w:kern w:val="0"/>
+          <w:szCs w:val="20"/>
+        </w:rPr>
+        <w:t>'0~5'</w:t>
+      </w:r>
+      <w:r>
+        <w:rPr>
+          <w:rFonts w:ascii="Courier New" w:eastAsia="굴림체" w:hAnsi="Courier New" w:cs="Courier New"/>
+          <w:color w:val="A9B7C6"/>
+          <w:kern w:val="0"/>
+          <w:szCs w:val="20"/>
+        </w:rPr>
+        <w:t>)</w:t>
+      </w:r>
+      <w:r>
+        <w:rPr>
+          <w:rFonts w:ascii="Courier New" w:eastAsia="굴림체" w:hAnsi="Courier New" w:cs="Courier New"/>
+          <w:color w:val="A9B7C6"/>
+          <w:kern w:val="0"/>
+          <w:szCs w:val="20"/>
+        </w:rPr>
+        <w:br/>
+        <w:t xml:space="preserve">    }</w:t>
+      </w:r>
+      <w:r>
+        <w:rPr>
+          <w:rFonts w:ascii="Courier New" w:eastAsia="굴림체" w:hAnsi="Courier New" w:cs="Courier New"/>
+          <w:color w:val="CC7832"/>
+          <w:kern w:val="0"/>
+          <w:szCs w:val="20"/>
+        </w:rPr>
+        <w:t xml:space="preserve">else if </w:t>
+      </w:r>
+      <w:r>
+        <w:rPr>
+          <w:rFonts w:ascii="Courier New" w:eastAsia="굴림체" w:hAnsi="Courier New" w:cs="Courier New"/>
+          <w:color w:val="A9B7C6"/>
+          <w:kern w:val="0"/>
+          <w:szCs w:val="20"/>
+        </w:rPr>
+        <w:t>(</w:t>
+      </w:r>
+      <w:r>
+        <w:rPr>
+          <w:rFonts w:ascii="Courier New" w:eastAsia="굴림체" w:hAnsi="Courier New" w:cs="Courier New"/>
+          <w:color w:val="6897BB"/>
+          <w:kern w:val="0"/>
+          <w:szCs w:val="20"/>
+        </w:rPr>
+        <w:t xml:space="preserve">6 </w:t>
+      </w:r>
+      <w:r>
+        <w:rPr>
+          <w:rFonts w:ascii="Courier New" w:eastAsia="굴림체" w:hAnsi="Courier New" w:cs="Courier New"/>
+          <w:color w:val="A9B7C6"/>
+          <w:kern w:val="0"/>
+          <w:szCs w:val="20"/>
+        </w:rPr>
+        <w:t xml:space="preserve">&lt;= pregnant &amp;&amp; pregnant &lt;= </w:t>
+      </w:r>
+      <w:r>
+        <w:rPr>
+          <w:rFonts w:ascii="Courier New" w:eastAsia="굴림체" w:hAnsi="Courier New" w:cs="Courier New"/>
+          <w:color w:val="6897BB"/>
+          <w:kern w:val="0"/>
+          <w:szCs w:val="20"/>
+        </w:rPr>
+        <w:t>10</w:t>
+      </w:r>
+      <w:r>
+        <w:rPr>
+          <w:rFonts w:ascii="Courier New" w:eastAsia="굴림체" w:hAnsi="Courier New" w:cs="Courier New"/>
+          <w:color w:val="A9B7C6"/>
+          <w:kern w:val="0"/>
+          <w:szCs w:val="20"/>
+        </w:rPr>
+        <w:t>) {</w:t>
+      </w:r>
+      <w:r>
+        <w:rPr>
+          <w:rFonts w:ascii="Courier New" w:eastAsia="굴림체" w:hAnsi="Courier New" w:cs="Courier New"/>
+          <w:color w:val="A9B7C6"/>
+          <w:kern w:val="0"/>
+          <w:szCs w:val="20"/>
+        </w:rPr>
+        <w:br/>
+        <w:t xml:space="preserve">        </w:t>
+      </w:r>
+      <w:r>
+        <w:rPr>
+          <w:rFonts w:ascii="Courier New" w:eastAsia="굴림체" w:hAnsi="Courier New" w:cs="Courier New"/>
+          <w:i/>
+          <w:iCs/>
+          <w:color w:val="FFC66D"/>
+          <w:kern w:val="0"/>
+          <w:szCs w:val="20"/>
+        </w:rPr>
+        <w:t>return</w:t>
+      </w:r>
+      <w:r>
+        <w:rPr>
+          <w:rFonts w:ascii="Courier New" w:eastAsia="굴림체" w:hAnsi="Courier New" w:cs="Courier New"/>
+          <w:color w:val="A9B7C6"/>
+          <w:kern w:val="0"/>
+          <w:szCs w:val="20"/>
+        </w:rPr>
+        <w:t>(</w:t>
+      </w:r>
+      <w:r>
+        <w:rPr>
+          <w:rFonts w:ascii="Courier New" w:eastAsia="굴림체" w:hAnsi="Courier New" w:cs="Courier New"/>
+          <w:color w:val="6A8759"/>
+          <w:kern w:val="0"/>
+          <w:szCs w:val="20"/>
+        </w:rPr>
+        <w:t>'6~10'</w:t>
+      </w:r>
+      <w:r>
+        <w:rPr>
+          <w:rFonts w:ascii="Courier New" w:eastAsia="굴림체" w:hAnsi="Courier New" w:cs="Courier New"/>
+          <w:color w:val="A9B7C6"/>
+          <w:kern w:val="0"/>
+          <w:szCs w:val="20"/>
+        </w:rPr>
+        <w:t>)</w:t>
+      </w:r>
+      <w:r>
+        <w:rPr>
+          <w:rFonts w:ascii="Courier New" w:eastAsia="굴림체" w:hAnsi="Courier New" w:cs="Courier New"/>
+          <w:color w:val="A9B7C6"/>
+          <w:kern w:val="0"/>
+          <w:szCs w:val="20"/>
+        </w:rPr>
+        <w:br/>
+        <w:t xml:space="preserve">    }</w:t>
+      </w:r>
+      <w:r>
+        <w:rPr>
+          <w:rFonts w:ascii="Courier New" w:eastAsia="굴림체" w:hAnsi="Courier New" w:cs="Courier New"/>
+          <w:color w:val="CC7832"/>
+          <w:kern w:val="0"/>
+          <w:szCs w:val="20"/>
+        </w:rPr>
+        <w:t xml:space="preserve">else </w:t>
+      </w:r>
+      <w:r>
+        <w:rPr>
+          <w:rFonts w:ascii="Courier New" w:eastAsia="굴림체" w:hAnsi="Courier New" w:cs="Courier New"/>
+          <w:color w:val="A9B7C6"/>
+          <w:kern w:val="0"/>
+          <w:szCs w:val="20"/>
+        </w:rPr>
+        <w:t>{</w:t>
+      </w:r>
+      <w:r>
+        <w:rPr>
+          <w:rFonts w:ascii="Courier New" w:eastAsia="굴림체" w:hAnsi="Courier New" w:cs="Courier New"/>
+          <w:color w:val="A9B7C6"/>
+          <w:kern w:val="0"/>
+          <w:szCs w:val="20"/>
+        </w:rPr>
+        <w:br/>
+        <w:t xml:space="preserve">        </w:t>
+      </w:r>
+      <w:r>
+        <w:rPr>
+          <w:rFonts w:ascii="Courier New" w:eastAsia="굴림체" w:hAnsi="Courier New" w:cs="Courier New"/>
+          <w:i/>
+          <w:iCs/>
+          <w:color w:val="FFC66D"/>
+          <w:kern w:val="0"/>
+          <w:szCs w:val="20"/>
+        </w:rPr>
+        <w:t>return</w:t>
+      </w:r>
+      <w:r>
+        <w:rPr>
+          <w:rFonts w:ascii="Courier New" w:eastAsia="굴림체" w:hAnsi="Courier New" w:cs="Courier New"/>
+          <w:color w:val="A9B7C6"/>
+          <w:kern w:val="0"/>
+          <w:szCs w:val="20"/>
+        </w:rPr>
+        <w:t>(</w:t>
+      </w:r>
+      <w:r>
+        <w:rPr>
+          <w:rFonts w:ascii="Courier New" w:eastAsia="굴림체" w:hAnsi="Courier New" w:cs="Courier New"/>
+          <w:color w:val="6A8759"/>
+          <w:kern w:val="0"/>
+          <w:szCs w:val="20"/>
+        </w:rPr>
+        <w:t>'10+'</w:t>
+      </w:r>
+      <w:r>
+        <w:rPr>
+          <w:rFonts w:ascii="Courier New" w:eastAsia="굴림체" w:hAnsi="Courier New" w:cs="Courier New"/>
+          <w:color w:val="A9B7C6"/>
+          <w:kern w:val="0"/>
+          <w:szCs w:val="20"/>
+        </w:rPr>
+        <w:t>)</w:t>
+      </w:r>
+      <w:r>
+        <w:rPr>
+          <w:rFonts w:ascii="Courier New" w:eastAsia="굴림체" w:hAnsi="Courier New" w:cs="Courier New"/>
+          <w:color w:val="A9B7C6"/>
+          <w:kern w:val="0"/>
+          <w:szCs w:val="20"/>
+        </w:rPr>
+        <w:br/>
+        <w:t xml:space="preserve">    }</w:t>
+      </w:r>
+      <w:r>
+        <w:rPr>
+          <w:rFonts w:ascii="Courier New" w:eastAsia="굴림체" w:hAnsi="Courier New" w:cs="Courier New"/>
+          <w:color w:val="A9B7C6"/>
+          <w:kern w:val="0"/>
+          <w:szCs w:val="20"/>
+        </w:rPr>
+        <w:br/>
+        <w:t>}</w:t>
+      </w:r>
+      <w:r>
+        <w:rPr>
+          <w:rFonts w:ascii="Courier New" w:eastAsia="굴림체" w:hAnsi="Courier New" w:cs="Courier New"/>
+          <w:color w:val="A9B7C6"/>
+          <w:kern w:val="0"/>
+          <w:szCs w:val="20"/>
+        </w:rPr>
+        <w:br/>
+      </w:r>
+      <w:r>
+        <w:rPr>
+          <w:rFonts w:ascii="Courier New" w:eastAsia="굴림체" w:hAnsi="Courier New" w:cs="Courier New"/>
+          <w:color w:val="A9B7C6"/>
+          <w:kern w:val="0"/>
+          <w:szCs w:val="20"/>
+        </w:rPr>
+        <w:br/>
+      </w:r>
+      <w:r>
+        <w:rPr>
+          <w:rFonts w:ascii="Courier New" w:eastAsia="굴림체" w:hAnsi="Courier New" w:cs="Courier New"/>
+          <w:color w:val="A9B7C6"/>
+          <w:kern w:val="0"/>
+          <w:szCs w:val="20"/>
+        </w:rPr>
+        <w:br/>
+      </w:r>
+      <w:r>
+        <w:rPr>
+          <w:rFonts w:ascii="Courier New" w:eastAsia="굴림체" w:hAnsi="Courier New" w:cs="Courier New"/>
+          <w:color w:val="CC7832"/>
+          <w:kern w:val="0"/>
+          <w:szCs w:val="20"/>
+        </w:rPr>
+        <w:t xml:space="preserve">for </w:t>
+      </w:r>
+      <w:r>
+        <w:rPr>
+          <w:rFonts w:ascii="Courier New" w:eastAsia="굴림체" w:hAnsi="Courier New" w:cs="Courier New"/>
+          <w:color w:val="A9B7C6"/>
+          <w:kern w:val="0"/>
+          <w:szCs w:val="20"/>
+        </w:rPr>
+        <w:t xml:space="preserve">(col </w:t>
+      </w:r>
+      <w:r>
+        <w:rPr>
+          <w:rFonts w:ascii="Courier New" w:eastAsia="굴림체" w:hAnsi="Courier New" w:cs="Courier New"/>
+          <w:color w:val="CC7832"/>
+          <w:kern w:val="0"/>
+          <w:szCs w:val="20"/>
+        </w:rPr>
+        <w:t xml:space="preserve">in </w:t>
+      </w:r>
+      <w:r>
+        <w:rPr>
+          <w:rFonts w:ascii="Courier New" w:eastAsia="굴림체" w:hAnsi="Courier New" w:cs="Courier New"/>
+          <w:i/>
+          <w:iCs/>
+          <w:color w:val="FFC66D"/>
+          <w:kern w:val="0"/>
+          <w:szCs w:val="20"/>
+        </w:rPr>
+        <w:t>c</w:t>
+      </w:r>
+      <w:r>
+        <w:rPr>
+          <w:rFonts w:ascii="Courier New" w:eastAsia="굴림체" w:hAnsi="Courier New" w:cs="Courier New"/>
+          <w:color w:val="A9B7C6"/>
+          <w:kern w:val="0"/>
+          <w:szCs w:val="20"/>
+        </w:rPr>
+        <w:t>(</w:t>
+      </w:r>
+      <w:r>
+        <w:rPr>
+          <w:rFonts w:ascii="Courier New" w:eastAsia="굴림체" w:hAnsi="Courier New" w:cs="Courier New"/>
+          <w:color w:val="6A8759"/>
+          <w:kern w:val="0"/>
+          <w:szCs w:val="20"/>
+        </w:rPr>
+        <w:t>'glucose'</w:t>
+      </w:r>
+      <w:r>
+        <w:rPr>
+          <w:rFonts w:ascii="Courier New" w:eastAsia="굴림체" w:hAnsi="Courier New" w:cs="Courier New"/>
+          <w:color w:val="CC7832"/>
+          <w:kern w:val="0"/>
+          <w:szCs w:val="20"/>
+        </w:rPr>
+        <w:t xml:space="preserve">, </w:t>
+      </w:r>
+      <w:r>
+        <w:rPr>
+          <w:rFonts w:ascii="Courier New" w:eastAsia="굴림체" w:hAnsi="Courier New" w:cs="Courier New"/>
+          <w:color w:val="6A8759"/>
+          <w:kern w:val="0"/>
+          <w:szCs w:val="20"/>
+        </w:rPr>
+        <w:t>'pressure'</w:t>
+      </w:r>
+      <w:r>
+        <w:rPr>
+          <w:rFonts w:ascii="Courier New" w:eastAsia="굴림체" w:hAnsi="Courier New" w:cs="Courier New"/>
+          <w:color w:val="CC7832"/>
+          <w:kern w:val="0"/>
+          <w:szCs w:val="20"/>
+        </w:rPr>
+        <w:t xml:space="preserve">, </w:t>
+      </w:r>
+      <w:r>
+        <w:rPr>
+          <w:rFonts w:ascii="Courier New" w:eastAsia="굴림체" w:hAnsi="Courier New" w:cs="Courier New"/>
+          <w:color w:val="6A8759"/>
+          <w:kern w:val="0"/>
+          <w:szCs w:val="20"/>
+        </w:rPr>
+        <w:t>'triceps'</w:t>
+      </w:r>
+      <w:r>
+        <w:rPr>
+          <w:rFonts w:ascii="Courier New" w:eastAsia="굴림체" w:hAnsi="Courier New" w:cs="Courier New"/>
+          <w:color w:val="CC7832"/>
+          <w:kern w:val="0"/>
+          <w:szCs w:val="20"/>
+        </w:rPr>
+        <w:t xml:space="preserve">, </w:t>
+      </w:r>
+      <w:r>
+        <w:rPr>
+          <w:rFonts w:ascii="Courier New" w:eastAsia="굴림체" w:hAnsi="Courier New" w:cs="Courier New"/>
+          <w:color w:val="6A8759"/>
+          <w:kern w:val="0"/>
+          <w:szCs w:val="20"/>
+        </w:rPr>
+        <w:t>'insulin'</w:t>
+      </w:r>
+      <w:r>
+        <w:rPr>
+          <w:rFonts w:ascii="Courier New" w:eastAsia="굴림체" w:hAnsi="Courier New" w:cs="Courier New"/>
+          <w:color w:val="CC7832"/>
+          <w:kern w:val="0"/>
+          <w:szCs w:val="20"/>
+        </w:rPr>
+        <w:t xml:space="preserve">, </w:t>
+      </w:r>
+      <w:r>
+        <w:rPr>
+          <w:rFonts w:ascii="Courier New" w:eastAsia="굴림체" w:hAnsi="Courier New" w:cs="Courier New"/>
+          <w:color w:val="6A8759"/>
+          <w:kern w:val="0"/>
+          <w:szCs w:val="20"/>
+        </w:rPr>
+        <w:t>'mass'</w:t>
+      </w:r>
+      <w:r>
+        <w:rPr>
+          <w:rFonts w:ascii="Courier New" w:eastAsia="굴림체" w:hAnsi="Courier New" w:cs="Courier New"/>
+          <w:color w:val="CC7832"/>
+          <w:kern w:val="0"/>
+          <w:szCs w:val="20"/>
+        </w:rPr>
+        <w:t xml:space="preserve">, </w:t>
+      </w:r>
+      <w:r>
+        <w:rPr>
+          <w:rFonts w:ascii="Courier New" w:eastAsia="굴림체" w:hAnsi="Courier New" w:cs="Courier New"/>
+          <w:color w:val="6A8759"/>
+          <w:kern w:val="0"/>
+          <w:szCs w:val="20"/>
+        </w:rPr>
+        <w:lastRenderedPageBreak/>
+        <w:t>'pedigree'</w:t>
+      </w:r>
+      <w:r>
+        <w:rPr>
+          <w:rFonts w:ascii="Courier New" w:eastAsia="굴림체" w:hAnsi="Courier New" w:cs="Courier New"/>
+          <w:color w:val="A9B7C6"/>
+          <w:kern w:val="0"/>
+          <w:szCs w:val="20"/>
+        </w:rPr>
+        <w:t>)) {</w:t>
+      </w:r>
+      <w:r>
+        <w:rPr>
+          <w:rFonts w:ascii="Courier New" w:eastAsia="굴림체" w:hAnsi="Courier New" w:cs="Courier New"/>
+          <w:color w:val="A9B7C6"/>
+          <w:kern w:val="0"/>
+          <w:szCs w:val="20"/>
+        </w:rPr>
+        <w:br/>
+        <w:t xml:space="preserve">    </w:t>
+      </w:r>
+      <w:r>
+        <w:rPr>
+          <w:rFonts w:ascii="Courier New" w:eastAsia="굴림체" w:hAnsi="Courier New" w:cs="Courier New"/>
+          <w:i/>
+          <w:iCs/>
+          <w:color w:val="FFC66D"/>
+          <w:kern w:val="0"/>
+          <w:szCs w:val="20"/>
+        </w:rPr>
+        <w:t>print</w:t>
+      </w:r>
+      <w:r>
+        <w:rPr>
+          <w:rFonts w:ascii="Courier New" w:eastAsia="굴림체" w:hAnsi="Courier New" w:cs="Courier New"/>
+          <w:color w:val="A9B7C6"/>
+          <w:kern w:val="0"/>
+          <w:szCs w:val="20"/>
+        </w:rPr>
+        <w:t>(</w:t>
+      </w:r>
+      <w:r>
+        <w:rPr>
+          <w:rFonts w:ascii="Courier New" w:eastAsia="굴림체" w:hAnsi="Courier New" w:cs="Courier New"/>
+          <w:i/>
+          <w:iCs/>
+          <w:color w:val="FFC66D"/>
+          <w:kern w:val="0"/>
+          <w:szCs w:val="20"/>
+        </w:rPr>
+        <w:t>paste0</w:t>
+      </w:r>
+      <w:r>
+        <w:rPr>
+          <w:rFonts w:ascii="Courier New" w:eastAsia="굴림체" w:hAnsi="Courier New" w:cs="Courier New"/>
+          <w:color w:val="A9B7C6"/>
+          <w:kern w:val="0"/>
+          <w:szCs w:val="20"/>
+        </w:rPr>
+        <w:t>(</w:t>
+      </w:r>
+      <w:r>
+        <w:rPr>
+          <w:rFonts w:ascii="Courier New" w:eastAsia="굴림체" w:hAnsi="Courier New" w:cs="Courier New"/>
+          <w:color w:val="6A8759"/>
+          <w:kern w:val="0"/>
+          <w:szCs w:val="20"/>
+        </w:rPr>
+        <w:t>'**********:'</w:t>
+      </w:r>
+      <w:r>
+        <w:rPr>
+          <w:rFonts w:ascii="Courier New" w:eastAsia="굴림체" w:hAnsi="Courier New" w:cs="Courier New"/>
+          <w:color w:val="CC7832"/>
+          <w:kern w:val="0"/>
+          <w:szCs w:val="20"/>
+        </w:rPr>
+        <w:t xml:space="preserve">, </w:t>
+      </w:r>
+      <w:r>
+        <w:rPr>
+          <w:rFonts w:ascii="Courier New" w:eastAsia="굴림체" w:hAnsi="Courier New" w:cs="Courier New"/>
+          <w:color w:val="A9B7C6"/>
+          <w:kern w:val="0"/>
+          <w:szCs w:val="20"/>
+        </w:rPr>
+        <w:t>col))</w:t>
+      </w:r>
+      <w:r>
+        <w:rPr>
+          <w:rFonts w:ascii="Courier New" w:eastAsia="굴림체" w:hAnsi="Courier New" w:cs="Courier New"/>
+          <w:color w:val="A9B7C6"/>
+          <w:kern w:val="0"/>
+          <w:szCs w:val="20"/>
+        </w:rPr>
+        <w:br/>
+        <w:t xml:space="preserve">    </w:t>
+      </w:r>
+      <w:r>
+        <w:rPr>
+          <w:rFonts w:ascii="Courier New" w:eastAsia="굴림체" w:hAnsi="Courier New" w:cs="Courier New"/>
+          <w:i/>
+          <w:iCs/>
+          <w:color w:val="FFC66D"/>
+          <w:kern w:val="0"/>
+          <w:szCs w:val="20"/>
+        </w:rPr>
+        <w:t>print</w:t>
+      </w:r>
+      <w:r>
+        <w:rPr>
+          <w:rFonts w:ascii="Courier New" w:eastAsia="굴림체" w:hAnsi="Courier New" w:cs="Courier New"/>
+          <w:color w:val="A9B7C6"/>
+          <w:kern w:val="0"/>
+          <w:szCs w:val="20"/>
+        </w:rPr>
+        <w:t>(</w:t>
+      </w:r>
+      <w:r>
+        <w:rPr>
+          <w:rFonts w:ascii="Courier New" w:eastAsia="굴림체" w:hAnsi="Courier New" w:cs="Courier New"/>
+          <w:color w:val="6A8759"/>
+          <w:kern w:val="0"/>
+          <w:szCs w:val="20"/>
+        </w:rPr>
+        <w:t>'##########:MEAN'</w:t>
+      </w:r>
+      <w:r>
+        <w:rPr>
+          <w:rFonts w:ascii="Courier New" w:eastAsia="굴림체" w:hAnsi="Courier New" w:cs="Courier New"/>
+          <w:color w:val="A9B7C6"/>
+          <w:kern w:val="0"/>
+          <w:szCs w:val="20"/>
+        </w:rPr>
+        <w:t>)</w:t>
+      </w:r>
+      <w:r>
+        <w:rPr>
+          <w:rFonts w:ascii="Courier New" w:eastAsia="굴림체" w:hAnsi="Courier New" w:cs="Courier New"/>
+          <w:color w:val="A9B7C6"/>
+          <w:kern w:val="0"/>
+          <w:szCs w:val="20"/>
+        </w:rPr>
+        <w:br/>
+        <w:t xml:space="preserve">    </w:t>
+      </w:r>
+      <w:r>
+        <w:rPr>
+          <w:rFonts w:ascii="Courier New" w:eastAsia="굴림체" w:hAnsi="Courier New" w:cs="Courier New"/>
+          <w:i/>
+          <w:iCs/>
+          <w:color w:val="FFC66D"/>
+          <w:kern w:val="0"/>
+          <w:szCs w:val="20"/>
+        </w:rPr>
+        <w:t>print</w:t>
+      </w:r>
+      <w:r>
+        <w:rPr>
+          <w:rFonts w:ascii="Courier New" w:eastAsia="굴림체" w:hAnsi="Courier New" w:cs="Courier New"/>
+          <w:color w:val="A9B7C6"/>
+          <w:kern w:val="0"/>
+          <w:szCs w:val="20"/>
+        </w:rPr>
+        <w:t>(</w:t>
+      </w:r>
+      <w:r>
+        <w:rPr>
+          <w:rFonts w:ascii="Courier New" w:eastAsia="굴림체" w:hAnsi="Courier New" w:cs="Courier New"/>
+          <w:i/>
+          <w:iCs/>
+          <w:color w:val="FFC66D"/>
+          <w:kern w:val="0"/>
+          <w:szCs w:val="20"/>
+        </w:rPr>
+        <w:t>aggregate</w:t>
+      </w:r>
+      <w:r>
+        <w:rPr>
+          <w:rFonts w:ascii="Courier New" w:eastAsia="굴림체" w:hAnsi="Courier New" w:cs="Courier New"/>
+          <w:color w:val="A9B7C6"/>
+          <w:kern w:val="0"/>
+          <w:szCs w:val="20"/>
+        </w:rPr>
+        <w:t>(</w:t>
+      </w:r>
+      <w:proofErr w:type="spellStart"/>
+      <w:r>
+        <w:rPr>
+          <w:rFonts w:ascii="Courier New" w:eastAsia="굴림체" w:hAnsi="Courier New" w:cs="Courier New"/>
+          <w:color w:val="A9B7C6"/>
+          <w:kern w:val="0"/>
+          <w:szCs w:val="20"/>
+        </w:rPr>
+        <w:t>pima</w:t>
+      </w:r>
+      <w:proofErr w:type="spellEnd"/>
+      <w:r>
+        <w:rPr>
+          <w:rFonts w:ascii="Courier New" w:eastAsia="굴림체" w:hAnsi="Courier New" w:cs="Courier New"/>
+          <w:color w:val="A9B7C6"/>
+          <w:kern w:val="0"/>
+          <w:szCs w:val="20"/>
+        </w:rPr>
+        <w:t>[col]</w:t>
+      </w:r>
+      <w:r>
+        <w:rPr>
+          <w:rFonts w:ascii="Courier New" w:eastAsia="굴림체" w:hAnsi="Courier New" w:cs="Courier New"/>
+          <w:color w:val="CC7832"/>
+          <w:kern w:val="0"/>
+          <w:szCs w:val="20"/>
+        </w:rPr>
+        <w:t xml:space="preserve">, </w:t>
+      </w:r>
+      <w:r>
+        <w:rPr>
+          <w:rFonts w:ascii="Courier New" w:eastAsia="굴림체" w:hAnsi="Courier New" w:cs="Courier New"/>
+          <w:i/>
+          <w:iCs/>
+          <w:color w:val="FFC66D"/>
+          <w:kern w:val="0"/>
+          <w:szCs w:val="20"/>
+        </w:rPr>
+        <w:t>list</w:t>
+      </w:r>
+      <w:r>
+        <w:rPr>
+          <w:rFonts w:ascii="Courier New" w:eastAsia="굴림체" w:hAnsi="Courier New" w:cs="Courier New"/>
+          <w:color w:val="A9B7C6"/>
+          <w:kern w:val="0"/>
+          <w:szCs w:val="20"/>
+        </w:rPr>
+        <w:t>(</w:t>
+      </w:r>
+      <w:r>
+        <w:rPr>
+          <w:rFonts w:ascii="Courier New" w:eastAsia="굴림체" w:hAnsi="Courier New" w:cs="Courier New"/>
+          <w:color w:val="499EFF"/>
+          <w:kern w:val="0"/>
+          <w:szCs w:val="20"/>
+        </w:rPr>
+        <w:t xml:space="preserve">diabetes </w:t>
+      </w:r>
+      <w:r>
+        <w:rPr>
+          <w:rFonts w:ascii="Courier New" w:eastAsia="굴림체" w:hAnsi="Courier New" w:cs="Courier New"/>
+          <w:color w:val="A9B7C6"/>
+          <w:kern w:val="0"/>
+          <w:szCs w:val="20"/>
+        </w:rPr>
+        <w:t xml:space="preserve">= </w:t>
+      </w:r>
+      <w:proofErr w:type="spellStart"/>
+      <w:r>
+        <w:rPr>
+          <w:rFonts w:ascii="Courier New" w:eastAsia="굴림체" w:hAnsi="Courier New" w:cs="Courier New"/>
+          <w:color w:val="A9B7C6"/>
+          <w:kern w:val="0"/>
+          <w:szCs w:val="20"/>
+        </w:rPr>
+        <w:t>pima$</w:t>
+      </w:r>
+      <w:r>
+        <w:rPr>
+          <w:rFonts w:ascii="Courier New" w:eastAsia="굴림체" w:hAnsi="Courier New" w:cs="Courier New"/>
+          <w:color w:val="9876AA"/>
+          <w:kern w:val="0"/>
+          <w:szCs w:val="20"/>
+        </w:rPr>
+        <w:t>diabetes</w:t>
+      </w:r>
+      <w:proofErr w:type="spellEnd"/>
+      <w:r>
+        <w:rPr>
+          <w:rFonts w:ascii="Courier New" w:eastAsia="굴림체" w:hAnsi="Courier New" w:cs="Courier New"/>
+          <w:color w:val="A9B7C6"/>
+          <w:kern w:val="0"/>
+          <w:szCs w:val="20"/>
+        </w:rPr>
+        <w:t>)</w:t>
+      </w:r>
+      <w:r>
+        <w:rPr>
+          <w:rFonts w:ascii="Courier New" w:eastAsia="굴림체" w:hAnsi="Courier New" w:cs="Courier New"/>
+          <w:color w:val="CC7832"/>
+          <w:kern w:val="0"/>
+          <w:szCs w:val="20"/>
+        </w:rPr>
+        <w:t xml:space="preserve">, </w:t>
+      </w:r>
+      <w:r>
+        <w:rPr>
+          <w:rFonts w:ascii="Courier New" w:eastAsia="굴림체" w:hAnsi="Courier New" w:cs="Courier New"/>
+          <w:color w:val="A9B7C6"/>
+          <w:kern w:val="0"/>
+          <w:szCs w:val="20"/>
+        </w:rPr>
+        <w:t>mean</w:t>
+      </w:r>
+      <w:r>
+        <w:rPr>
+          <w:rFonts w:ascii="Courier New" w:eastAsia="굴림체" w:hAnsi="Courier New" w:cs="Courier New"/>
+          <w:color w:val="CC7832"/>
+          <w:kern w:val="0"/>
+          <w:szCs w:val="20"/>
+        </w:rPr>
+        <w:t xml:space="preserve">, </w:t>
+      </w:r>
+      <w:r>
+        <w:rPr>
+          <w:rFonts w:ascii="Courier New" w:eastAsia="굴림체" w:hAnsi="Courier New" w:cs="Courier New"/>
+          <w:color w:val="499EFF"/>
+          <w:kern w:val="0"/>
+          <w:szCs w:val="20"/>
+        </w:rPr>
+        <w:t xml:space="preserve">na.rm </w:t>
+      </w:r>
+      <w:r>
+        <w:rPr>
+          <w:rFonts w:ascii="Courier New" w:eastAsia="굴림체" w:hAnsi="Courier New" w:cs="Courier New"/>
+          <w:color w:val="A9B7C6"/>
+          <w:kern w:val="0"/>
+          <w:szCs w:val="20"/>
+        </w:rPr>
+        <w:t>= T))</w:t>
+      </w:r>
+      <w:r>
+        <w:rPr>
+          <w:rFonts w:ascii="Courier New" w:eastAsia="굴림체" w:hAnsi="Courier New" w:cs="Courier New"/>
+          <w:color w:val="A9B7C6"/>
+          <w:kern w:val="0"/>
+          <w:szCs w:val="20"/>
+        </w:rPr>
+        <w:br/>
+        <w:t xml:space="preserve">    </w:t>
+      </w:r>
+      <w:r>
+        <w:rPr>
+          <w:rFonts w:ascii="Courier New" w:eastAsia="굴림체" w:hAnsi="Courier New" w:cs="Courier New"/>
+          <w:i/>
+          <w:iCs/>
+          <w:color w:val="FFC66D"/>
+          <w:kern w:val="0"/>
+          <w:szCs w:val="20"/>
+        </w:rPr>
+        <w:t>print</w:t>
+      </w:r>
+      <w:r>
+        <w:rPr>
+          <w:rFonts w:ascii="Courier New" w:eastAsia="굴림체" w:hAnsi="Courier New" w:cs="Courier New"/>
+          <w:color w:val="A9B7C6"/>
+          <w:kern w:val="0"/>
+          <w:szCs w:val="20"/>
+        </w:rPr>
+        <w:t>(</w:t>
+      </w:r>
+      <w:r>
+        <w:rPr>
+          <w:rFonts w:ascii="Courier New" w:eastAsia="굴림체" w:hAnsi="Courier New" w:cs="Courier New"/>
+          <w:color w:val="6A8759"/>
+          <w:kern w:val="0"/>
+          <w:szCs w:val="20"/>
+        </w:rPr>
+        <w:t>'##########:SD'</w:t>
+      </w:r>
+      <w:r>
+        <w:rPr>
+          <w:rFonts w:ascii="Courier New" w:eastAsia="굴림체" w:hAnsi="Courier New" w:cs="Courier New"/>
+          <w:color w:val="A9B7C6"/>
+          <w:kern w:val="0"/>
+          <w:szCs w:val="20"/>
+        </w:rPr>
+        <w:t>)</w:t>
+      </w:r>
+      <w:r>
+        <w:rPr>
+          <w:rFonts w:ascii="Courier New" w:eastAsia="굴림체" w:hAnsi="Courier New" w:cs="Courier New"/>
+          <w:color w:val="A9B7C6"/>
+          <w:kern w:val="0"/>
+          <w:szCs w:val="20"/>
+        </w:rPr>
+        <w:br/>
+        <w:t xml:space="preserve">    </w:t>
+      </w:r>
+      <w:r>
+        <w:rPr>
+          <w:rFonts w:ascii="Courier New" w:eastAsia="굴림체" w:hAnsi="Courier New" w:cs="Courier New"/>
+          <w:i/>
+          <w:iCs/>
+          <w:color w:val="FFC66D"/>
+          <w:kern w:val="0"/>
+          <w:szCs w:val="20"/>
+        </w:rPr>
+        <w:t>print</w:t>
+      </w:r>
+      <w:r>
+        <w:rPr>
+          <w:rFonts w:ascii="Courier New" w:eastAsia="굴림체" w:hAnsi="Courier New" w:cs="Courier New"/>
+          <w:color w:val="A9B7C6"/>
+          <w:kern w:val="0"/>
+          <w:szCs w:val="20"/>
+        </w:rPr>
+        <w:t>(</w:t>
+      </w:r>
+      <w:r>
+        <w:rPr>
+          <w:rFonts w:ascii="Courier New" w:eastAsia="굴림체" w:hAnsi="Courier New" w:cs="Courier New"/>
+          <w:i/>
+          <w:iCs/>
+          <w:color w:val="FFC66D"/>
+          <w:kern w:val="0"/>
+          <w:szCs w:val="20"/>
+        </w:rPr>
+        <w:t>aggregate</w:t>
+      </w:r>
+      <w:r>
+        <w:rPr>
+          <w:rFonts w:ascii="Courier New" w:eastAsia="굴림체" w:hAnsi="Courier New" w:cs="Courier New"/>
+          <w:color w:val="A9B7C6"/>
+          <w:kern w:val="0"/>
+          <w:szCs w:val="20"/>
+        </w:rPr>
+        <w:t>(</w:t>
+      </w:r>
+      <w:proofErr w:type="spellStart"/>
+      <w:r>
+        <w:rPr>
+          <w:rFonts w:ascii="Courier New" w:eastAsia="굴림체" w:hAnsi="Courier New" w:cs="Courier New"/>
+          <w:color w:val="A9B7C6"/>
+          <w:kern w:val="0"/>
+          <w:szCs w:val="20"/>
+        </w:rPr>
+        <w:t>pima</w:t>
+      </w:r>
+      <w:proofErr w:type="spellEnd"/>
+      <w:r>
+        <w:rPr>
+          <w:rFonts w:ascii="Courier New" w:eastAsia="굴림체" w:hAnsi="Courier New" w:cs="Courier New"/>
+          <w:color w:val="A9B7C6"/>
+          <w:kern w:val="0"/>
+          <w:szCs w:val="20"/>
+        </w:rPr>
+        <w:t>[col]</w:t>
+      </w:r>
+      <w:r>
+        <w:rPr>
+          <w:rFonts w:ascii="Courier New" w:eastAsia="굴림체" w:hAnsi="Courier New" w:cs="Courier New"/>
+          <w:color w:val="CC7832"/>
+          <w:kern w:val="0"/>
+          <w:szCs w:val="20"/>
+        </w:rPr>
+        <w:t xml:space="preserve">, </w:t>
+      </w:r>
+      <w:r>
+        <w:rPr>
+          <w:rFonts w:ascii="Courier New" w:eastAsia="굴림체" w:hAnsi="Courier New" w:cs="Courier New"/>
+          <w:i/>
+          <w:iCs/>
+          <w:color w:val="FFC66D"/>
+          <w:kern w:val="0"/>
+          <w:szCs w:val="20"/>
+        </w:rPr>
+        <w:t>list</w:t>
+      </w:r>
+      <w:r>
+        <w:rPr>
+          <w:rFonts w:ascii="Courier New" w:eastAsia="굴림체" w:hAnsi="Courier New" w:cs="Courier New"/>
+          <w:color w:val="A9B7C6"/>
+          <w:kern w:val="0"/>
+          <w:szCs w:val="20"/>
+        </w:rPr>
+        <w:t>(</w:t>
+      </w:r>
+      <w:r>
+        <w:rPr>
+          <w:rFonts w:ascii="Courier New" w:eastAsia="굴림체" w:hAnsi="Courier New" w:cs="Courier New"/>
+          <w:color w:val="499EFF"/>
+          <w:kern w:val="0"/>
+          <w:szCs w:val="20"/>
+        </w:rPr>
+        <w:t xml:space="preserve">diabetes </w:t>
+      </w:r>
+      <w:r>
+        <w:rPr>
+          <w:rFonts w:ascii="Courier New" w:eastAsia="굴림체" w:hAnsi="Courier New" w:cs="Courier New"/>
+          <w:color w:val="A9B7C6"/>
+          <w:kern w:val="0"/>
+          <w:szCs w:val="20"/>
+        </w:rPr>
+        <w:t xml:space="preserve">= </w:t>
+      </w:r>
+      <w:proofErr w:type="spellStart"/>
+      <w:r>
+        <w:rPr>
+          <w:rFonts w:ascii="Courier New" w:eastAsia="굴림체" w:hAnsi="Courier New" w:cs="Courier New"/>
+          <w:color w:val="A9B7C6"/>
+          <w:kern w:val="0"/>
+          <w:szCs w:val="20"/>
+        </w:rPr>
+        <w:t>pima$</w:t>
+      </w:r>
+      <w:r>
+        <w:rPr>
+          <w:rFonts w:ascii="Courier New" w:eastAsia="굴림체" w:hAnsi="Courier New" w:cs="Courier New"/>
+          <w:color w:val="9876AA"/>
+          <w:kern w:val="0"/>
+          <w:szCs w:val="20"/>
+        </w:rPr>
+        <w:t>diabetes</w:t>
+      </w:r>
+      <w:proofErr w:type="spellEnd"/>
+      <w:r>
+        <w:rPr>
+          <w:rFonts w:ascii="Courier New" w:eastAsia="굴림체" w:hAnsi="Courier New" w:cs="Courier New"/>
+          <w:color w:val="A9B7C6"/>
+          <w:kern w:val="0"/>
+          <w:szCs w:val="20"/>
+        </w:rPr>
+        <w:t>)</w:t>
+      </w:r>
+      <w:r>
+        <w:rPr>
+          <w:rFonts w:ascii="Courier New" w:eastAsia="굴림체" w:hAnsi="Courier New" w:cs="Courier New"/>
+          <w:color w:val="CC7832"/>
+          <w:kern w:val="0"/>
+          <w:szCs w:val="20"/>
+        </w:rPr>
+        <w:t xml:space="preserve">, </w:t>
+      </w:r>
+      <w:proofErr w:type="spellStart"/>
+      <w:r>
+        <w:rPr>
+          <w:rFonts w:ascii="Courier New" w:eastAsia="굴림체" w:hAnsi="Courier New" w:cs="Courier New"/>
+          <w:color w:val="A9B7C6"/>
+          <w:kern w:val="0"/>
+          <w:szCs w:val="20"/>
+        </w:rPr>
+        <w:t>sd</w:t>
+      </w:r>
+      <w:proofErr w:type="spellEnd"/>
+      <w:r>
+        <w:rPr>
+          <w:rFonts w:ascii="Courier New" w:eastAsia="굴림체" w:hAnsi="Courier New" w:cs="Courier New"/>
+          <w:color w:val="CC7832"/>
+          <w:kern w:val="0"/>
+          <w:szCs w:val="20"/>
+        </w:rPr>
+        <w:t xml:space="preserve">, </w:t>
+      </w:r>
+      <w:r>
+        <w:rPr>
+          <w:rFonts w:ascii="Courier New" w:eastAsia="굴림체" w:hAnsi="Courier New" w:cs="Courier New"/>
+          <w:color w:val="499EFF"/>
+          <w:kern w:val="0"/>
+          <w:szCs w:val="20"/>
+        </w:rPr>
+        <w:t xml:space="preserve">na.rm </w:t>
+      </w:r>
+      <w:r>
+        <w:rPr>
+          <w:rFonts w:ascii="Courier New" w:eastAsia="굴림체" w:hAnsi="Courier New" w:cs="Courier New"/>
+          <w:color w:val="A9B7C6"/>
+          <w:kern w:val="0"/>
+          <w:szCs w:val="20"/>
+        </w:rPr>
+        <w:t>= T))</w:t>
+      </w:r>
+      <w:r>
+        <w:rPr>
+          <w:rFonts w:ascii="Courier New" w:eastAsia="굴림체" w:hAnsi="Courier New" w:cs="Courier New"/>
+          <w:color w:val="A9B7C6"/>
+          <w:kern w:val="0"/>
+          <w:szCs w:val="20"/>
+        </w:rPr>
+        <w:br/>
+        <w:t>}</w:t>
+      </w:r>
+      <w:r>
+        <w:rPr>
+          <w:rFonts w:ascii="Courier New" w:eastAsia="굴림체" w:hAnsi="Courier New" w:cs="Courier New"/>
+          <w:color w:val="A9B7C6"/>
+          <w:kern w:val="0"/>
+          <w:szCs w:val="20"/>
+        </w:rPr>
+        <w:br/>
+      </w:r>
+      <w:proofErr w:type="spellStart"/>
+      <w:r>
+        <w:rPr>
+          <w:rFonts w:ascii="Courier New" w:eastAsia="굴림체" w:hAnsi="Courier New" w:cs="Courier New"/>
+          <w:color w:val="A9B7C6"/>
+          <w:kern w:val="0"/>
+          <w:szCs w:val="20"/>
+        </w:rPr>
+        <w:t>pima$</w:t>
+      </w:r>
+      <w:r>
+        <w:rPr>
+          <w:rFonts w:ascii="Courier New" w:eastAsia="굴림체" w:hAnsi="Courier New" w:cs="Courier New"/>
+          <w:color w:val="9876AA"/>
+          <w:kern w:val="0"/>
+          <w:szCs w:val="20"/>
+        </w:rPr>
+        <w:t>pregnant</w:t>
+      </w:r>
+      <w:proofErr w:type="spellEnd"/>
+      <w:r>
+        <w:rPr>
+          <w:rFonts w:ascii="Courier New" w:eastAsia="굴림체" w:hAnsi="Courier New" w:cs="Courier New"/>
+          <w:color w:val="9876AA"/>
+          <w:kern w:val="0"/>
+          <w:szCs w:val="20"/>
+        </w:rPr>
+        <w:t xml:space="preserve"> </w:t>
+      </w:r>
+      <w:r>
+        <w:rPr>
+          <w:rFonts w:ascii="Courier New" w:eastAsia="굴림체" w:hAnsi="Courier New" w:cs="Courier New"/>
+          <w:color w:val="A9B7C6"/>
+          <w:kern w:val="0"/>
+          <w:szCs w:val="20"/>
+        </w:rPr>
+        <w:t xml:space="preserve">&lt;- </w:t>
+      </w:r>
+      <w:proofErr w:type="spellStart"/>
+      <w:r>
+        <w:rPr>
+          <w:rFonts w:ascii="Courier New" w:eastAsia="굴림체" w:hAnsi="Courier New" w:cs="Courier New"/>
+          <w:i/>
+          <w:iCs/>
+          <w:color w:val="FFC66D"/>
+          <w:kern w:val="0"/>
+          <w:szCs w:val="20"/>
+        </w:rPr>
+        <w:t>unlist</w:t>
+      </w:r>
+      <w:proofErr w:type="spellEnd"/>
+      <w:r>
+        <w:rPr>
+          <w:rFonts w:ascii="Courier New" w:eastAsia="굴림체" w:hAnsi="Courier New" w:cs="Courier New"/>
+          <w:color w:val="A9B7C6"/>
+          <w:kern w:val="0"/>
+          <w:szCs w:val="20"/>
+        </w:rPr>
+        <w:t>(</w:t>
+      </w:r>
+      <w:proofErr w:type="spellStart"/>
+      <w:r>
+        <w:rPr>
+          <w:rFonts w:ascii="Courier New" w:eastAsia="굴림체" w:hAnsi="Courier New" w:cs="Courier New"/>
+          <w:i/>
+          <w:iCs/>
+          <w:color w:val="FFC66D"/>
+          <w:kern w:val="0"/>
+          <w:szCs w:val="20"/>
+        </w:rPr>
+        <w:t>lapply</w:t>
+      </w:r>
+      <w:proofErr w:type="spellEnd"/>
+      <w:r>
+        <w:rPr>
+          <w:rFonts w:ascii="Courier New" w:eastAsia="굴림체" w:hAnsi="Courier New" w:cs="Courier New"/>
+          <w:color w:val="A9B7C6"/>
+          <w:kern w:val="0"/>
+          <w:szCs w:val="20"/>
+        </w:rPr>
+        <w:t>(</w:t>
+      </w:r>
+      <w:proofErr w:type="spellStart"/>
+      <w:r>
+        <w:rPr>
+          <w:rFonts w:ascii="Courier New" w:eastAsia="굴림체" w:hAnsi="Courier New" w:cs="Courier New"/>
+          <w:color w:val="A9B7C6"/>
+          <w:kern w:val="0"/>
+          <w:szCs w:val="20"/>
+        </w:rPr>
+        <w:t>pima$</w:t>
+      </w:r>
+      <w:r>
+        <w:rPr>
+          <w:rFonts w:ascii="Courier New" w:eastAsia="굴림체" w:hAnsi="Courier New" w:cs="Courier New"/>
+          <w:color w:val="9876AA"/>
+          <w:kern w:val="0"/>
+          <w:szCs w:val="20"/>
+        </w:rPr>
+        <w:t>pregnant</w:t>
+      </w:r>
+      <w:proofErr w:type="spellEnd"/>
+      <w:r>
+        <w:rPr>
+          <w:rFonts w:ascii="Courier New" w:eastAsia="굴림체" w:hAnsi="Courier New" w:cs="Courier New"/>
+          <w:color w:val="CC7832"/>
+          <w:kern w:val="0"/>
+          <w:szCs w:val="20"/>
+        </w:rPr>
+        <w:t xml:space="preserve">, </w:t>
+      </w:r>
+      <w:r>
+        <w:rPr>
+          <w:rFonts w:ascii="Courier New" w:eastAsia="굴림체" w:hAnsi="Courier New" w:cs="Courier New"/>
+          <w:color w:val="A9B7C6"/>
+          <w:kern w:val="0"/>
+          <w:szCs w:val="20"/>
+        </w:rPr>
+        <w:t>classify))</w:t>
+      </w:r>
+      <w:r>
+        <w:rPr>
+          <w:rFonts w:ascii="Courier New" w:eastAsia="굴림체" w:hAnsi="Courier New" w:cs="Courier New"/>
+          <w:color w:val="A9B7C6"/>
+          <w:kern w:val="0"/>
+          <w:szCs w:val="20"/>
+        </w:rPr>
+        <w:br/>
+      </w:r>
+      <w:r>
+        <w:rPr>
+          <w:rFonts w:ascii="Courier New" w:eastAsia="굴림체" w:hAnsi="Courier New" w:cs="Courier New"/>
+          <w:color w:val="A9B7C6"/>
+          <w:kern w:val="0"/>
+          <w:szCs w:val="20"/>
+        </w:rPr>
+        <w:br/>
+      </w:r>
+      <w:r>
+        <w:rPr>
+          <w:rFonts w:ascii="Courier New" w:eastAsia="굴림체" w:hAnsi="Courier New" w:cs="Courier New"/>
+          <w:color w:val="CC7832"/>
+          <w:kern w:val="0"/>
+          <w:szCs w:val="20"/>
+        </w:rPr>
+        <w:t xml:space="preserve">for </w:t>
+      </w:r>
+      <w:r>
+        <w:rPr>
+          <w:rFonts w:ascii="Courier New" w:eastAsia="굴림체" w:hAnsi="Courier New" w:cs="Courier New"/>
+          <w:color w:val="A9B7C6"/>
+          <w:kern w:val="0"/>
+          <w:szCs w:val="20"/>
+        </w:rPr>
+        <w:t xml:space="preserve">(col </w:t>
+      </w:r>
+      <w:r>
+        <w:rPr>
+          <w:rFonts w:ascii="Courier New" w:eastAsia="굴림체" w:hAnsi="Courier New" w:cs="Courier New"/>
+          <w:color w:val="CC7832"/>
+          <w:kern w:val="0"/>
+          <w:szCs w:val="20"/>
+        </w:rPr>
+        <w:t xml:space="preserve">in </w:t>
+      </w:r>
+      <w:r>
+        <w:rPr>
+          <w:rFonts w:ascii="Courier New" w:eastAsia="굴림체" w:hAnsi="Courier New" w:cs="Courier New"/>
+          <w:i/>
+          <w:iCs/>
+          <w:color w:val="FFC66D"/>
+          <w:kern w:val="0"/>
+          <w:szCs w:val="20"/>
+        </w:rPr>
+        <w:t>c</w:t>
+      </w:r>
+      <w:r>
+        <w:rPr>
+          <w:rFonts w:ascii="Courier New" w:eastAsia="굴림체" w:hAnsi="Courier New" w:cs="Courier New"/>
+          <w:color w:val="A9B7C6"/>
+          <w:kern w:val="0"/>
+          <w:szCs w:val="20"/>
+        </w:rPr>
+        <w:t>(</w:t>
+      </w:r>
+      <w:r>
+        <w:rPr>
+          <w:rFonts w:ascii="Courier New" w:eastAsia="굴림체" w:hAnsi="Courier New" w:cs="Courier New"/>
+          <w:color w:val="6A8759"/>
+          <w:kern w:val="0"/>
+          <w:szCs w:val="20"/>
+        </w:rPr>
+        <w:t>'glucose'</w:t>
+      </w:r>
+      <w:r>
+        <w:rPr>
+          <w:rFonts w:ascii="Courier New" w:eastAsia="굴림체" w:hAnsi="Courier New" w:cs="Courier New"/>
+          <w:color w:val="CC7832"/>
+          <w:kern w:val="0"/>
+          <w:szCs w:val="20"/>
+        </w:rPr>
+        <w:t xml:space="preserve">, </w:t>
+      </w:r>
+      <w:r>
+        <w:rPr>
+          <w:rFonts w:ascii="Courier New" w:eastAsia="굴림체" w:hAnsi="Courier New" w:cs="Courier New"/>
+          <w:color w:val="6A8759"/>
+          <w:kern w:val="0"/>
+          <w:szCs w:val="20"/>
+        </w:rPr>
+        <w:t>'pressure'</w:t>
+      </w:r>
+      <w:r>
+        <w:rPr>
+          <w:rFonts w:ascii="Courier New" w:eastAsia="굴림체" w:hAnsi="Courier New" w:cs="Courier New"/>
+          <w:color w:val="CC7832"/>
+          <w:kern w:val="0"/>
+          <w:szCs w:val="20"/>
+        </w:rPr>
+        <w:t xml:space="preserve">, </w:t>
+      </w:r>
+      <w:r>
+        <w:rPr>
+          <w:rFonts w:ascii="Courier New" w:eastAsia="굴림체" w:hAnsi="Courier New" w:cs="Courier New"/>
+          <w:color w:val="6A8759"/>
+          <w:kern w:val="0"/>
+          <w:szCs w:val="20"/>
+        </w:rPr>
+        <w:t>'triceps'</w:t>
+      </w:r>
+      <w:r>
+        <w:rPr>
+          <w:rFonts w:ascii="Courier New" w:eastAsia="굴림체" w:hAnsi="Courier New" w:cs="Courier New"/>
+          <w:color w:val="CC7832"/>
+          <w:kern w:val="0"/>
+          <w:szCs w:val="20"/>
+        </w:rPr>
+        <w:t xml:space="preserve">, </w:t>
+      </w:r>
+      <w:r>
+        <w:rPr>
+          <w:rFonts w:ascii="Courier New" w:eastAsia="굴림체" w:hAnsi="Courier New" w:cs="Courier New"/>
+          <w:color w:val="6A8759"/>
+          <w:kern w:val="0"/>
+          <w:szCs w:val="20"/>
+        </w:rPr>
+        <w:t>'insulin'</w:t>
+      </w:r>
+      <w:r>
+        <w:rPr>
+          <w:rFonts w:ascii="Courier New" w:eastAsia="굴림체" w:hAnsi="Courier New" w:cs="Courier New"/>
+          <w:color w:val="CC7832"/>
+          <w:kern w:val="0"/>
+          <w:szCs w:val="20"/>
+        </w:rPr>
+        <w:t xml:space="preserve">, </w:t>
+      </w:r>
+      <w:r>
+        <w:rPr>
+          <w:rFonts w:ascii="Courier New" w:eastAsia="굴림체" w:hAnsi="Courier New" w:cs="Courier New"/>
+          <w:color w:val="6A8759"/>
+          <w:kern w:val="0"/>
+          <w:szCs w:val="20"/>
+        </w:rPr>
+        <w:t>'mass'</w:t>
+      </w:r>
+      <w:r>
+        <w:rPr>
+          <w:rFonts w:ascii="Courier New" w:eastAsia="굴림체" w:hAnsi="Courier New" w:cs="Courier New"/>
+          <w:color w:val="CC7832"/>
+          <w:kern w:val="0"/>
+          <w:szCs w:val="20"/>
+        </w:rPr>
+        <w:t xml:space="preserve">, </w:t>
+      </w:r>
+      <w:r>
+        <w:rPr>
+          <w:rFonts w:ascii="Courier New" w:eastAsia="굴림체" w:hAnsi="Courier New" w:cs="Courier New"/>
+          <w:color w:val="6A8759"/>
+          <w:kern w:val="0"/>
+          <w:szCs w:val="20"/>
+        </w:rPr>
+        <w:t>'pedigree'</w:t>
+      </w:r>
+      <w:r>
+        <w:rPr>
+          <w:rFonts w:ascii="Courier New" w:eastAsia="굴림체" w:hAnsi="Courier New" w:cs="Courier New"/>
+          <w:color w:val="A9B7C6"/>
+          <w:kern w:val="0"/>
+          <w:szCs w:val="20"/>
+        </w:rPr>
+        <w:t>)) {</w:t>
+      </w:r>
+      <w:r>
+        <w:rPr>
+          <w:rFonts w:ascii="Courier New" w:eastAsia="굴림체" w:hAnsi="Courier New" w:cs="Courier New"/>
+          <w:color w:val="A9B7C6"/>
+          <w:kern w:val="0"/>
+          <w:szCs w:val="20"/>
+        </w:rPr>
+        <w:br/>
+        <w:t xml:space="preserve">    </w:t>
+      </w:r>
+      <w:r>
+        <w:rPr>
+          <w:rFonts w:ascii="Courier New" w:eastAsia="굴림체" w:hAnsi="Courier New" w:cs="Courier New"/>
+          <w:i/>
+          <w:iCs/>
+          <w:color w:val="FFC66D"/>
+          <w:kern w:val="0"/>
+          <w:szCs w:val="20"/>
+        </w:rPr>
+        <w:t>print</w:t>
+      </w:r>
+      <w:r>
+        <w:rPr>
+          <w:rFonts w:ascii="Courier New" w:eastAsia="굴림체" w:hAnsi="Courier New" w:cs="Courier New"/>
+          <w:color w:val="A9B7C6"/>
+          <w:kern w:val="0"/>
+          <w:szCs w:val="20"/>
+        </w:rPr>
+        <w:t>(</w:t>
+      </w:r>
+      <w:r>
+        <w:rPr>
+          <w:rFonts w:ascii="Courier New" w:eastAsia="굴림체" w:hAnsi="Courier New" w:cs="Courier New"/>
+          <w:i/>
+          <w:iCs/>
+          <w:color w:val="FFC66D"/>
+          <w:kern w:val="0"/>
+          <w:szCs w:val="20"/>
+        </w:rPr>
+        <w:t>paste0</w:t>
+      </w:r>
+      <w:r>
+        <w:rPr>
+          <w:rFonts w:ascii="Courier New" w:eastAsia="굴림체" w:hAnsi="Courier New" w:cs="Courier New"/>
+          <w:color w:val="A9B7C6"/>
+          <w:kern w:val="0"/>
+          <w:szCs w:val="20"/>
+        </w:rPr>
+        <w:t>(</w:t>
+      </w:r>
+      <w:r>
+        <w:rPr>
+          <w:rFonts w:ascii="Courier New" w:eastAsia="굴림체" w:hAnsi="Courier New" w:cs="Courier New"/>
+          <w:color w:val="6A8759"/>
+          <w:kern w:val="0"/>
+          <w:szCs w:val="20"/>
+        </w:rPr>
+        <w:t>'**********:'</w:t>
+      </w:r>
+      <w:r>
+        <w:rPr>
+          <w:rFonts w:ascii="Courier New" w:eastAsia="굴림체" w:hAnsi="Courier New" w:cs="Courier New"/>
+          <w:color w:val="CC7832"/>
+          <w:kern w:val="0"/>
+          <w:szCs w:val="20"/>
+        </w:rPr>
+        <w:t xml:space="preserve">, </w:t>
+      </w:r>
+      <w:r>
+        <w:rPr>
+          <w:rFonts w:ascii="Courier New" w:eastAsia="굴림체" w:hAnsi="Courier New" w:cs="Courier New"/>
+          <w:color w:val="A9B7C6"/>
+          <w:kern w:val="0"/>
+          <w:szCs w:val="20"/>
+        </w:rPr>
+        <w:t>col))</w:t>
+      </w:r>
+      <w:r>
+        <w:rPr>
+          <w:rFonts w:ascii="Courier New" w:eastAsia="굴림체" w:hAnsi="Courier New" w:cs="Courier New"/>
+          <w:color w:val="A9B7C6"/>
+          <w:kern w:val="0"/>
+          <w:szCs w:val="20"/>
+        </w:rPr>
+        <w:br/>
+        <w:t xml:space="preserve">    </w:t>
+      </w:r>
+      <w:r>
+        <w:rPr>
+          <w:rFonts w:ascii="Courier New" w:eastAsia="굴림체" w:hAnsi="Courier New" w:cs="Courier New"/>
+          <w:i/>
+          <w:iCs/>
+          <w:color w:val="FFC66D"/>
+          <w:kern w:val="0"/>
+          <w:szCs w:val="20"/>
+        </w:rPr>
+        <w:t>print</w:t>
+      </w:r>
+      <w:r>
+        <w:rPr>
+          <w:rFonts w:ascii="Courier New" w:eastAsia="굴림체" w:hAnsi="Courier New" w:cs="Courier New"/>
+          <w:color w:val="A9B7C6"/>
+          <w:kern w:val="0"/>
+          <w:szCs w:val="20"/>
+        </w:rPr>
+        <w:t>(</w:t>
+      </w:r>
+      <w:r>
+        <w:rPr>
+          <w:rFonts w:ascii="Courier New" w:eastAsia="굴림체" w:hAnsi="Courier New" w:cs="Courier New"/>
+          <w:color w:val="6A8759"/>
+          <w:kern w:val="0"/>
+          <w:szCs w:val="20"/>
+        </w:rPr>
+        <w:t>'##########:MEAN'</w:t>
+      </w:r>
+      <w:r>
+        <w:rPr>
+          <w:rFonts w:ascii="Courier New" w:eastAsia="굴림체" w:hAnsi="Courier New" w:cs="Courier New"/>
+          <w:color w:val="A9B7C6"/>
+          <w:kern w:val="0"/>
+          <w:szCs w:val="20"/>
+        </w:rPr>
+        <w:t>)</w:t>
+      </w:r>
+      <w:r>
+        <w:rPr>
+          <w:rFonts w:ascii="Courier New" w:eastAsia="굴림체" w:hAnsi="Courier New" w:cs="Courier New"/>
+          <w:color w:val="A9B7C6"/>
+          <w:kern w:val="0"/>
+          <w:szCs w:val="20"/>
+        </w:rPr>
+        <w:br/>
+        <w:t xml:space="preserve">    </w:t>
+      </w:r>
+      <w:r>
+        <w:rPr>
+          <w:rFonts w:ascii="Courier New" w:eastAsia="굴림체" w:hAnsi="Courier New" w:cs="Courier New"/>
+          <w:i/>
+          <w:iCs/>
+          <w:color w:val="FFC66D"/>
+          <w:kern w:val="0"/>
+          <w:szCs w:val="20"/>
+        </w:rPr>
+        <w:t>print</w:t>
+      </w:r>
+      <w:r>
+        <w:rPr>
+          <w:rFonts w:ascii="Courier New" w:eastAsia="굴림체" w:hAnsi="Courier New" w:cs="Courier New"/>
+          <w:color w:val="A9B7C6"/>
+          <w:kern w:val="0"/>
+          <w:szCs w:val="20"/>
+        </w:rPr>
+        <w:t>(</w:t>
+      </w:r>
+      <w:r>
+        <w:rPr>
+          <w:rFonts w:ascii="Courier New" w:eastAsia="굴림체" w:hAnsi="Courier New" w:cs="Courier New"/>
+          <w:i/>
+          <w:iCs/>
+          <w:color w:val="FFC66D"/>
+          <w:kern w:val="0"/>
+          <w:szCs w:val="20"/>
+        </w:rPr>
+        <w:t>aggregate</w:t>
+      </w:r>
+      <w:r>
+        <w:rPr>
+          <w:rFonts w:ascii="Courier New" w:eastAsia="굴림체" w:hAnsi="Courier New" w:cs="Courier New"/>
+          <w:color w:val="A9B7C6"/>
+          <w:kern w:val="0"/>
+          <w:szCs w:val="20"/>
+        </w:rPr>
+        <w:t>(</w:t>
+      </w:r>
+      <w:proofErr w:type="spellStart"/>
+      <w:r>
+        <w:rPr>
+          <w:rFonts w:ascii="Courier New" w:eastAsia="굴림체" w:hAnsi="Courier New" w:cs="Courier New"/>
+          <w:color w:val="A9B7C6"/>
+          <w:kern w:val="0"/>
+          <w:szCs w:val="20"/>
+        </w:rPr>
+        <w:t>pima</w:t>
+      </w:r>
+      <w:proofErr w:type="spellEnd"/>
+      <w:r>
+        <w:rPr>
+          <w:rFonts w:ascii="Courier New" w:eastAsia="굴림체" w:hAnsi="Courier New" w:cs="Courier New"/>
+          <w:color w:val="A9B7C6"/>
+          <w:kern w:val="0"/>
+          <w:szCs w:val="20"/>
+        </w:rPr>
+        <w:t>[col]</w:t>
+      </w:r>
+      <w:r>
+        <w:rPr>
+          <w:rFonts w:ascii="Courier New" w:eastAsia="굴림체" w:hAnsi="Courier New" w:cs="Courier New"/>
+          <w:color w:val="CC7832"/>
+          <w:kern w:val="0"/>
+          <w:szCs w:val="20"/>
+        </w:rPr>
+        <w:t xml:space="preserve">, </w:t>
+      </w:r>
+      <w:r>
+        <w:rPr>
+          <w:rFonts w:ascii="Courier New" w:eastAsia="굴림체" w:hAnsi="Courier New" w:cs="Courier New"/>
+          <w:i/>
+          <w:iCs/>
+          <w:color w:val="FFC66D"/>
+          <w:kern w:val="0"/>
+          <w:szCs w:val="20"/>
+        </w:rPr>
+        <w:t>list</w:t>
+      </w:r>
+      <w:r>
+        <w:rPr>
+          <w:rFonts w:ascii="Courier New" w:eastAsia="굴림체" w:hAnsi="Courier New" w:cs="Courier New"/>
+          <w:color w:val="A9B7C6"/>
+          <w:kern w:val="0"/>
+          <w:szCs w:val="20"/>
+        </w:rPr>
+        <w:t>(</w:t>
+      </w:r>
+      <w:r>
+        <w:rPr>
+          <w:rFonts w:ascii="Courier New" w:eastAsia="굴림체" w:hAnsi="Courier New" w:cs="Courier New"/>
+          <w:color w:val="499EFF"/>
+          <w:kern w:val="0"/>
+          <w:szCs w:val="20"/>
+        </w:rPr>
+        <w:t xml:space="preserve">diabetes </w:t>
+      </w:r>
+      <w:r>
+        <w:rPr>
+          <w:rFonts w:ascii="Courier New" w:eastAsia="굴림체" w:hAnsi="Courier New" w:cs="Courier New"/>
+          <w:color w:val="A9B7C6"/>
+          <w:kern w:val="0"/>
+          <w:szCs w:val="20"/>
+        </w:rPr>
+        <w:t xml:space="preserve">= </w:t>
+      </w:r>
+      <w:proofErr w:type="spellStart"/>
+      <w:r>
+        <w:rPr>
+          <w:rFonts w:ascii="Courier New" w:eastAsia="굴림체" w:hAnsi="Courier New" w:cs="Courier New"/>
+          <w:color w:val="A9B7C6"/>
+          <w:kern w:val="0"/>
+          <w:szCs w:val="20"/>
+        </w:rPr>
+        <w:t>pima$</w:t>
+      </w:r>
+      <w:r>
+        <w:rPr>
+          <w:rFonts w:ascii="Courier New" w:eastAsia="굴림체" w:hAnsi="Courier New" w:cs="Courier New"/>
+          <w:color w:val="9876AA"/>
+          <w:kern w:val="0"/>
+          <w:szCs w:val="20"/>
+        </w:rPr>
+        <w:t>pregnant</w:t>
+      </w:r>
+      <w:proofErr w:type="spellEnd"/>
+      <w:r>
+        <w:rPr>
+          <w:rFonts w:ascii="Courier New" w:eastAsia="굴림체" w:hAnsi="Courier New" w:cs="Courier New"/>
+          <w:color w:val="A9B7C6"/>
+          <w:kern w:val="0"/>
+          <w:szCs w:val="20"/>
+        </w:rPr>
+        <w:t>)</w:t>
+      </w:r>
+      <w:r>
+        <w:rPr>
+          <w:rFonts w:ascii="Courier New" w:eastAsia="굴림체" w:hAnsi="Courier New" w:cs="Courier New"/>
+          <w:color w:val="CC7832"/>
+          <w:kern w:val="0"/>
+          <w:szCs w:val="20"/>
+        </w:rPr>
+        <w:t xml:space="preserve">, </w:t>
+      </w:r>
+      <w:r>
+        <w:rPr>
+          <w:rFonts w:ascii="Courier New" w:eastAsia="굴림체" w:hAnsi="Courier New" w:cs="Courier New"/>
+          <w:color w:val="A9B7C6"/>
+          <w:kern w:val="0"/>
+          <w:szCs w:val="20"/>
+        </w:rPr>
+        <w:t>mean</w:t>
+      </w:r>
+      <w:r>
+        <w:rPr>
+          <w:rFonts w:ascii="Courier New" w:eastAsia="굴림체" w:hAnsi="Courier New" w:cs="Courier New"/>
+          <w:color w:val="CC7832"/>
+          <w:kern w:val="0"/>
+          <w:szCs w:val="20"/>
+        </w:rPr>
+        <w:t xml:space="preserve">, </w:t>
+      </w:r>
+      <w:r>
+        <w:rPr>
+          <w:rFonts w:ascii="Courier New" w:eastAsia="굴림체" w:hAnsi="Courier New" w:cs="Courier New"/>
+          <w:color w:val="499EFF"/>
+          <w:kern w:val="0"/>
+          <w:szCs w:val="20"/>
+        </w:rPr>
+        <w:t xml:space="preserve">na.rm </w:t>
+      </w:r>
+      <w:r>
+        <w:rPr>
+          <w:rFonts w:ascii="Courier New" w:eastAsia="굴림체" w:hAnsi="Courier New" w:cs="Courier New"/>
+          <w:color w:val="A9B7C6"/>
+          <w:kern w:val="0"/>
+          <w:szCs w:val="20"/>
+        </w:rPr>
+        <w:t>= T))</w:t>
+      </w:r>
+      <w:r>
+        <w:rPr>
+          <w:rFonts w:ascii="Courier New" w:eastAsia="굴림체" w:hAnsi="Courier New" w:cs="Courier New"/>
+          <w:color w:val="A9B7C6"/>
+          <w:kern w:val="0"/>
+          <w:szCs w:val="20"/>
+        </w:rPr>
+        <w:br/>
+        <w:t xml:space="preserve">    </w:t>
+      </w:r>
+      <w:r>
+        <w:rPr>
+          <w:rFonts w:ascii="Courier New" w:eastAsia="굴림체" w:hAnsi="Courier New" w:cs="Courier New"/>
+          <w:i/>
+          <w:iCs/>
+          <w:color w:val="FFC66D"/>
+          <w:kern w:val="0"/>
+          <w:szCs w:val="20"/>
+        </w:rPr>
+        <w:t>print</w:t>
+      </w:r>
+      <w:r>
+        <w:rPr>
+          <w:rFonts w:ascii="Courier New" w:eastAsia="굴림체" w:hAnsi="Courier New" w:cs="Courier New"/>
+          <w:color w:val="A9B7C6"/>
+          <w:kern w:val="0"/>
+          <w:szCs w:val="20"/>
+        </w:rPr>
+        <w:t>(</w:t>
+      </w:r>
+      <w:r>
+        <w:rPr>
+          <w:rFonts w:ascii="Courier New" w:eastAsia="굴림체" w:hAnsi="Courier New" w:cs="Courier New"/>
+          <w:color w:val="6A8759"/>
+          <w:kern w:val="0"/>
+          <w:szCs w:val="20"/>
+        </w:rPr>
+        <w:t>'##########:SD'</w:t>
+      </w:r>
+      <w:r>
+        <w:rPr>
+          <w:rFonts w:ascii="Courier New" w:eastAsia="굴림체" w:hAnsi="Courier New" w:cs="Courier New"/>
+          <w:color w:val="A9B7C6"/>
+          <w:kern w:val="0"/>
+          <w:szCs w:val="20"/>
+        </w:rPr>
+        <w:t>)</w:t>
+      </w:r>
+      <w:r>
+        <w:rPr>
+          <w:rFonts w:ascii="Courier New" w:eastAsia="굴림체" w:hAnsi="Courier New" w:cs="Courier New"/>
+          <w:color w:val="A9B7C6"/>
+          <w:kern w:val="0"/>
+          <w:szCs w:val="20"/>
+        </w:rPr>
+        <w:br/>
+        <w:t xml:space="preserve">    </w:t>
+      </w:r>
+      <w:r>
+        <w:rPr>
+          <w:rFonts w:ascii="Courier New" w:eastAsia="굴림체" w:hAnsi="Courier New" w:cs="Courier New"/>
+          <w:i/>
+          <w:iCs/>
+          <w:color w:val="FFC66D"/>
+          <w:kern w:val="0"/>
+          <w:szCs w:val="20"/>
+        </w:rPr>
+        <w:t>print</w:t>
+      </w:r>
+      <w:r>
+        <w:rPr>
+          <w:rFonts w:ascii="Courier New" w:eastAsia="굴림체" w:hAnsi="Courier New" w:cs="Courier New"/>
+          <w:color w:val="A9B7C6"/>
+          <w:kern w:val="0"/>
+          <w:szCs w:val="20"/>
+        </w:rPr>
+        <w:t>(</w:t>
+      </w:r>
+      <w:r>
+        <w:rPr>
+          <w:rFonts w:ascii="Courier New" w:eastAsia="굴림체" w:hAnsi="Courier New" w:cs="Courier New"/>
+          <w:i/>
+          <w:iCs/>
+          <w:color w:val="FFC66D"/>
+          <w:kern w:val="0"/>
+          <w:szCs w:val="20"/>
+        </w:rPr>
+        <w:t>aggregate</w:t>
+      </w:r>
+      <w:r>
+        <w:rPr>
+          <w:rFonts w:ascii="Courier New" w:eastAsia="굴림체" w:hAnsi="Courier New" w:cs="Courier New"/>
+          <w:color w:val="A9B7C6"/>
+          <w:kern w:val="0"/>
+          <w:szCs w:val="20"/>
+        </w:rPr>
+        <w:t>(</w:t>
+      </w:r>
+      <w:proofErr w:type="spellStart"/>
+      <w:r>
+        <w:rPr>
+          <w:rFonts w:ascii="Courier New" w:eastAsia="굴림체" w:hAnsi="Courier New" w:cs="Courier New"/>
+          <w:color w:val="A9B7C6"/>
+          <w:kern w:val="0"/>
+          <w:szCs w:val="20"/>
+        </w:rPr>
+        <w:t>pima</w:t>
+      </w:r>
+      <w:proofErr w:type="spellEnd"/>
+      <w:r>
+        <w:rPr>
+          <w:rFonts w:ascii="Courier New" w:eastAsia="굴림체" w:hAnsi="Courier New" w:cs="Courier New"/>
+          <w:color w:val="A9B7C6"/>
+          <w:kern w:val="0"/>
+          <w:szCs w:val="20"/>
+        </w:rPr>
+        <w:t>[col]</w:t>
+      </w:r>
+      <w:r>
+        <w:rPr>
+          <w:rFonts w:ascii="Courier New" w:eastAsia="굴림체" w:hAnsi="Courier New" w:cs="Courier New"/>
+          <w:color w:val="CC7832"/>
+          <w:kern w:val="0"/>
+          <w:szCs w:val="20"/>
+        </w:rPr>
+        <w:t xml:space="preserve">, </w:t>
+      </w:r>
+      <w:r>
+        <w:rPr>
+          <w:rFonts w:ascii="Courier New" w:eastAsia="굴림체" w:hAnsi="Courier New" w:cs="Courier New"/>
+          <w:i/>
+          <w:iCs/>
+          <w:color w:val="FFC66D"/>
+          <w:kern w:val="0"/>
+          <w:szCs w:val="20"/>
+        </w:rPr>
+        <w:t>list</w:t>
+      </w:r>
+      <w:r>
+        <w:rPr>
+          <w:rFonts w:ascii="Courier New" w:eastAsia="굴림체" w:hAnsi="Courier New" w:cs="Courier New"/>
+          <w:color w:val="A9B7C6"/>
+          <w:kern w:val="0"/>
+          <w:szCs w:val="20"/>
+        </w:rPr>
+        <w:t>(</w:t>
+      </w:r>
+      <w:r>
+        <w:rPr>
+          <w:rFonts w:ascii="Courier New" w:eastAsia="굴림체" w:hAnsi="Courier New" w:cs="Courier New"/>
+          <w:color w:val="499EFF"/>
+          <w:kern w:val="0"/>
+          <w:szCs w:val="20"/>
+        </w:rPr>
+        <w:t xml:space="preserve">diabetes </w:t>
+      </w:r>
+      <w:r>
+        <w:rPr>
+          <w:rFonts w:ascii="Courier New" w:eastAsia="굴림체" w:hAnsi="Courier New" w:cs="Courier New"/>
+          <w:color w:val="A9B7C6"/>
+          <w:kern w:val="0"/>
+          <w:szCs w:val="20"/>
+        </w:rPr>
+        <w:t xml:space="preserve">= </w:t>
+      </w:r>
+      <w:proofErr w:type="spellStart"/>
+      <w:r>
+        <w:rPr>
+          <w:rFonts w:ascii="Courier New" w:eastAsia="굴림체" w:hAnsi="Courier New" w:cs="Courier New"/>
+          <w:color w:val="A9B7C6"/>
+          <w:kern w:val="0"/>
+          <w:szCs w:val="20"/>
+        </w:rPr>
+        <w:t>pima$</w:t>
+      </w:r>
+      <w:r>
+        <w:rPr>
+          <w:rFonts w:ascii="Courier New" w:eastAsia="굴림체" w:hAnsi="Courier New" w:cs="Courier New"/>
+          <w:color w:val="9876AA"/>
+          <w:kern w:val="0"/>
+          <w:szCs w:val="20"/>
+        </w:rPr>
+        <w:t>pregnant</w:t>
+      </w:r>
+      <w:proofErr w:type="spellEnd"/>
+      <w:r>
+        <w:rPr>
+          <w:rFonts w:ascii="Courier New" w:eastAsia="굴림체" w:hAnsi="Courier New" w:cs="Courier New"/>
+          <w:color w:val="A9B7C6"/>
+          <w:kern w:val="0"/>
+          <w:szCs w:val="20"/>
+        </w:rPr>
+        <w:t>)</w:t>
+      </w:r>
+      <w:r>
+        <w:rPr>
+          <w:rFonts w:ascii="Courier New" w:eastAsia="굴림체" w:hAnsi="Courier New" w:cs="Courier New"/>
+          <w:color w:val="CC7832"/>
+          <w:kern w:val="0"/>
+          <w:szCs w:val="20"/>
+        </w:rPr>
+        <w:t xml:space="preserve">, </w:t>
+      </w:r>
+      <w:proofErr w:type="spellStart"/>
+      <w:r>
+        <w:rPr>
+          <w:rFonts w:ascii="Courier New" w:eastAsia="굴림체" w:hAnsi="Courier New" w:cs="Courier New"/>
+          <w:color w:val="A9B7C6"/>
+          <w:kern w:val="0"/>
+          <w:szCs w:val="20"/>
+        </w:rPr>
+        <w:t>sd</w:t>
+      </w:r>
+      <w:proofErr w:type="spellEnd"/>
+      <w:r>
+        <w:rPr>
+          <w:rFonts w:ascii="Courier New" w:eastAsia="굴림체" w:hAnsi="Courier New" w:cs="Courier New"/>
+          <w:color w:val="CC7832"/>
+          <w:kern w:val="0"/>
+          <w:szCs w:val="20"/>
+        </w:rPr>
+        <w:t xml:space="preserve">, </w:t>
+      </w:r>
+      <w:r>
+        <w:rPr>
+          <w:rFonts w:ascii="Courier New" w:eastAsia="굴림체" w:hAnsi="Courier New" w:cs="Courier New"/>
+          <w:color w:val="499EFF"/>
+          <w:kern w:val="0"/>
+          <w:szCs w:val="20"/>
+        </w:rPr>
+        <w:t xml:space="preserve">na.rm </w:t>
+      </w:r>
+      <w:r>
+        <w:rPr>
+          <w:rFonts w:ascii="Courier New" w:eastAsia="굴림체" w:hAnsi="Courier New" w:cs="Courier New"/>
+          <w:color w:val="A9B7C6"/>
+          <w:kern w:val="0"/>
+          <w:szCs w:val="20"/>
+        </w:rPr>
+        <w:t>= T))</w:t>
+      </w:r>
+      <w:r>
+        <w:rPr>
+          <w:rFonts w:ascii="Courier New" w:eastAsia="굴림체" w:hAnsi="Courier New" w:cs="Courier New"/>
+          <w:color w:val="A9B7C6"/>
+          <w:kern w:val="0"/>
+          <w:szCs w:val="20"/>
+        </w:rPr>
+        <w:br/>
+        <w:t>}</w:t>
+      </w:r>
+    </w:p>
+    <w:p>
+      <w:pPr>
+        <w:pStyle w:val="a3"/>
+        <w:rPr>
+          <w:rFonts w:ascii="돋움체" w:eastAsia="돋움체" w:hAnsi="돋움체"/>
+        </w:rPr>
+      </w:pPr>
+      <w:r>
+        <w:rPr>
+          <w:rFonts w:ascii="돋움체" w:eastAsia="돋움체" w:hAnsi="돋움체" w:hint="eastAsia"/>
+        </w:rPr>
+        <w:t>a</w:t>
+      </w:r>
+      <w:r>
+        <w:rPr>
+          <w:rFonts w:ascii="돋움체" w:eastAsia="돋움체" w:hAnsi="돋움체"/>
+        </w:rPr>
+        <w:t>ggregate</w:t>
+      </w:r>
+      <w:r>
+        <w:rPr>
+          <w:rFonts w:ascii="돋움체" w:eastAsia="돋움체" w:hAnsi="돋움체" w:hint="eastAsia"/>
+        </w:rPr>
+        <w:t>를 이용해서 집계함수를 출력한다.</w:t>
+      </w:r>
+      <w:r>
+        <w:rPr>
+          <w:rFonts w:ascii="돋움체" w:eastAsia="돋움체" w:hAnsi="돋움체"/>
+        </w:rPr>
+        <w:t xml:space="preserve"> </w:t>
+      </w:r>
+      <w:r>
+        <w:rPr>
+          <w:rFonts w:ascii="돋움체" w:eastAsia="돋움체" w:hAnsi="돋움체" w:hint="eastAsia"/>
+        </w:rPr>
+        <w:t xml:space="preserve">이때는 </w:t>
+      </w:r>
+      <w:r>
+        <w:rPr>
+          <w:rFonts w:ascii="돋움체" w:eastAsia="돋움체" w:hAnsi="돋움체"/>
+        </w:rPr>
+        <w:t>mean</w:t>
+      </w:r>
+      <w:r>
+        <w:rPr>
+          <w:rFonts w:ascii="돋움체" w:eastAsia="돋움체" w:hAnsi="돋움체" w:hint="eastAsia"/>
+        </w:rPr>
+        <w:t xml:space="preserve">과 </w:t>
+      </w:r>
+      <w:proofErr w:type="spellStart"/>
+      <w:r>
+        <w:rPr>
+          <w:rFonts w:ascii="돋움체" w:eastAsia="돋움체" w:hAnsi="돋움체"/>
+        </w:rPr>
+        <w:t>sd</w:t>
+      </w:r>
+      <w:proofErr w:type="spellEnd"/>
+      <w:r>
+        <w:rPr>
+          <w:rFonts w:ascii="돋움체" w:eastAsia="돋움체" w:hAnsi="돋움체" w:hint="eastAsia"/>
+        </w:rPr>
+        <w:t xml:space="preserve">를 </w:t>
+      </w:r>
+      <w:proofErr w:type="spellStart"/>
+      <w:r>
+        <w:rPr>
+          <w:rFonts w:ascii="돋움체" w:eastAsia="돋움체" w:hAnsi="돋움체" w:hint="eastAsia"/>
+        </w:rPr>
+        <w:t>따로넣어서</w:t>
+      </w:r>
+      <w:proofErr w:type="spellEnd"/>
+      <w:r>
+        <w:rPr>
+          <w:rFonts w:ascii="돋움체" w:eastAsia="돋움체" w:hAnsi="돋움체" w:hint="eastAsia"/>
+        </w:rPr>
+        <w:t xml:space="preserve"> 출력해주는데 전체적으로 구하고 싶다면 그냥 간편하게</w:t>
+      </w:r>
+      <w:r>
+        <w:rPr>
+          <w:rFonts w:ascii="돋움체" w:eastAsia="돋움체" w:hAnsi="돋움체"/>
+        </w:rPr>
+        <w:t xml:space="preserve"> summary</w:t>
+      </w:r>
+      <w:r>
+        <w:rPr>
+          <w:rFonts w:ascii="돋움체" w:eastAsia="돋움체" w:hAnsi="돋움체" w:hint="eastAsia"/>
+        </w:rPr>
+        <w:t xml:space="preserve">를 </w:t>
+      </w:r>
+      <w:proofErr w:type="spellStart"/>
+      <w:r>
+        <w:rPr>
+          <w:rFonts w:ascii="돋움체" w:eastAsia="돋움체" w:hAnsi="돋움체" w:hint="eastAsia"/>
+        </w:rPr>
+        <w:t>넣어주면된다</w:t>
+      </w:r>
+      <w:proofErr w:type="spellEnd"/>
+      <w:r>
+        <w:rPr>
+          <w:rFonts w:ascii="돋움체" w:eastAsia="돋움체" w:hAnsi="돋움체" w:hint="eastAsia"/>
+        </w:rPr>
+        <w:t>.</w:t>
+      </w:r>
+      <w:r>
+        <w:rPr>
+          <w:rFonts w:ascii="돋움체" w:eastAsia="돋움체" w:hAnsi="돋움체"/>
+        </w:rPr>
+        <w:t xml:space="preserve"> Pregnant</w:t>
+      </w:r>
+      <w:r>
+        <w:rPr>
+          <w:rFonts w:ascii="돋움체" w:eastAsia="돋움체" w:hAnsi="돋움체" w:hint="eastAsia"/>
+        </w:rPr>
+        <w:t xml:space="preserve">는 등급이 필요하기에 등급을 </w:t>
+      </w:r>
+      <w:proofErr w:type="spellStart"/>
+      <w:r>
+        <w:rPr>
+          <w:rFonts w:ascii="돋움체" w:eastAsia="돋움체" w:hAnsi="돋움체" w:hint="eastAsia"/>
+        </w:rPr>
+        <w:t>구해준후에</w:t>
+      </w:r>
+      <w:proofErr w:type="spellEnd"/>
+      <w:r>
+        <w:rPr>
+          <w:rFonts w:ascii="돋움체" w:eastAsia="돋움체" w:hAnsi="돋움체" w:hint="eastAsia"/>
+        </w:rPr>
+        <w:t xml:space="preserve"> 반복문을 돌려서 출력한다.</w:t>
+      </w:r>
+    </w:p>
+    <w:p>
+      <w:pPr>
+        <w:pStyle w:val="a3"/>
+        <w:rPr>
+          <w:rFonts w:ascii="돋움체" w:eastAsia="돋움체" w:hAnsi="돋움체"/>
+        </w:rPr>
+      </w:pPr>
+    </w:p>
+    <w:p>
+      <w:pPr>
+        <w:pStyle w:val="a3"/>
+        <w:rPr>
+          <w:rFonts w:ascii="돋움체" w:eastAsia="돋움체" w:hAnsi="돋움체" w:hint="eastAsia"/>
+        </w:rPr>
+      </w:pPr>
+      <w:r>
+        <w:rPr>
+          <w:rFonts w:ascii="돋움체" w:eastAsia="돋움체" w:hAnsi="돋움체"/>
+          <w:noProof/>
+        </w:rPr>
+        <w:lastRenderedPageBreak/>
+        <w:drawing>
+          <wp:inline distT="0" distB="0" distL="0" distR="0" wp14:anchorId="64B426EE" wp14:editId="7B3C4711">
+            <wp:extent cx="2381250" cy="8686800"/>
+            <wp:effectExtent l="0" t="0" r="0" b="0"/>
+            <wp:docPr id="47" name="그림 47"/>
+            <wp:cNvGraphicFramePr>
+              <a:graphicFrameLocks xmlns:a="http://schemas.openxmlformats.org/drawingml/2006/main" noChangeAspect="1"/>
+            </wp:cNvGraphicFramePr>
+            <a:graphic xmlns:a="http://schemas.openxmlformats.org/drawingml/2006/main">
+              <a:graphicData uri="http://schemas.openxmlformats.org/drawingml/2006/picture">
+                <pic:pic xmlns:pic="http://schemas.openxmlformats.org/drawingml/2006/picture">
+                  <pic:nvPicPr>
+                    <pic:cNvPr id="0" name="Picture 47"/>
+                    <pic:cNvPicPr>
+                      <a:picLocks noChangeAspect="1" noChangeArrowheads="1"/>
+                    </pic:cNvPicPr>
+                  </pic:nvPicPr>
+                  <pic:blipFill>
+                    <a:blip r:embed="rId47">
+                      <a:extLst>
+                        <a:ext uri="{28A0092B-C50C-407E-A947-70E740481C1C}">
+                          <a14:useLocalDpi xmlns:a14="http://schemas.microsoft.com/office/drawing/2010/main" val="0"/>
+                        </a:ext>
+                      </a:extLst>
+                    </a:blip>
+                    <a:srcRect/>
+                    <a:stretch>
+                      <a:fillRect/>
+                    </a:stretch>
+                  </pic:blipFill>
+                  <pic:spPr bwMode="auto">
+                    <a:xfrm>
+                      <a:off x="0" y="0"/>
+                      <a:ext cx="2381250" cy="8686800"/>
+                    </a:xfrm>
+                    <a:prstGeom prst="rect">
+                      <a:avLst/>
+                    </a:prstGeom>
+                    <a:noFill/>
+                    <a:ln>
+                      <a:noFill/>
+                    </a:ln>
+                  </pic:spPr>
+                </pic:pic>
+              </a:graphicData>
+            </a:graphic>
+          </wp:inline>
+        </w:drawing>
+      </w:r>
+      <w:r>
+        <w:rPr>
+          <w:rFonts w:ascii="돋움체" w:eastAsia="돋움체" w:hAnsi="돋움체"/>
+          <w:noProof/>
+        </w:rPr>
+        <w:drawing>
+          <wp:inline distT="0" distB="0" distL="0" distR="0" wp14:anchorId="61BFBE86" wp14:editId="13FD0AA0">
+            <wp:extent cx="2305050" cy="8696325"/>
+            <wp:effectExtent l="0" t="0" r="0" b="9525"/>
+            <wp:docPr id="48" name="그림 48"/>
+            <wp:cNvGraphicFramePr>
+              <a:graphicFrameLocks xmlns:a="http://schemas.openxmlformats.org/drawingml/2006/main" noChangeAspect="1"/>
+            </wp:cNvGraphicFramePr>
+            <a:graphic xmlns:a="http://schemas.openxmlformats.org/drawingml/2006/main">
+              <a:graphicData uri="http://schemas.openxmlformats.org/drawingml/2006/picture">
+                <pic:pic xmlns:pic="http://schemas.openxmlformats.org/drawingml/2006/picture">
+                  <pic:nvPicPr>
+                    <pic:cNvPr id="0" name="Picture 48"/>
+                    <pic:cNvPicPr>
+                      <a:picLocks noChangeAspect="1" noChangeArrowheads="1"/>
+                    </pic:cNvPicPr>
+                  </pic:nvPicPr>
+                  <pic:blipFill>
+                    <a:blip r:embed="rId48">
+                      <a:extLst>
+                        <a:ext uri="{28A0092B-C50C-407E-A947-70E740481C1C}">
+                          <a14:useLocalDpi xmlns:a14="http://schemas.microsoft.com/office/drawing/2010/main" val="0"/>
+                        </a:ext>
+                      </a:extLst>
+                    </a:blip>
+                    <a:srcRect/>
+                    <a:stretch>
+                      <a:fillRect/>
+                    </a:stretch>
+                  </pic:blipFill>
+                  <pic:spPr bwMode="auto">
+                    <a:xfrm>
+                      <a:off x="0" y="0"/>
+                      <a:ext cx="2305050" cy="8696325"/>
+                    </a:xfrm>
+                    <a:prstGeom prst="rect">
+                      <a:avLst/>
+                    </a:prstGeom>
+                    <a:noFill/>
+                    <a:ln>
+                      <a:noFill/>
+                    </a:ln>
+                  </pic:spPr>
+                </pic:pic>
+              </a:graphicData>
+            </a:graphic>
+          </wp:inline>
+        </w:drawing>
+      </w:r>
+    </w:p>
+    <w:p>
+      <w:pPr>
+        <w:pStyle w:val="a3"/>
+        <w:rPr>
+          <w:rFonts w:ascii="돋움체" w:eastAsia="돋움체" w:hAnsi="돋움체" w:hint="eastAsia"/>
+        </w:rPr>
+      </w:pPr>
+      <w:r>
+        <w:rPr>
+          <w:rFonts w:ascii="돋움체" w:eastAsia="돋움체" w:hAnsi="돋움체"/>
+          <w:noProof/>
+        </w:rPr>
+        <w:lastRenderedPageBreak/>
+        <w:drawing>
+          <wp:inline distT="0" distB="0" distL="0" distR="0" wp14:anchorId="5205E7D4" wp14:editId="479B7ED7">
+            <wp:extent cx="2619375" cy="2238375"/>
+            <wp:effectExtent l="0" t="0" r="9525" b="9525"/>
+            <wp:docPr id="49" name="그림 49"/>
+            <wp:cNvGraphicFramePr>
+              <a:graphicFrameLocks xmlns:a="http://schemas.openxmlformats.org/drawingml/2006/main" noChangeAspect="1"/>
+            </wp:cNvGraphicFramePr>
+            <a:graphic xmlns:a="http://schemas.openxmlformats.org/drawingml/2006/main">
+              <a:graphicData uri="http://schemas.openxmlformats.org/drawingml/2006/picture">
+                <pic:pic xmlns:pic="http://schemas.openxmlformats.org/drawingml/2006/picture">
+                  <pic:nvPicPr>
+                    <pic:cNvPr id="0" name="Picture 49"/>
+                    <pic:cNvPicPr>
+                      <a:picLocks noChangeAspect="1" noChangeArrowheads="1"/>
+                    </pic:cNvPicPr>
+                  </pic:nvPicPr>
+                  <pic:blipFill>
+                    <a:blip r:embed="rId49">
+                      <a:extLst>
+                        <a:ext uri="{28A0092B-C50C-407E-A947-70E740481C1C}">
+                          <a14:useLocalDpi xmlns:a14="http://schemas.microsoft.com/office/drawing/2010/main" val="0"/>
+                        </a:ext>
+                      </a:extLst>
+                    </a:blip>
+                    <a:srcRect/>
+                    <a:stretch>
+                      <a:fillRect/>
+                    </a:stretch>
+                  </pic:blipFill>
+                  <pic:spPr bwMode="auto">
+                    <a:xfrm>
+                      <a:off x="0" y="0"/>
+                      <a:ext cx="2619375" cy="2238375"/>
+                    </a:xfrm>
+                    <a:prstGeom prst="rect">
+                      <a:avLst/>
+                    </a:prstGeom>
+                    <a:noFill/>
+                    <a:ln>
+                      <a:noFill/>
+                    </a:ln>
+                  </pic:spPr>
+                </pic:pic>
+              </a:graphicData>
+            </a:graphic>
+          </wp:inline>
+        </w:drawing>
+      </w:r>
     </w:p>
     <w:sectPr>
       <w:pgSz w:w="11906" w:h="16838"/>
